--- a/HAL_1967VNxx/1967VN044/HAL/doc/hal_milstd.docx
+++ b/HAL_1967VNxx/1967VN044/HAL/doc/hal_milstd.docx
@@ -1,6 +1,6 @@
 
 <file path=word/document.xml><?xml version="1.0" encoding="utf-8"?>
-<w:document xmlns:wpc="http://schemas.microsoft.com/office/word/2010/wordprocessingCanvas" xmlns:mc="http://schemas.openxmlformats.org/markup-compatibility/2006" xmlns:o="urn:schemas-microsoft-com:office:office" xmlns:r="http://schemas.openxmlformats.org/officeDocument/2006/relationships" xmlns:m="http://schemas.openxmlformats.org/officeDocument/2006/math" xmlns:v="urn:schemas-microsoft-com:vml" xmlns:wp14="http://schemas.microsoft.com/office/word/2010/wordprocessingDrawing" xmlns:wp="http://schemas.openxmlformats.org/drawingml/2006/wordprocessingDrawing" xmlns:w10="urn:schemas-microsoft-com:office:word" xmlns:w="http://schemas.openxmlformats.org/wordprocessingml/2006/main" xmlns:w14="http://schemas.microsoft.com/office/word/2010/wordml" xmlns:w15="http://schemas.microsoft.com/office/word/2012/wordml" xmlns:wpg="http://schemas.microsoft.com/office/word/2010/wordprocessingGroup" xmlns:wpi="http://schemas.microsoft.com/office/word/2010/wordprocessingInk" xmlns:wne="http://schemas.microsoft.com/office/word/2006/wordml" xmlns:wps="http://schemas.microsoft.com/office/word/2010/wordprocessingShape" mc:Ignorable="w14 w15 wp14">
+<w:document xmlns:wpc="http://schemas.microsoft.com/office/word/2010/wordprocessingCanvas" xmlns:cx="http://schemas.microsoft.com/office/drawing/2014/chartex" xmlns:cx1="http://schemas.microsoft.com/office/drawing/2015/9/8/chartex" xmlns:mc="http://schemas.openxmlformats.org/markup-compatibility/2006" xmlns:o="urn:schemas-microsoft-com:office:office" xmlns:r="http://schemas.openxmlformats.org/officeDocument/2006/relationships" xmlns:m="http://schemas.openxmlformats.org/officeDocument/2006/math" xmlns:v="urn:schemas-microsoft-com:vml" xmlns:wp14="http://schemas.microsoft.com/office/word/2010/wordprocessingDrawing" xmlns:wp="http://schemas.openxmlformats.org/drawingml/2006/wordprocessingDrawing" xmlns:w10="urn:schemas-microsoft-com:office:word" xmlns:w="http://schemas.openxmlformats.org/wordprocessingml/2006/main" xmlns:w14="http://schemas.microsoft.com/office/word/2010/wordml" xmlns:w15="http://schemas.microsoft.com/office/word/2012/wordml" xmlns:w16se="http://schemas.microsoft.com/office/word/2015/wordml/symex" xmlns:wpg="http://schemas.microsoft.com/office/word/2010/wordprocessingGroup" xmlns:wpi="http://schemas.microsoft.com/office/word/2010/wordprocessingInk" xmlns:wne="http://schemas.microsoft.com/office/word/2006/wordml" xmlns:wps="http://schemas.microsoft.com/office/word/2010/wordprocessingShape" mc:Ignorable="w14 w15 w16se wp14">
   <w:body>
     <w:p>
       <w:pPr>
@@ -383,15 +383,7 @@
                 <w:rFonts w:ascii="Times New Roman" w:hAnsi="Times New Roman" w:cs="Times New Roman"/>
                 <w:sz w:val="24"/>
               </w:rPr>
-              <w:t xml:space="preserve">Регистр контроля. К нему можно обращаться как к слову </w:t>
-            </w:r>
-            <w:proofErr w:type="gramStart"/>
-            <w:r>
-              <w:rPr>
-                <w:rFonts w:ascii="Times New Roman" w:hAnsi="Times New Roman" w:cs="Times New Roman"/>
-                <w:sz w:val="24"/>
-              </w:rPr>
-              <w:t>(.</w:t>
+              <w:t>Регистр контроля. К нему можно обращаться как к слову (.</w:t>
             </w:r>
             <w:r>
               <w:rPr>
@@ -401,7 +393,6 @@
               </w:rPr>
               <w:t>word</w:t>
             </w:r>
-            <w:proofErr w:type="gramEnd"/>
             <w:r>
               <w:rPr>
                 <w:rFonts w:ascii="Times New Roman" w:hAnsi="Times New Roman" w:cs="Times New Roman"/>
@@ -484,15 +475,7 @@
                 <w:rFonts w:ascii="Times New Roman" w:hAnsi="Times New Roman" w:cs="Times New Roman"/>
                 <w:sz w:val="24"/>
               </w:rPr>
-              <w:t xml:space="preserve">. К нему можно обращаться как к слову </w:t>
-            </w:r>
-            <w:proofErr w:type="gramStart"/>
-            <w:r>
-              <w:rPr>
-                <w:rFonts w:ascii="Times New Roman" w:hAnsi="Times New Roman" w:cs="Times New Roman"/>
-                <w:sz w:val="24"/>
-              </w:rPr>
-              <w:t>(.</w:t>
+              <w:t>. К нему можно обращаться как к слову (.</w:t>
             </w:r>
             <w:r>
               <w:rPr>
@@ -502,7 +485,6 @@
               </w:rPr>
               <w:t>word</w:t>
             </w:r>
-            <w:proofErr w:type="gramEnd"/>
             <w:r>
               <w:rPr>
                 <w:rFonts w:ascii="Times New Roman" w:hAnsi="Times New Roman" w:cs="Times New Roman"/>
@@ -578,15 +560,7 @@
                 <w:rFonts w:ascii="Times New Roman" w:hAnsi="Times New Roman" w:cs="Times New Roman"/>
                 <w:sz w:val="24"/>
               </w:rPr>
-              <w:t xml:space="preserve">. К нему можно обращаться как к слову </w:t>
-            </w:r>
-            <w:proofErr w:type="gramStart"/>
-            <w:r>
-              <w:rPr>
-                <w:rFonts w:ascii="Times New Roman" w:hAnsi="Times New Roman" w:cs="Times New Roman"/>
-                <w:sz w:val="24"/>
-              </w:rPr>
-              <w:t>(.</w:t>
+              <w:t>. К нему можно обращаться как к слову (.</w:t>
             </w:r>
             <w:r>
               <w:rPr>
@@ -596,7 +570,6 @@
               </w:rPr>
               <w:t>word</w:t>
             </w:r>
-            <w:proofErr w:type="gramEnd"/>
             <w:r>
               <w:rPr>
                 <w:rFonts w:ascii="Times New Roman" w:hAnsi="Times New Roman" w:cs="Times New Roman"/>
@@ -672,15 +645,7 @@
                 <w:rFonts w:ascii="Times New Roman" w:hAnsi="Times New Roman" w:cs="Times New Roman"/>
                 <w:sz w:val="24"/>
               </w:rPr>
-              <w:t xml:space="preserve">. К нему можно обращаться как к слову </w:t>
-            </w:r>
-            <w:proofErr w:type="gramStart"/>
-            <w:r>
-              <w:rPr>
-                <w:rFonts w:ascii="Times New Roman" w:hAnsi="Times New Roman" w:cs="Times New Roman"/>
-                <w:sz w:val="24"/>
-              </w:rPr>
-              <w:t>(.</w:t>
+              <w:t>. К нему можно обращаться как к слову (.</w:t>
             </w:r>
             <w:r>
               <w:rPr>
@@ -690,7 +655,6 @@
               </w:rPr>
               <w:t>word</w:t>
             </w:r>
-            <w:proofErr w:type="gramEnd"/>
             <w:r>
               <w:rPr>
                 <w:rFonts w:ascii="Times New Roman" w:hAnsi="Times New Roman" w:cs="Times New Roman"/>
@@ -773,15 +737,7 @@
                 <w:rFonts w:ascii="Times New Roman" w:hAnsi="Times New Roman" w:cs="Times New Roman"/>
                 <w:sz w:val="24"/>
               </w:rPr>
-              <w:t xml:space="preserve">. К нему можно обращаться как к слову </w:t>
-            </w:r>
-            <w:proofErr w:type="gramStart"/>
-            <w:r>
-              <w:rPr>
-                <w:rFonts w:ascii="Times New Roman" w:hAnsi="Times New Roman" w:cs="Times New Roman"/>
-                <w:sz w:val="24"/>
-              </w:rPr>
-              <w:t>(.</w:t>
+              <w:t>. К нему можно обращаться как к слову (.</w:t>
             </w:r>
             <w:r>
               <w:rPr>
@@ -791,7 +747,6 @@
               </w:rPr>
               <w:t>word</w:t>
             </w:r>
-            <w:proofErr w:type="gramEnd"/>
             <w:r>
               <w:rPr>
                 <w:rFonts w:ascii="Times New Roman" w:hAnsi="Times New Roman" w:cs="Times New Roman"/>
@@ -929,15 +884,7 @@
                 <w:rFonts w:ascii="Times New Roman" w:hAnsi="Times New Roman" w:cs="Times New Roman"/>
                 <w:sz w:val="24"/>
               </w:rPr>
-              <w:t xml:space="preserve">. К нему можно обращаться как к слову </w:t>
-            </w:r>
-            <w:proofErr w:type="gramStart"/>
-            <w:r>
-              <w:rPr>
-                <w:rFonts w:ascii="Times New Roman" w:hAnsi="Times New Roman" w:cs="Times New Roman"/>
-                <w:sz w:val="24"/>
-              </w:rPr>
-              <w:t>(.</w:t>
+              <w:t>. К нему можно обращаться как к слову (.</w:t>
             </w:r>
             <w:r>
               <w:rPr>
@@ -947,7 +894,6 @@
               </w:rPr>
               <w:t>word</w:t>
             </w:r>
-            <w:proofErr w:type="gramEnd"/>
             <w:r>
               <w:rPr>
                 <w:rFonts w:ascii="Times New Roman" w:hAnsi="Times New Roman" w:cs="Times New Roman"/>
@@ -1030,15 +976,7 @@
                 <w:rFonts w:ascii="Times New Roman" w:hAnsi="Times New Roman" w:cs="Times New Roman"/>
                 <w:sz w:val="24"/>
               </w:rPr>
-              <w:t xml:space="preserve">. К нему можно обращаться как к слову </w:t>
-            </w:r>
-            <w:proofErr w:type="gramStart"/>
-            <w:r>
-              <w:rPr>
-                <w:rFonts w:ascii="Times New Roman" w:hAnsi="Times New Roman" w:cs="Times New Roman"/>
-                <w:sz w:val="24"/>
-              </w:rPr>
-              <w:t>(.</w:t>
+              <w:t>. К нему можно обращаться как к слову (.</w:t>
             </w:r>
             <w:r>
               <w:rPr>
@@ -1048,7 +986,6 @@
               </w:rPr>
               <w:t>word</w:t>
             </w:r>
-            <w:proofErr w:type="gramEnd"/>
             <w:r>
               <w:rPr>
                 <w:rFonts w:ascii="Times New Roman" w:hAnsi="Times New Roman" w:cs="Times New Roman"/>
@@ -1131,15 +1068,7 @@
                 <w:rFonts w:ascii="Times New Roman" w:hAnsi="Times New Roman" w:cs="Times New Roman"/>
                 <w:sz w:val="24"/>
               </w:rPr>
-              <w:t xml:space="preserve">. К нему можно обращаться как к слову </w:t>
-            </w:r>
-            <w:proofErr w:type="gramStart"/>
-            <w:r>
-              <w:rPr>
-                <w:rFonts w:ascii="Times New Roman" w:hAnsi="Times New Roman" w:cs="Times New Roman"/>
-                <w:sz w:val="24"/>
-              </w:rPr>
-              <w:t>(.</w:t>
+              <w:t>. К нему можно обращаться как к слову (.</w:t>
             </w:r>
             <w:r>
               <w:rPr>
@@ -1149,7 +1078,6 @@
               </w:rPr>
               <w:t>word</w:t>
             </w:r>
-            <w:proofErr w:type="gramEnd"/>
             <w:r>
               <w:rPr>
                 <w:rFonts w:ascii="Times New Roman" w:hAnsi="Times New Roman" w:cs="Times New Roman"/>
@@ -4642,57 +4570,24 @@
         <w:autoSpaceDN w:val="0"/>
         <w:adjustRightInd w:val="0"/>
         <w:spacing w:after="0" w:line="240" w:lineRule="auto"/>
-        <w:rPr>
-          <w:lang w:val="en-US"/>
-        </w:rPr>
-      </w:pPr>
-      <w:r>
-        <w:rPr>
-          <w:rFonts w:ascii="Consolas" w:hAnsi="Consolas" w:cs="Consolas"/>
-          <w:color w:val="000000"/>
+        <w:ind w:left="702" w:firstLine="708"/>
+        <w:rPr>
+          <w:rFonts w:ascii="Consolas" w:hAnsi="Consolas" w:cs="Consolas"/>
+          <w:sz w:val="20"/>
+          <w:szCs w:val="20"/>
+          <w:lang w:val="en-US"/>
+        </w:rPr>
+      </w:pPr>
+      <w:r>
+        <w:rPr>
+          <w:rFonts w:ascii="Consolas" w:hAnsi="Consolas" w:cs="Consolas"/>
+          <w:color w:val="3F7F5F"/>
           <w:sz w:val="20"/>
           <w:szCs w:val="20"/>
           <w:highlight w:val="white"/>
           <w:lang w:val="en-US"/>
         </w:rPr>
         <w:lastRenderedPageBreak/>
-        <w:tab/>
-      </w:r>
-      <w:r>
-        <w:rPr>
-          <w:rFonts w:ascii="Consolas" w:hAnsi="Consolas" w:cs="Consolas"/>
-          <w:color w:val="000000"/>
-          <w:sz w:val="20"/>
-          <w:szCs w:val="20"/>
-          <w:highlight w:val="white"/>
-          <w:lang w:val="en-US"/>
-        </w:rPr>
-        <w:tab/>
-      </w:r>
-    </w:p>
-    <w:p>
-      <w:pPr>
-        <w:autoSpaceDE w:val="0"/>
-        <w:autoSpaceDN w:val="0"/>
-        <w:adjustRightInd w:val="0"/>
-        <w:spacing w:after="0" w:line="240" w:lineRule="auto"/>
-        <w:ind w:left="702" w:firstLine="708"/>
-        <w:rPr>
-          <w:rFonts w:ascii="Consolas" w:hAnsi="Consolas" w:cs="Consolas"/>
-          <w:sz w:val="20"/>
-          <w:szCs w:val="20"/>
-          <w:lang w:val="en-US"/>
-        </w:rPr>
-      </w:pPr>
-      <w:r>
-        <w:rPr>
-          <w:rFonts w:ascii="Consolas" w:hAnsi="Consolas" w:cs="Consolas"/>
-          <w:color w:val="3F7F5F"/>
-          <w:sz w:val="20"/>
-          <w:szCs w:val="20"/>
-          <w:highlight w:val="white"/>
-          <w:lang w:val="en-US"/>
-        </w:rPr>
         <w:t>//PLL Configure</w:t>
       </w:r>
     </w:p>
@@ -6085,28 +5980,6 @@
           <w:lang w:val="en-US"/>
         </w:rPr>
         <w:t>);</w:t>
-      </w:r>
-    </w:p>
-    <w:p>
-      <w:pPr>
-        <w:autoSpaceDE w:val="0"/>
-        <w:autoSpaceDN w:val="0"/>
-        <w:adjustRightInd w:val="0"/>
-        <w:spacing w:after="0" w:line="240" w:lineRule="auto"/>
-        <w:rPr>
-          <w:lang w:val="en-US"/>
-        </w:rPr>
-      </w:pPr>
-      <w:r>
-        <w:rPr>
-          <w:rFonts w:ascii="Consolas" w:hAnsi="Consolas" w:cs="Consolas"/>
-          <w:color w:val="000000"/>
-          <w:sz w:val="20"/>
-          <w:szCs w:val="20"/>
-          <w:highlight w:val="white"/>
-          <w:lang w:val="en-US"/>
-        </w:rPr>
-        <w:tab/>
       </w:r>
       <w:r>
         <w:rPr>
@@ -6688,7 +6561,6 @@
         <w:rPr>
           <w:lang w:val="en-US"/>
         </w:rPr>
-        <w:lastRenderedPageBreak/>
         <w:tab/>
       </w:r>
       <w:r>
@@ -7899,6 +7771,7 @@
           <w:sz w:val="28"/>
           <w:lang w:val="en-US"/>
         </w:rPr>
+        <w:lastRenderedPageBreak/>
         <w:t>HAL_MILSTD_CWInit</w:t>
       </w:r>
       <w:proofErr w:type="spellEnd"/>
@@ -8920,6 +8793,13 @@
     </w:p>
     <w:p>
       <w:pPr>
+        <w:rPr>
+          <w:lang w:val="en-US"/>
+        </w:rPr>
+      </w:pPr>
+    </w:p>
+    <w:p>
+      <w:pPr>
         <w:pStyle w:val="2"/>
         <w:rPr>
           <w:rFonts w:ascii="Times New Roman" w:hAnsi="Times New Roman"/>
@@ -9606,6 +9486,7 @@
         </w:rPr>
         <w:tab/>
       </w:r>
+      <w:proofErr w:type="spellStart"/>
       <w:proofErr w:type="gramStart"/>
       <w:r>
         <w:rPr>
@@ -9614,6 +9495,7 @@
         </w:rPr>
         <w:t>int</w:t>
       </w:r>
+      <w:proofErr w:type="spellEnd"/>
       <w:proofErr w:type="gramEnd"/>
       <w:r>
         <w:rPr>
@@ -10826,6 +10708,7 @@
         </w:rPr>
         <w:tab/>
       </w:r>
+      <w:proofErr w:type="spellStart"/>
       <w:proofErr w:type="gramStart"/>
       <w:r>
         <w:rPr>
@@ -10834,6 +10717,7 @@
         </w:rPr>
         <w:t>int</w:t>
       </w:r>
+      <w:proofErr w:type="spellEnd"/>
       <w:proofErr w:type="gramEnd"/>
       <w:r>
         <w:rPr>
@@ -11498,6 +11382,7 @@
           <w:lang w:val="en-US"/>
         </w:rPr>
       </w:pPr>
+      <w:proofErr w:type="spellStart"/>
       <w:r>
         <w:rPr>
           <w:rFonts w:ascii="Consolas" w:hAnsi="Consolas" w:cs="Consolas"/>
@@ -11510,6 +11395,7 @@
         </w:rPr>
         <w:t>int</w:t>
       </w:r>
+      <w:proofErr w:type="spellEnd"/>
       <w:r>
         <w:rPr>
           <w:rFonts w:ascii="Consolas" w:hAnsi="Consolas" w:cs="Consolas"/>
@@ -11600,6 +11486,7 @@
           <w:lang w:val="en-US"/>
         </w:rPr>
       </w:pPr>
+      <w:proofErr w:type="spellStart"/>
       <w:r>
         <w:rPr>
           <w:rFonts w:ascii="Consolas" w:hAnsi="Consolas" w:cs="Consolas"/>
@@ -11612,6 +11499,7 @@
         </w:rPr>
         <w:t>int</w:t>
       </w:r>
+      <w:proofErr w:type="spellEnd"/>
       <w:r>
         <w:rPr>
           <w:rFonts w:ascii="Consolas" w:hAnsi="Consolas" w:cs="Consolas"/>
@@ -11853,7 +11741,7 @@
       </w:pPr>
       <w:r>
         <w:rPr>
-          <w:rFonts w:ascii="Consolas" w:hAnsi="Consolas" w:cs="Consolas"/>
+          <w:rFonts w:ascii="Courier New" w:hAnsi="Courier New" w:cs="Courier New"/>
           <w:b/>
           <w:bCs/>
           <w:color w:val="7F0055"/>
@@ -11861,36 +11749,12 @@
           <w:szCs w:val="20"/>
           <w:lang w:val="en-US"/>
         </w:rPr>
-        <w:t>#pragma</w:t>
-      </w:r>
-      <w:r>
-        <w:rPr>
-          <w:rFonts w:ascii="Consolas" w:hAnsi="Consolas" w:cs="Consolas"/>
-          <w:color w:val="000000"/>
-          <w:sz w:val="20"/>
-          <w:szCs w:val="20"/>
-          <w:lang w:val="en-US"/>
-        </w:rPr>
-        <w:t xml:space="preserve"> interrupt</w:t>
-      </w:r>
-    </w:p>
-    <w:p>
-      <w:pPr>
-        <w:autoSpaceDE w:val="0"/>
-        <w:autoSpaceDN w:val="0"/>
-        <w:adjustRightInd w:val="0"/>
-        <w:spacing w:after="0" w:line="240" w:lineRule="auto"/>
-        <w:rPr>
-          <w:rFonts w:ascii="Consolas" w:hAnsi="Consolas" w:cs="Consolas"/>
-          <w:sz w:val="20"/>
-          <w:szCs w:val="20"/>
-          <w:lang w:val="en-US"/>
-        </w:rPr>
-      </w:pPr>
+        <w:t>__</w:t>
+      </w:r>
       <w:proofErr w:type="gramStart"/>
       <w:r>
         <w:rPr>
-          <w:rFonts w:ascii="Consolas" w:hAnsi="Consolas" w:cs="Consolas"/>
+          <w:rFonts w:ascii="Courier New" w:hAnsi="Courier New" w:cs="Courier New"/>
           <w:b/>
           <w:bCs/>
           <w:color w:val="7F0055"/>
@@ -11898,41 +11762,44 @@
           <w:szCs w:val="20"/>
           <w:lang w:val="en-US"/>
         </w:rPr>
-        <w:t>void</w:t>
+        <w:t>attribute</w:t>
+      </w:r>
+      <w:r>
+        <w:rPr>
+          <w:rFonts w:ascii="Courier New" w:hAnsi="Courier New" w:cs="Courier New"/>
+          <w:color w:val="000000"/>
+          <w:sz w:val="20"/>
+          <w:szCs w:val="20"/>
+          <w:lang w:val="en-US"/>
+        </w:rPr>
+        <w:t>(</w:t>
       </w:r>
       <w:proofErr w:type="gramEnd"/>
       <w:r>
         <w:rPr>
-          <w:rFonts w:ascii="Consolas" w:hAnsi="Consolas" w:cs="Consolas"/>
-          <w:color w:val="000000"/>
-          <w:sz w:val="20"/>
-          <w:szCs w:val="20"/>
-          <w:lang w:val="en-US"/>
-        </w:rPr>
-        <w:t xml:space="preserve"> </w:t>
-      </w:r>
-      <w:r>
-        <w:rPr>
-          <w:rFonts w:ascii="Consolas" w:hAnsi="Consolas" w:cs="Consolas"/>
-          <w:b/>
-          <w:bCs/>
-          <w:color w:val="000000"/>
-          <w:sz w:val="20"/>
-          <w:szCs w:val="20"/>
-          <w:lang w:val="en-US"/>
-        </w:rPr>
-        <w:t>MIL1_HNDLR</w:t>
-      </w:r>
-      <w:r>
-        <w:rPr>
-          <w:rFonts w:ascii="Consolas" w:hAnsi="Consolas" w:cs="Consolas"/>
-          <w:color w:val="000000"/>
-          <w:sz w:val="20"/>
-          <w:szCs w:val="20"/>
-          <w:lang w:val="en-US"/>
-        </w:rPr>
-        <w:t>(</w:t>
-      </w:r>
+          <w:rFonts w:ascii="Courier New" w:hAnsi="Courier New" w:cs="Courier New"/>
+          <w:color w:val="000000"/>
+          <w:sz w:val="20"/>
+          <w:szCs w:val="20"/>
+          <w:lang w:val="en-US"/>
+        </w:rPr>
+        <w:t>(interrupt))</w:t>
+      </w:r>
+    </w:p>
+    <w:p>
+      <w:pPr>
+        <w:autoSpaceDE w:val="0"/>
+        <w:autoSpaceDN w:val="0"/>
+        <w:adjustRightInd w:val="0"/>
+        <w:spacing w:after="0" w:line="240" w:lineRule="auto"/>
+        <w:rPr>
+          <w:rFonts w:ascii="Consolas" w:hAnsi="Consolas" w:cs="Consolas"/>
+          <w:sz w:val="20"/>
+          <w:szCs w:val="20"/>
+          <w:lang w:val="en-US"/>
+        </w:rPr>
+      </w:pPr>
+      <w:proofErr w:type="gramStart"/>
       <w:r>
         <w:rPr>
           <w:rFonts w:ascii="Consolas" w:hAnsi="Consolas" w:cs="Consolas"/>
@@ -11945,122 +11812,11 @@
         </w:rPr>
         <w:t>void</w:t>
       </w:r>
-      <w:r>
-        <w:rPr>
-          <w:rFonts w:ascii="Consolas" w:hAnsi="Consolas" w:cs="Consolas"/>
-          <w:color w:val="000000"/>
-          <w:sz w:val="20"/>
-          <w:szCs w:val="20"/>
-          <w:lang w:val="en-US"/>
-        </w:rPr>
-        <w:t>){</w:t>
-      </w:r>
-    </w:p>
-    <w:p>
-      <w:pPr>
-        <w:autoSpaceDE w:val="0"/>
-        <w:autoSpaceDN w:val="0"/>
-        <w:adjustRightInd w:val="0"/>
-        <w:spacing w:after="0" w:line="240" w:lineRule="auto"/>
-        <w:rPr>
-          <w:rFonts w:ascii="Consolas" w:hAnsi="Consolas" w:cs="Consolas"/>
-          <w:sz w:val="20"/>
-          <w:szCs w:val="20"/>
-          <w:lang w:val="en-US"/>
-        </w:rPr>
-      </w:pPr>
-      <w:r>
-        <w:rPr>
-          <w:rFonts w:ascii="Consolas" w:hAnsi="Consolas" w:cs="Consolas"/>
-          <w:color w:val="000000"/>
-          <w:sz w:val="20"/>
-          <w:szCs w:val="20"/>
-          <w:lang w:val="en-US"/>
-        </w:rPr>
-        <w:tab/>
-      </w:r>
-      <w:proofErr w:type="spellStart"/>
-      <w:r>
-        <w:rPr>
-          <w:rFonts w:ascii="Consolas" w:hAnsi="Consolas" w:cs="Consolas"/>
-          <w:color w:val="000000"/>
-          <w:sz w:val="20"/>
-          <w:szCs w:val="20"/>
-          <w:lang w:val="en-US"/>
-        </w:rPr>
-        <w:t>BCRqst</w:t>
-      </w:r>
-      <w:proofErr w:type="spellEnd"/>
-      <w:r>
-        <w:rPr>
-          <w:rFonts w:ascii="Consolas" w:hAnsi="Consolas" w:cs="Consolas"/>
-          <w:color w:val="000000"/>
-          <w:sz w:val="20"/>
-          <w:szCs w:val="20"/>
-          <w:lang w:val="en-US"/>
-        </w:rPr>
-        <w:t xml:space="preserve"> = 1;</w:t>
-      </w:r>
-    </w:p>
-    <w:p>
-      <w:pPr>
-        <w:autoSpaceDE w:val="0"/>
-        <w:autoSpaceDN w:val="0"/>
-        <w:adjustRightInd w:val="0"/>
-        <w:spacing w:after="0" w:line="240" w:lineRule="auto"/>
-        <w:rPr>
-          <w:rFonts w:ascii="Consolas" w:hAnsi="Consolas" w:cs="Consolas"/>
-          <w:sz w:val="20"/>
-          <w:szCs w:val="20"/>
-          <w:lang w:val="en-US"/>
-        </w:rPr>
-      </w:pPr>
-      <w:r>
-        <w:rPr>
-          <w:rFonts w:ascii="Consolas" w:hAnsi="Consolas" w:cs="Consolas"/>
-          <w:color w:val="000000"/>
-          <w:sz w:val="20"/>
-          <w:szCs w:val="20"/>
-          <w:lang w:val="en-US"/>
-        </w:rPr>
-        <w:tab/>
-      </w:r>
-      <w:r>
-        <w:rPr>
-          <w:rFonts w:ascii="Consolas" w:hAnsi="Consolas" w:cs="Consolas"/>
-          <w:color w:val="3F7F5F"/>
-          <w:sz w:val="20"/>
-          <w:szCs w:val="20"/>
-          <w:lang w:val="en-US"/>
-        </w:rPr>
-        <w:t>/*******</w:t>
-      </w:r>
-      <w:r>
-        <w:rPr>
-          <w:rFonts w:ascii="Consolas" w:hAnsi="Consolas" w:cs="Consolas"/>
-          <w:color w:val="3F7F5F"/>
-          <w:sz w:val="20"/>
-          <w:szCs w:val="20"/>
-          <w:lang w:val="en-US"/>
-        </w:rPr>
-        <w:t xml:space="preserve"> Forming </w:t>
-      </w:r>
-      <w:proofErr w:type="spellStart"/>
-      <w:r>
-        <w:rPr>
-          <w:rFonts w:ascii="Consolas" w:hAnsi="Consolas" w:cs="Consolas"/>
-          <w:color w:val="3F7F5F"/>
-          <w:sz w:val="20"/>
-          <w:szCs w:val="20"/>
-          <w:lang w:val="en-US"/>
-        </w:rPr>
-        <w:t>StatWord</w:t>
-      </w:r>
-      <w:proofErr w:type="spellEnd"/>
-      <w:r>
-        <w:rPr>
-          <w:rFonts w:ascii="Consolas" w:hAnsi="Consolas" w:cs="Consolas"/>
-          <w:color w:val="3F7F5F"/>
+      <w:proofErr w:type="gramEnd"/>
+      <w:r>
+        <w:rPr>
+          <w:rFonts w:ascii="Consolas" w:hAnsi="Consolas" w:cs="Consolas"/>
+          <w:color w:val="000000"/>
           <w:sz w:val="20"/>
           <w:szCs w:val="20"/>
           <w:lang w:val="en-US"/>
@@ -12070,122 +11826,25 @@
       <w:r>
         <w:rPr>
           <w:rFonts w:ascii="Consolas" w:hAnsi="Consolas" w:cs="Consolas"/>
-          <w:color w:val="3F7F5F"/>
-          <w:sz w:val="20"/>
-          <w:szCs w:val="20"/>
-          <w:lang w:val="en-US"/>
-        </w:rPr>
-        <w:t>*******</w:t>
-      </w:r>
-      <w:r>
-        <w:rPr>
-          <w:rFonts w:ascii="Consolas" w:hAnsi="Consolas" w:cs="Consolas"/>
-          <w:color w:val="3F7F5F"/>
-          <w:sz w:val="20"/>
-          <w:szCs w:val="20"/>
-          <w:lang w:val="en-US"/>
-        </w:rPr>
-        <w:t>/</w:t>
-      </w:r>
-    </w:p>
-    <w:p>
-      <w:pPr>
-        <w:autoSpaceDE w:val="0"/>
-        <w:autoSpaceDN w:val="0"/>
-        <w:adjustRightInd w:val="0"/>
-        <w:spacing w:after="0" w:line="240" w:lineRule="auto"/>
-        <w:rPr>
-          <w:rFonts w:ascii="Consolas" w:hAnsi="Consolas" w:cs="Consolas"/>
-          <w:sz w:val="20"/>
-          <w:szCs w:val="20"/>
-          <w:lang w:val="en-US"/>
-        </w:rPr>
-      </w:pPr>
-      <w:r>
-        <w:rPr>
-          <w:rFonts w:ascii="Consolas" w:hAnsi="Consolas" w:cs="Consolas"/>
-          <w:color w:val="000000"/>
-          <w:sz w:val="20"/>
-          <w:szCs w:val="20"/>
-          <w:lang w:val="en-US"/>
-        </w:rPr>
-        <w:tab/>
-      </w:r>
-      <w:proofErr w:type="spellStart"/>
-      <w:r>
-        <w:rPr>
-          <w:rFonts w:ascii="Consolas" w:hAnsi="Consolas" w:cs="Consolas"/>
-          <w:color w:val="000000"/>
-          <w:sz w:val="20"/>
-          <w:szCs w:val="20"/>
-          <w:lang w:val="en-US"/>
-        </w:rPr>
-        <w:t>ReadEn</w:t>
-      </w:r>
-      <w:proofErr w:type="spellEnd"/>
-      <w:r>
-        <w:rPr>
-          <w:rFonts w:ascii="Consolas" w:hAnsi="Consolas" w:cs="Consolas"/>
-          <w:color w:val="000000"/>
-          <w:sz w:val="20"/>
-          <w:szCs w:val="20"/>
-          <w:lang w:val="en-US"/>
-        </w:rPr>
-        <w:t xml:space="preserve"> = 1;</w:t>
-      </w:r>
-    </w:p>
-    <w:p>
-      <w:pPr>
-        <w:autoSpaceDE w:val="0"/>
-        <w:autoSpaceDN w:val="0"/>
-        <w:adjustRightInd w:val="0"/>
-        <w:spacing w:after="0" w:line="240" w:lineRule="auto"/>
-        <w:rPr>
-          <w:rFonts w:ascii="Consolas" w:hAnsi="Consolas" w:cs="Consolas"/>
-          <w:sz w:val="20"/>
-          <w:szCs w:val="20"/>
-          <w:lang w:val="en-US"/>
-        </w:rPr>
-      </w:pPr>
-      <w:r>
-        <w:rPr>
-          <w:rFonts w:ascii="Consolas" w:hAnsi="Consolas" w:cs="Consolas"/>
-          <w:color w:val="000000"/>
-          <w:sz w:val="20"/>
-          <w:szCs w:val="20"/>
-          <w:lang w:val="en-US"/>
-        </w:rPr>
-        <w:t>}</w:t>
-      </w:r>
-    </w:p>
-    <w:p>
-      <w:pPr>
-        <w:autoSpaceDE w:val="0"/>
-        <w:autoSpaceDN w:val="0"/>
-        <w:adjustRightInd w:val="0"/>
-        <w:spacing w:after="0" w:line="240" w:lineRule="auto"/>
-        <w:rPr>
-          <w:rFonts w:ascii="Consolas" w:hAnsi="Consolas" w:cs="Consolas"/>
-          <w:sz w:val="20"/>
-          <w:szCs w:val="20"/>
-          <w:lang w:val="en-US"/>
-        </w:rPr>
-      </w:pPr>
-    </w:p>
-    <w:p>
-      <w:pPr>
-        <w:autoSpaceDE w:val="0"/>
-        <w:autoSpaceDN w:val="0"/>
-        <w:adjustRightInd w:val="0"/>
-        <w:spacing w:after="0" w:line="240" w:lineRule="auto"/>
-        <w:rPr>
-          <w:rFonts w:ascii="Consolas" w:hAnsi="Consolas" w:cs="Consolas"/>
-          <w:sz w:val="20"/>
-          <w:szCs w:val="20"/>
-          <w:lang w:val="en-US"/>
-        </w:rPr>
-      </w:pPr>
-      <w:proofErr w:type="gramStart"/>
+          <w:b/>
+          <w:bCs/>
+          <w:color w:val="000000"/>
+          <w:sz w:val="20"/>
+          <w:szCs w:val="20"/>
+          <w:lang w:val="en-US"/>
+        </w:rPr>
+        <w:t>MIL1_HNDLR</w:t>
+      </w:r>
+      <w:r>
+        <w:rPr>
+          <w:rFonts w:ascii="Consolas" w:hAnsi="Consolas" w:cs="Consolas"/>
+          <w:color w:val="000000"/>
+          <w:sz w:val="20"/>
+          <w:szCs w:val="20"/>
+          <w:lang w:val="en-US"/>
+        </w:rPr>
+        <w:t>(</w:t>
+      </w:r>
       <w:r>
         <w:rPr>
           <w:rFonts w:ascii="Consolas" w:hAnsi="Consolas" w:cs="Consolas"/>
@@ -12196,13 +11855,124 @@
           <w:szCs w:val="20"/>
           <w:lang w:val="en-US"/>
         </w:rPr>
-        <w:t>int</w:t>
-      </w:r>
-      <w:proofErr w:type="gramEnd"/>
-      <w:r>
-        <w:rPr>
-          <w:rFonts w:ascii="Consolas" w:hAnsi="Consolas" w:cs="Consolas"/>
-          <w:color w:val="000000"/>
+        <w:t>void</w:t>
+      </w:r>
+      <w:r>
+        <w:rPr>
+          <w:rFonts w:ascii="Consolas" w:hAnsi="Consolas" w:cs="Consolas"/>
+          <w:color w:val="000000"/>
+          <w:sz w:val="20"/>
+          <w:szCs w:val="20"/>
+          <w:lang w:val="en-US"/>
+        </w:rPr>
+        <w:t>){</w:t>
+      </w:r>
+    </w:p>
+    <w:p>
+      <w:pPr>
+        <w:autoSpaceDE w:val="0"/>
+        <w:autoSpaceDN w:val="0"/>
+        <w:adjustRightInd w:val="0"/>
+        <w:spacing w:after="0" w:line="240" w:lineRule="auto"/>
+        <w:rPr>
+          <w:rFonts w:ascii="Consolas" w:hAnsi="Consolas" w:cs="Consolas"/>
+          <w:sz w:val="20"/>
+          <w:szCs w:val="20"/>
+          <w:lang w:val="en-US"/>
+        </w:rPr>
+      </w:pPr>
+      <w:r>
+        <w:rPr>
+          <w:rFonts w:ascii="Consolas" w:hAnsi="Consolas" w:cs="Consolas"/>
+          <w:color w:val="000000"/>
+          <w:sz w:val="20"/>
+          <w:szCs w:val="20"/>
+          <w:lang w:val="en-US"/>
+        </w:rPr>
+        <w:tab/>
+      </w:r>
+      <w:proofErr w:type="spellStart"/>
+      <w:r>
+        <w:rPr>
+          <w:rFonts w:ascii="Consolas" w:hAnsi="Consolas" w:cs="Consolas"/>
+          <w:color w:val="000000"/>
+          <w:sz w:val="20"/>
+          <w:szCs w:val="20"/>
+          <w:lang w:val="en-US"/>
+        </w:rPr>
+        <w:t>BCRqst</w:t>
+      </w:r>
+      <w:proofErr w:type="spellEnd"/>
+      <w:r>
+        <w:rPr>
+          <w:rFonts w:ascii="Consolas" w:hAnsi="Consolas" w:cs="Consolas"/>
+          <w:color w:val="000000"/>
+          <w:sz w:val="20"/>
+          <w:szCs w:val="20"/>
+          <w:lang w:val="en-US"/>
+        </w:rPr>
+        <w:t xml:space="preserve"> = 1;</w:t>
+      </w:r>
+    </w:p>
+    <w:p>
+      <w:pPr>
+        <w:autoSpaceDE w:val="0"/>
+        <w:autoSpaceDN w:val="0"/>
+        <w:adjustRightInd w:val="0"/>
+        <w:spacing w:after="0" w:line="240" w:lineRule="auto"/>
+        <w:rPr>
+          <w:rFonts w:ascii="Consolas" w:hAnsi="Consolas" w:cs="Consolas"/>
+          <w:sz w:val="20"/>
+          <w:szCs w:val="20"/>
+          <w:lang w:val="en-US"/>
+        </w:rPr>
+      </w:pPr>
+      <w:r>
+        <w:rPr>
+          <w:rFonts w:ascii="Consolas" w:hAnsi="Consolas" w:cs="Consolas"/>
+          <w:color w:val="000000"/>
+          <w:sz w:val="20"/>
+          <w:szCs w:val="20"/>
+          <w:lang w:val="en-US"/>
+        </w:rPr>
+        <w:tab/>
+      </w:r>
+      <w:r>
+        <w:rPr>
+          <w:rFonts w:ascii="Consolas" w:hAnsi="Consolas" w:cs="Consolas"/>
+          <w:color w:val="3F7F5F"/>
+          <w:sz w:val="20"/>
+          <w:szCs w:val="20"/>
+          <w:lang w:val="en-US"/>
+        </w:rPr>
+        <w:t>/*******</w:t>
+      </w:r>
+      <w:r>
+        <w:rPr>
+          <w:rFonts w:ascii="Consolas" w:hAnsi="Consolas" w:cs="Consolas"/>
+          <w:color w:val="3F7F5F"/>
+          <w:sz w:val="20"/>
+          <w:szCs w:val="20"/>
+          <w:lang w:val="en-US"/>
+        </w:rPr>
+        <w:t xml:space="preserve"> Forming </w:t>
+      </w:r>
+      <w:proofErr w:type="spellStart"/>
+      <w:r>
+        <w:rPr>
+          <w:rFonts w:ascii="Consolas" w:hAnsi="Consolas" w:cs="Consolas"/>
+          <w:color w:val="3F7F5F"/>
+          <w:sz w:val="20"/>
+          <w:szCs w:val="20"/>
+          <w:lang w:val="en-US"/>
+        </w:rPr>
+        <w:t>StatWord</w:t>
+      </w:r>
+      <w:proofErr w:type="spellEnd"/>
+      <w:r>
+        <w:rPr>
+          <w:rFonts w:ascii="Consolas" w:hAnsi="Consolas" w:cs="Consolas"/>
+          <w:color w:val="3F7F5F"/>
           <w:sz w:val="20"/>
           <w:szCs w:val="20"/>
           <w:lang w:val="en-US"/>
@@ -12212,25 +11982,122 @@
       <w:r>
         <w:rPr>
           <w:rFonts w:ascii="Consolas" w:hAnsi="Consolas" w:cs="Consolas"/>
-          <w:b/>
-          <w:bCs/>
-          <w:color w:val="000000"/>
-          <w:sz w:val="20"/>
-          <w:szCs w:val="20"/>
-          <w:lang w:val="en-US"/>
-        </w:rPr>
-        <w:t>main</w:t>
-      </w:r>
-      <w:r>
-        <w:rPr>
-          <w:rFonts w:ascii="Consolas" w:hAnsi="Consolas" w:cs="Consolas"/>
-          <w:color w:val="000000"/>
-          <w:sz w:val="20"/>
-          <w:szCs w:val="20"/>
-          <w:lang w:val="en-US"/>
-        </w:rPr>
-        <w:t>(</w:t>
-      </w:r>
+          <w:color w:val="3F7F5F"/>
+          <w:sz w:val="20"/>
+          <w:szCs w:val="20"/>
+          <w:lang w:val="en-US"/>
+        </w:rPr>
+        <w:t>*******</w:t>
+      </w:r>
+      <w:r>
+        <w:rPr>
+          <w:rFonts w:ascii="Consolas" w:hAnsi="Consolas" w:cs="Consolas"/>
+          <w:color w:val="3F7F5F"/>
+          <w:sz w:val="20"/>
+          <w:szCs w:val="20"/>
+          <w:lang w:val="en-US"/>
+        </w:rPr>
+        <w:t>/</w:t>
+      </w:r>
+    </w:p>
+    <w:p>
+      <w:pPr>
+        <w:autoSpaceDE w:val="0"/>
+        <w:autoSpaceDN w:val="0"/>
+        <w:adjustRightInd w:val="0"/>
+        <w:spacing w:after="0" w:line="240" w:lineRule="auto"/>
+        <w:rPr>
+          <w:rFonts w:ascii="Consolas" w:hAnsi="Consolas" w:cs="Consolas"/>
+          <w:sz w:val="20"/>
+          <w:szCs w:val="20"/>
+          <w:lang w:val="en-US"/>
+        </w:rPr>
+      </w:pPr>
+      <w:r>
+        <w:rPr>
+          <w:rFonts w:ascii="Consolas" w:hAnsi="Consolas" w:cs="Consolas"/>
+          <w:color w:val="000000"/>
+          <w:sz w:val="20"/>
+          <w:szCs w:val="20"/>
+          <w:lang w:val="en-US"/>
+        </w:rPr>
+        <w:tab/>
+      </w:r>
+      <w:proofErr w:type="spellStart"/>
+      <w:r>
+        <w:rPr>
+          <w:rFonts w:ascii="Consolas" w:hAnsi="Consolas" w:cs="Consolas"/>
+          <w:color w:val="000000"/>
+          <w:sz w:val="20"/>
+          <w:szCs w:val="20"/>
+          <w:lang w:val="en-US"/>
+        </w:rPr>
+        <w:t>ReadEn</w:t>
+      </w:r>
+      <w:proofErr w:type="spellEnd"/>
+      <w:r>
+        <w:rPr>
+          <w:rFonts w:ascii="Consolas" w:hAnsi="Consolas" w:cs="Consolas"/>
+          <w:color w:val="000000"/>
+          <w:sz w:val="20"/>
+          <w:szCs w:val="20"/>
+          <w:lang w:val="en-US"/>
+        </w:rPr>
+        <w:t xml:space="preserve"> = 1;</w:t>
+      </w:r>
+    </w:p>
+    <w:p>
+      <w:pPr>
+        <w:autoSpaceDE w:val="0"/>
+        <w:autoSpaceDN w:val="0"/>
+        <w:adjustRightInd w:val="0"/>
+        <w:spacing w:after="0" w:line="240" w:lineRule="auto"/>
+        <w:rPr>
+          <w:rFonts w:ascii="Consolas" w:hAnsi="Consolas" w:cs="Consolas"/>
+          <w:sz w:val="20"/>
+          <w:szCs w:val="20"/>
+          <w:lang w:val="en-US"/>
+        </w:rPr>
+      </w:pPr>
+      <w:r>
+        <w:rPr>
+          <w:rFonts w:ascii="Consolas" w:hAnsi="Consolas" w:cs="Consolas"/>
+          <w:color w:val="000000"/>
+          <w:sz w:val="20"/>
+          <w:szCs w:val="20"/>
+          <w:lang w:val="en-US"/>
+        </w:rPr>
+        <w:t>}</w:t>
+      </w:r>
+    </w:p>
+    <w:p>
+      <w:pPr>
+        <w:autoSpaceDE w:val="0"/>
+        <w:autoSpaceDN w:val="0"/>
+        <w:adjustRightInd w:val="0"/>
+        <w:spacing w:after="0" w:line="240" w:lineRule="auto"/>
+        <w:rPr>
+          <w:rFonts w:ascii="Consolas" w:hAnsi="Consolas" w:cs="Consolas"/>
+          <w:sz w:val="20"/>
+          <w:szCs w:val="20"/>
+          <w:lang w:val="en-US"/>
+        </w:rPr>
+      </w:pPr>
+    </w:p>
+    <w:p>
+      <w:pPr>
+        <w:autoSpaceDE w:val="0"/>
+        <w:autoSpaceDN w:val="0"/>
+        <w:adjustRightInd w:val="0"/>
+        <w:spacing w:after="0" w:line="240" w:lineRule="auto"/>
+        <w:rPr>
+          <w:rFonts w:ascii="Consolas" w:hAnsi="Consolas" w:cs="Consolas"/>
+          <w:sz w:val="20"/>
+          <w:szCs w:val="20"/>
+          <w:lang w:val="en-US"/>
+        </w:rPr>
+      </w:pPr>
+      <w:proofErr w:type="gramStart"/>
       <w:r>
         <w:rPr>
           <w:rFonts w:ascii="Consolas" w:hAnsi="Consolas" w:cs="Consolas"/>
@@ -12241,41 +12108,40 @@
           <w:szCs w:val="20"/>
           <w:lang w:val="en-US"/>
         </w:rPr>
-        <w:t>void</w:t>
-      </w:r>
-      <w:r>
-        <w:rPr>
-          <w:rFonts w:ascii="Consolas" w:hAnsi="Consolas" w:cs="Consolas"/>
-          <w:color w:val="000000"/>
-          <w:sz w:val="20"/>
-          <w:szCs w:val="20"/>
-          <w:lang w:val="en-US"/>
-        </w:rPr>
-        <w:t>){</w:t>
-      </w:r>
-    </w:p>
-    <w:p>
-      <w:pPr>
-        <w:autoSpaceDE w:val="0"/>
-        <w:autoSpaceDN w:val="0"/>
-        <w:adjustRightInd w:val="0"/>
-        <w:spacing w:after="0" w:line="240" w:lineRule="auto"/>
-        <w:rPr>
-          <w:rFonts w:ascii="Consolas" w:hAnsi="Consolas" w:cs="Consolas"/>
-          <w:sz w:val="20"/>
-          <w:szCs w:val="20"/>
-          <w:lang w:val="en-US"/>
-        </w:rPr>
-      </w:pPr>
-      <w:r>
-        <w:rPr>
-          <w:rFonts w:ascii="Consolas" w:hAnsi="Consolas" w:cs="Consolas"/>
-          <w:color w:val="000000"/>
-          <w:sz w:val="20"/>
-          <w:szCs w:val="20"/>
-          <w:lang w:val="en-US"/>
-        </w:rPr>
-        <w:tab/>
+        <w:t>int</w:t>
+      </w:r>
+      <w:proofErr w:type="gramEnd"/>
+      <w:r>
+        <w:rPr>
+          <w:rFonts w:ascii="Consolas" w:hAnsi="Consolas" w:cs="Consolas"/>
+          <w:color w:val="000000"/>
+          <w:sz w:val="20"/>
+          <w:szCs w:val="20"/>
+          <w:lang w:val="en-US"/>
+        </w:rPr>
+        <w:t xml:space="preserve"> </w:t>
+      </w:r>
+      <w:r>
+        <w:rPr>
+          <w:rFonts w:ascii="Consolas" w:hAnsi="Consolas" w:cs="Consolas"/>
+          <w:b/>
+          <w:bCs/>
+          <w:color w:val="000000"/>
+          <w:sz w:val="20"/>
+          <w:szCs w:val="20"/>
+          <w:lang w:val="en-US"/>
+        </w:rPr>
+        <w:t>main</w:t>
+      </w:r>
+      <w:r>
+        <w:rPr>
+          <w:rFonts w:ascii="Consolas" w:hAnsi="Consolas" w:cs="Consolas"/>
+          <w:color w:val="000000"/>
+          <w:sz w:val="20"/>
+          <w:szCs w:val="20"/>
+          <w:lang w:val="en-US"/>
+        </w:rPr>
+        <w:t>(</w:t>
       </w:r>
       <w:r>
         <w:rPr>
@@ -12287,83 +12153,17 @@
           <w:szCs w:val="20"/>
           <w:lang w:val="en-US"/>
         </w:rPr>
-        <w:t>int</w:t>
-      </w:r>
-      <w:r>
-        <w:rPr>
-          <w:rFonts w:ascii="Consolas" w:hAnsi="Consolas" w:cs="Consolas"/>
-          <w:color w:val="000000"/>
-          <w:sz w:val="20"/>
-          <w:szCs w:val="20"/>
-          <w:lang w:val="en-US"/>
-        </w:rPr>
-        <w:t xml:space="preserve"> </w:t>
-      </w:r>
-      <w:proofErr w:type="spellStart"/>
-      <w:r>
-        <w:rPr>
-          <w:rFonts w:ascii="Consolas" w:hAnsi="Consolas" w:cs="Consolas"/>
-          <w:color w:val="000000"/>
-          <w:sz w:val="20"/>
-          <w:szCs w:val="20"/>
-          <w:lang w:val="en-US"/>
-        </w:rPr>
-        <w:t>i</w:t>
-      </w:r>
-      <w:proofErr w:type="spellEnd"/>
-      <w:r>
-        <w:rPr>
-          <w:rFonts w:ascii="Consolas" w:hAnsi="Consolas" w:cs="Consolas"/>
-          <w:color w:val="000000"/>
-          <w:sz w:val="20"/>
-          <w:szCs w:val="20"/>
-          <w:lang w:val="en-US"/>
-        </w:rPr>
-        <w:t xml:space="preserve">, j, </w:t>
-      </w:r>
-      <w:proofErr w:type="spellStart"/>
-      <w:r>
-        <w:rPr>
-          <w:rFonts w:ascii="Consolas" w:hAnsi="Consolas" w:cs="Consolas"/>
-          <w:color w:val="000000"/>
-          <w:sz w:val="20"/>
-          <w:szCs w:val="20"/>
-          <w:lang w:val="en-US"/>
-        </w:rPr>
-        <w:t>tmp</w:t>
-      </w:r>
-      <w:proofErr w:type="spellEnd"/>
-      <w:r>
-        <w:rPr>
-          <w:rFonts w:ascii="Consolas" w:hAnsi="Consolas" w:cs="Consolas"/>
-          <w:color w:val="000000"/>
-          <w:sz w:val="20"/>
-          <w:szCs w:val="20"/>
-          <w:lang w:val="en-US"/>
-        </w:rPr>
-        <w:t>, *</w:t>
-      </w:r>
-      <w:proofErr w:type="spellStart"/>
-      <w:r>
-        <w:rPr>
-          <w:rFonts w:ascii="Consolas" w:hAnsi="Consolas" w:cs="Consolas"/>
-          <w:color w:val="000000"/>
-          <w:sz w:val="20"/>
-          <w:szCs w:val="20"/>
-          <w:lang w:val="en-US"/>
-        </w:rPr>
-        <w:t>ptr</w:t>
-      </w:r>
-      <w:proofErr w:type="spellEnd"/>
-      <w:r>
-        <w:rPr>
-          <w:rFonts w:ascii="Consolas" w:hAnsi="Consolas" w:cs="Consolas"/>
-          <w:color w:val="000000"/>
-          <w:sz w:val="20"/>
-          <w:szCs w:val="20"/>
-          <w:lang w:val="en-US"/>
-        </w:rPr>
-        <w:t>;</w:t>
+        <w:t>void</w:t>
+      </w:r>
+      <w:r>
+        <w:rPr>
+          <w:rFonts w:ascii="Consolas" w:hAnsi="Consolas" w:cs="Consolas"/>
+          <w:color w:val="000000"/>
+          <w:sz w:val="20"/>
+          <w:szCs w:val="20"/>
+          <w:lang w:val="en-US"/>
+        </w:rPr>
+        <w:t>){</w:t>
       </w:r>
     </w:p>
     <w:p>
@@ -12390,668 +12190,6 @@
         <w:tab/>
       </w:r>
       <w:proofErr w:type="spellStart"/>
-      <w:r>
-        <w:rPr>
-          <w:rFonts w:ascii="Consolas" w:hAnsi="Consolas" w:cs="Consolas"/>
-          <w:color w:val="005032"/>
-          <w:sz w:val="20"/>
-          <w:szCs w:val="20"/>
-          <w:lang w:val="en-US"/>
-        </w:rPr>
-        <w:t>MILSTD_Init_type</w:t>
-      </w:r>
-      <w:proofErr w:type="spellEnd"/>
-      <w:r>
-        <w:rPr>
-          <w:rFonts w:ascii="Consolas" w:hAnsi="Consolas" w:cs="Consolas"/>
-          <w:color w:val="000000"/>
-          <w:sz w:val="20"/>
-          <w:szCs w:val="20"/>
-          <w:lang w:val="en-US"/>
-        </w:rPr>
-        <w:t xml:space="preserve"> MIL0Cfg, MIL1Cfg;</w:t>
-      </w:r>
-    </w:p>
-    <w:p>
-      <w:pPr>
-        <w:autoSpaceDE w:val="0"/>
-        <w:autoSpaceDN w:val="0"/>
-        <w:adjustRightInd w:val="0"/>
-        <w:spacing w:after="0" w:line="240" w:lineRule="auto"/>
-        <w:rPr>
-          <w:rFonts w:ascii="Consolas" w:hAnsi="Consolas" w:cs="Consolas"/>
-          <w:sz w:val="20"/>
-          <w:szCs w:val="20"/>
-          <w:lang w:val="en-US"/>
-        </w:rPr>
-      </w:pPr>
-      <w:r>
-        <w:rPr>
-          <w:rFonts w:ascii="Consolas" w:hAnsi="Consolas" w:cs="Consolas"/>
-          <w:color w:val="000000"/>
-          <w:sz w:val="20"/>
-          <w:szCs w:val="20"/>
-          <w:lang w:val="en-US"/>
-        </w:rPr>
-        <w:tab/>
-      </w:r>
-      <w:r>
-        <w:rPr>
-          <w:rFonts w:ascii="Consolas" w:hAnsi="Consolas" w:cs="Consolas"/>
-          <w:color w:val="005032"/>
-          <w:sz w:val="20"/>
-          <w:szCs w:val="20"/>
-          <w:lang w:val="en-US"/>
-        </w:rPr>
-        <w:t>MILSTD_COMMWORD</w:t>
-      </w:r>
-      <w:r>
-        <w:rPr>
-          <w:rFonts w:ascii="Consolas" w:hAnsi="Consolas" w:cs="Consolas"/>
-          <w:color w:val="000000"/>
-          <w:sz w:val="20"/>
-          <w:szCs w:val="20"/>
-          <w:lang w:val="en-US"/>
-        </w:rPr>
-        <w:t xml:space="preserve"> </w:t>
-      </w:r>
-      <w:proofErr w:type="spellStart"/>
-      <w:r>
-        <w:rPr>
-          <w:rFonts w:ascii="Consolas" w:hAnsi="Consolas" w:cs="Consolas"/>
-          <w:color w:val="000000"/>
-          <w:sz w:val="20"/>
-          <w:szCs w:val="20"/>
-          <w:lang w:val="en-US"/>
-        </w:rPr>
-        <w:t>CommWordTemp</w:t>
-      </w:r>
-      <w:proofErr w:type="spellEnd"/>
-      <w:r>
-        <w:rPr>
-          <w:rFonts w:ascii="Consolas" w:hAnsi="Consolas" w:cs="Consolas"/>
-          <w:color w:val="000000"/>
-          <w:sz w:val="20"/>
-          <w:szCs w:val="20"/>
-          <w:lang w:val="en-US"/>
-        </w:rPr>
-        <w:t>;</w:t>
-      </w:r>
-    </w:p>
-    <w:p>
-      <w:pPr>
-        <w:autoSpaceDE w:val="0"/>
-        <w:autoSpaceDN w:val="0"/>
-        <w:adjustRightInd w:val="0"/>
-        <w:spacing w:after="0" w:line="240" w:lineRule="auto"/>
-        <w:rPr>
-          <w:rFonts w:ascii="Consolas" w:hAnsi="Consolas" w:cs="Consolas"/>
-          <w:sz w:val="20"/>
-          <w:szCs w:val="20"/>
-          <w:lang w:val="en-US"/>
-        </w:rPr>
-      </w:pPr>
-      <w:r>
-        <w:rPr>
-          <w:rFonts w:ascii="Consolas" w:hAnsi="Consolas" w:cs="Consolas"/>
-          <w:color w:val="000000"/>
-          <w:sz w:val="20"/>
-          <w:szCs w:val="20"/>
-          <w:lang w:val="en-US"/>
-        </w:rPr>
-        <w:tab/>
-      </w:r>
-      <w:r>
-        <w:rPr>
-          <w:rFonts w:ascii="Consolas" w:hAnsi="Consolas" w:cs="Consolas"/>
-          <w:color w:val="005032"/>
-          <w:sz w:val="20"/>
-          <w:szCs w:val="20"/>
-          <w:lang w:val="en-US"/>
-        </w:rPr>
-        <w:t>MILSTD_STATWORD</w:t>
-      </w:r>
-      <w:r>
-        <w:rPr>
-          <w:rFonts w:ascii="Consolas" w:hAnsi="Consolas" w:cs="Consolas"/>
-          <w:color w:val="000000"/>
-          <w:sz w:val="20"/>
-          <w:szCs w:val="20"/>
-          <w:lang w:val="en-US"/>
-        </w:rPr>
-        <w:t xml:space="preserve"> </w:t>
-      </w:r>
-      <w:proofErr w:type="spellStart"/>
-      <w:r>
-        <w:rPr>
-          <w:rFonts w:ascii="Consolas" w:hAnsi="Consolas" w:cs="Consolas"/>
-          <w:color w:val="000000"/>
-          <w:sz w:val="20"/>
-          <w:szCs w:val="20"/>
-          <w:lang w:val="en-US"/>
-        </w:rPr>
-        <w:t>StatWordTemp</w:t>
-      </w:r>
-      <w:proofErr w:type="spellEnd"/>
-      <w:r>
-        <w:rPr>
-          <w:rFonts w:ascii="Consolas" w:hAnsi="Consolas" w:cs="Consolas"/>
-          <w:color w:val="000000"/>
-          <w:sz w:val="20"/>
-          <w:szCs w:val="20"/>
-          <w:lang w:val="en-US"/>
-        </w:rPr>
-        <w:t>;</w:t>
-      </w:r>
-    </w:p>
-    <w:p>
-      <w:pPr>
-        <w:autoSpaceDE w:val="0"/>
-        <w:autoSpaceDN w:val="0"/>
-        <w:adjustRightInd w:val="0"/>
-        <w:spacing w:after="0" w:line="240" w:lineRule="auto"/>
-        <w:rPr>
-          <w:rFonts w:ascii="Consolas" w:hAnsi="Consolas" w:cs="Consolas"/>
-          <w:sz w:val="20"/>
-          <w:szCs w:val="20"/>
-          <w:lang w:val="en-US"/>
-        </w:rPr>
-      </w:pPr>
-    </w:p>
-    <w:p>
-      <w:pPr>
-        <w:autoSpaceDE w:val="0"/>
-        <w:autoSpaceDN w:val="0"/>
-        <w:adjustRightInd w:val="0"/>
-        <w:spacing w:after="0" w:line="240" w:lineRule="auto"/>
-        <w:rPr>
-          <w:rFonts w:ascii="Consolas" w:hAnsi="Consolas" w:cs="Consolas"/>
-          <w:sz w:val="20"/>
-          <w:szCs w:val="20"/>
-          <w:lang w:val="en-US"/>
-        </w:rPr>
-      </w:pPr>
-      <w:r>
-        <w:rPr>
-          <w:rFonts w:ascii="Consolas" w:hAnsi="Consolas" w:cs="Consolas"/>
-          <w:color w:val="000000"/>
-          <w:sz w:val="20"/>
-          <w:szCs w:val="20"/>
-          <w:lang w:val="en-US"/>
-        </w:rPr>
-        <w:tab/>
-      </w:r>
-      <w:r>
-        <w:rPr>
-          <w:rFonts w:ascii="Consolas" w:hAnsi="Consolas" w:cs="Consolas"/>
-          <w:color w:val="3F7F5F"/>
-          <w:sz w:val="20"/>
-          <w:szCs w:val="20"/>
-          <w:lang w:val="en-US"/>
-        </w:rPr>
-        <w:t>//Interrupt Clear and Global Enable</w:t>
-      </w:r>
-    </w:p>
-    <w:p>
-      <w:pPr>
-        <w:autoSpaceDE w:val="0"/>
-        <w:autoSpaceDN w:val="0"/>
-        <w:adjustRightInd w:val="0"/>
-        <w:spacing w:after="0" w:line="240" w:lineRule="auto"/>
-        <w:rPr>
-          <w:rFonts w:ascii="Consolas" w:hAnsi="Consolas" w:cs="Consolas"/>
-          <w:sz w:val="20"/>
-          <w:szCs w:val="20"/>
-          <w:lang w:val="en-US"/>
-        </w:rPr>
-      </w:pPr>
-      <w:r>
-        <w:rPr>
-          <w:rFonts w:ascii="Consolas" w:hAnsi="Consolas" w:cs="Consolas"/>
-          <w:color w:val="000000"/>
-          <w:sz w:val="20"/>
-          <w:szCs w:val="20"/>
-          <w:lang w:val="en-US"/>
-        </w:rPr>
-        <w:tab/>
-      </w:r>
-      <w:proofErr w:type="spellStart"/>
-      <w:r>
-        <w:rPr>
-          <w:rFonts w:ascii="Consolas" w:hAnsi="Consolas" w:cs="Consolas"/>
-          <w:color w:val="000000"/>
-          <w:sz w:val="20"/>
-          <w:szCs w:val="20"/>
-          <w:lang w:val="en-US"/>
-        </w:rPr>
-        <w:t>HAL_Interrupt_</w:t>
-      </w:r>
-      <w:proofErr w:type="gramStart"/>
-      <w:r>
-        <w:rPr>
-          <w:rFonts w:ascii="Consolas" w:hAnsi="Consolas" w:cs="Consolas"/>
-          <w:color w:val="000000"/>
-          <w:sz w:val="20"/>
-          <w:szCs w:val="20"/>
-          <w:lang w:val="en-US"/>
-        </w:rPr>
-        <w:t>IMASKClear</w:t>
-      </w:r>
-      <w:proofErr w:type="spellEnd"/>
-      <w:r>
-        <w:rPr>
-          <w:rFonts w:ascii="Consolas" w:hAnsi="Consolas" w:cs="Consolas"/>
-          <w:color w:val="000000"/>
-          <w:sz w:val="20"/>
-          <w:szCs w:val="20"/>
-          <w:lang w:val="en-US"/>
-        </w:rPr>
-        <w:t>(</w:t>
-      </w:r>
-      <w:proofErr w:type="gramEnd"/>
-      <w:r>
-        <w:rPr>
-          <w:rFonts w:ascii="Consolas" w:hAnsi="Consolas" w:cs="Consolas"/>
-          <w:color w:val="000000"/>
-          <w:sz w:val="20"/>
-          <w:szCs w:val="20"/>
-          <w:lang w:val="en-US"/>
-        </w:rPr>
-        <w:t>);</w:t>
-      </w:r>
-    </w:p>
-    <w:p>
-      <w:pPr>
-        <w:autoSpaceDE w:val="0"/>
-        <w:autoSpaceDN w:val="0"/>
-        <w:adjustRightInd w:val="0"/>
-        <w:spacing w:after="0" w:line="240" w:lineRule="auto"/>
-        <w:rPr>
-          <w:rFonts w:ascii="Consolas" w:hAnsi="Consolas" w:cs="Consolas"/>
-          <w:sz w:val="20"/>
-          <w:szCs w:val="20"/>
-          <w:lang w:val="en-US"/>
-        </w:rPr>
-      </w:pPr>
-      <w:r>
-        <w:rPr>
-          <w:rFonts w:ascii="Consolas" w:hAnsi="Consolas" w:cs="Consolas"/>
-          <w:color w:val="000000"/>
-          <w:sz w:val="20"/>
-          <w:szCs w:val="20"/>
-          <w:lang w:val="en-US"/>
-        </w:rPr>
-        <w:tab/>
-      </w:r>
-      <w:proofErr w:type="spellStart"/>
-      <w:r>
-        <w:rPr>
-          <w:rFonts w:ascii="Consolas" w:hAnsi="Consolas" w:cs="Consolas"/>
-          <w:color w:val="000000"/>
-          <w:sz w:val="20"/>
-          <w:szCs w:val="20"/>
-          <w:lang w:val="en-US"/>
-        </w:rPr>
-        <w:t>HAL_Interrupt_</w:t>
-      </w:r>
-      <w:proofErr w:type="gramStart"/>
-      <w:r>
-        <w:rPr>
-          <w:rFonts w:ascii="Consolas" w:hAnsi="Consolas" w:cs="Consolas"/>
-          <w:color w:val="000000"/>
-          <w:sz w:val="20"/>
-          <w:szCs w:val="20"/>
-          <w:lang w:val="en-US"/>
-        </w:rPr>
-        <w:t>ILATClear</w:t>
-      </w:r>
-      <w:proofErr w:type="spellEnd"/>
-      <w:r>
-        <w:rPr>
-          <w:rFonts w:ascii="Consolas" w:hAnsi="Consolas" w:cs="Consolas"/>
-          <w:color w:val="000000"/>
-          <w:sz w:val="20"/>
-          <w:szCs w:val="20"/>
-          <w:lang w:val="en-US"/>
-        </w:rPr>
-        <w:t>(</w:t>
-      </w:r>
-      <w:proofErr w:type="gramEnd"/>
-      <w:r>
-        <w:rPr>
-          <w:rFonts w:ascii="Consolas" w:hAnsi="Consolas" w:cs="Consolas"/>
-          <w:color w:val="000000"/>
-          <w:sz w:val="20"/>
-          <w:szCs w:val="20"/>
-          <w:lang w:val="en-US"/>
-        </w:rPr>
-        <w:t>);</w:t>
-      </w:r>
-    </w:p>
-    <w:p>
-      <w:pPr>
-        <w:autoSpaceDE w:val="0"/>
-        <w:autoSpaceDN w:val="0"/>
-        <w:adjustRightInd w:val="0"/>
-        <w:spacing w:after="0" w:line="240" w:lineRule="auto"/>
-        <w:rPr>
-          <w:rFonts w:ascii="Consolas" w:hAnsi="Consolas" w:cs="Consolas"/>
-          <w:sz w:val="20"/>
-          <w:szCs w:val="20"/>
-          <w:lang w:val="en-US"/>
-        </w:rPr>
-      </w:pPr>
-      <w:r>
-        <w:rPr>
-          <w:rFonts w:ascii="Consolas" w:hAnsi="Consolas" w:cs="Consolas"/>
-          <w:color w:val="000000"/>
-          <w:sz w:val="20"/>
-          <w:szCs w:val="20"/>
-          <w:lang w:val="en-US"/>
-        </w:rPr>
-        <w:tab/>
-      </w:r>
-      <w:proofErr w:type="spellStart"/>
-      <w:r>
-        <w:rPr>
-          <w:rFonts w:ascii="Consolas" w:hAnsi="Consolas" w:cs="Consolas"/>
-          <w:color w:val="000000"/>
-          <w:sz w:val="20"/>
-          <w:szCs w:val="20"/>
-          <w:lang w:val="en-US"/>
-        </w:rPr>
-        <w:t>HAL_Interrupt_</w:t>
-      </w:r>
-      <w:proofErr w:type="gramStart"/>
-      <w:r>
-        <w:rPr>
-          <w:rFonts w:ascii="Consolas" w:hAnsi="Consolas" w:cs="Consolas"/>
-          <w:color w:val="000000"/>
-          <w:sz w:val="20"/>
-          <w:szCs w:val="20"/>
-          <w:lang w:val="en-US"/>
-        </w:rPr>
-        <w:t>GlobalEnable</w:t>
-      </w:r>
-      <w:proofErr w:type="spellEnd"/>
-      <w:r>
-        <w:rPr>
-          <w:rFonts w:ascii="Consolas" w:hAnsi="Consolas" w:cs="Consolas"/>
-          <w:color w:val="000000"/>
-          <w:sz w:val="20"/>
-          <w:szCs w:val="20"/>
-          <w:lang w:val="en-US"/>
-        </w:rPr>
-        <w:t>(</w:t>
-      </w:r>
-      <w:proofErr w:type="gramEnd"/>
-      <w:r>
-        <w:rPr>
-          <w:rFonts w:ascii="Consolas" w:hAnsi="Consolas" w:cs="Consolas"/>
-          <w:color w:val="000000"/>
-          <w:sz w:val="20"/>
-          <w:szCs w:val="20"/>
-          <w:lang w:val="en-US"/>
-        </w:rPr>
-        <w:t>);</w:t>
-      </w:r>
-    </w:p>
-    <w:p>
-      <w:pPr>
-        <w:autoSpaceDE w:val="0"/>
-        <w:autoSpaceDN w:val="0"/>
-        <w:adjustRightInd w:val="0"/>
-        <w:spacing w:after="0" w:line="240" w:lineRule="auto"/>
-        <w:rPr>
-          <w:rFonts w:ascii="Consolas" w:hAnsi="Consolas" w:cs="Consolas"/>
-          <w:sz w:val="20"/>
-          <w:szCs w:val="20"/>
-          <w:lang w:val="en-US"/>
-        </w:rPr>
-      </w:pPr>
-      <w:r>
-        <w:rPr>
-          <w:rFonts w:ascii="Consolas" w:hAnsi="Consolas" w:cs="Consolas"/>
-          <w:color w:val="000000"/>
-          <w:sz w:val="20"/>
-          <w:szCs w:val="20"/>
-          <w:lang w:val="en-US"/>
-        </w:rPr>
-        <w:tab/>
-        <w:t>__RDS;</w:t>
-      </w:r>
-    </w:p>
-    <w:p>
-      <w:pPr>
-        <w:autoSpaceDE w:val="0"/>
-        <w:autoSpaceDN w:val="0"/>
-        <w:adjustRightInd w:val="0"/>
-        <w:spacing w:after="0" w:line="240" w:lineRule="auto"/>
-        <w:rPr>
-          <w:rFonts w:ascii="Consolas" w:hAnsi="Consolas" w:cs="Consolas"/>
-          <w:sz w:val="20"/>
-          <w:szCs w:val="20"/>
-          <w:lang w:val="en-US"/>
-        </w:rPr>
-      </w:pPr>
-    </w:p>
-    <w:p>
-      <w:pPr>
-        <w:autoSpaceDE w:val="0"/>
-        <w:autoSpaceDN w:val="0"/>
-        <w:adjustRightInd w:val="0"/>
-        <w:spacing w:after="0" w:line="240" w:lineRule="auto"/>
-        <w:rPr>
-          <w:rFonts w:ascii="Consolas" w:hAnsi="Consolas" w:cs="Consolas"/>
-          <w:sz w:val="20"/>
-          <w:szCs w:val="20"/>
-          <w:lang w:val="en-US"/>
-        </w:rPr>
-      </w:pPr>
-      <w:r>
-        <w:rPr>
-          <w:rFonts w:ascii="Consolas" w:hAnsi="Consolas" w:cs="Consolas"/>
-          <w:color w:val="000000"/>
-          <w:sz w:val="20"/>
-          <w:szCs w:val="20"/>
-          <w:lang w:val="en-US"/>
-        </w:rPr>
-        <w:tab/>
-      </w:r>
-      <w:r>
-        <w:rPr>
-          <w:rFonts w:ascii="Consolas" w:hAnsi="Consolas" w:cs="Consolas"/>
-          <w:color w:val="3F7F5F"/>
-          <w:sz w:val="20"/>
-          <w:szCs w:val="20"/>
-          <w:lang w:val="en-US"/>
-        </w:rPr>
-        <w:t>//PLL Configure</w:t>
-      </w:r>
-    </w:p>
-    <w:p>
-      <w:pPr>
-        <w:autoSpaceDE w:val="0"/>
-        <w:autoSpaceDN w:val="0"/>
-        <w:adjustRightInd w:val="0"/>
-        <w:spacing w:after="0" w:line="240" w:lineRule="auto"/>
-        <w:rPr>
-          <w:rFonts w:ascii="Consolas" w:hAnsi="Consolas" w:cs="Consolas"/>
-          <w:sz w:val="20"/>
-          <w:szCs w:val="20"/>
-          <w:lang w:val="en-US"/>
-        </w:rPr>
-      </w:pPr>
-      <w:r>
-        <w:rPr>
-          <w:rFonts w:ascii="Consolas" w:hAnsi="Consolas" w:cs="Consolas"/>
-          <w:color w:val="000000"/>
-          <w:sz w:val="20"/>
-          <w:szCs w:val="20"/>
-          <w:lang w:val="en-US"/>
-        </w:rPr>
-        <w:tab/>
-      </w:r>
-      <w:proofErr w:type="spellStart"/>
-      <w:r>
-        <w:rPr>
-          <w:rFonts w:ascii="Consolas" w:hAnsi="Consolas" w:cs="Consolas"/>
-          <w:color w:val="000000"/>
-          <w:sz w:val="20"/>
-          <w:szCs w:val="20"/>
-          <w:lang w:val="en-US"/>
-        </w:rPr>
-        <w:t>HAL_PLL_CoreSetup</w:t>
-      </w:r>
-      <w:proofErr w:type="spellEnd"/>
-      <w:r>
-        <w:rPr>
-          <w:rFonts w:ascii="Consolas" w:hAnsi="Consolas" w:cs="Consolas"/>
-          <w:color w:val="000000"/>
-          <w:sz w:val="20"/>
-          <w:szCs w:val="20"/>
-          <w:lang w:val="en-US"/>
-        </w:rPr>
-        <w:t>(</w:t>
-      </w:r>
-      <w:r>
-        <w:rPr>
-          <w:rFonts w:ascii="Consolas" w:hAnsi="Consolas" w:cs="Consolas"/>
-          <w:color w:val="000000"/>
-          <w:sz w:val="20"/>
-          <w:szCs w:val="20"/>
-          <w:lang w:val="en-US"/>
-        </w:rPr>
-        <w:t>CPU_CLK);</w:t>
-      </w:r>
-    </w:p>
-    <w:p>
-      <w:pPr>
-        <w:autoSpaceDE w:val="0"/>
-        <w:autoSpaceDN w:val="0"/>
-        <w:adjustRightInd w:val="0"/>
-        <w:spacing w:after="0" w:line="240" w:lineRule="auto"/>
-        <w:rPr>
-          <w:rFonts w:ascii="Consolas" w:hAnsi="Consolas" w:cs="Consolas"/>
-          <w:sz w:val="20"/>
-          <w:szCs w:val="20"/>
-          <w:lang w:val="en-US"/>
-        </w:rPr>
-      </w:pPr>
-      <w:r>
-        <w:rPr>
-          <w:rFonts w:ascii="Consolas" w:hAnsi="Consolas" w:cs="Consolas"/>
-          <w:color w:val="000000"/>
-          <w:sz w:val="20"/>
-          <w:szCs w:val="20"/>
-          <w:lang w:val="en-US"/>
-        </w:rPr>
-        <w:tab/>
-      </w:r>
-      <w:proofErr w:type="spellStart"/>
-      <w:r>
-        <w:rPr>
-          <w:rFonts w:ascii="Consolas" w:hAnsi="Consolas" w:cs="Consolas"/>
-          <w:color w:val="000000"/>
-          <w:sz w:val="20"/>
-          <w:szCs w:val="20"/>
-          <w:lang w:val="en-US"/>
-        </w:rPr>
-        <w:t>HAL_PLL_BusSetup</w:t>
-      </w:r>
-      <w:proofErr w:type="spellEnd"/>
-      <w:r>
-        <w:rPr>
-          <w:rFonts w:ascii="Consolas" w:hAnsi="Consolas" w:cs="Consolas"/>
-          <w:color w:val="000000"/>
-          <w:sz w:val="20"/>
-          <w:szCs w:val="20"/>
-          <w:lang w:val="en-US"/>
-        </w:rPr>
-        <w:t>(</w:t>
-      </w:r>
-      <w:r>
-        <w:rPr>
-          <w:rFonts w:ascii="Consolas" w:hAnsi="Consolas" w:cs="Consolas"/>
-          <w:color w:val="000000"/>
-          <w:sz w:val="20"/>
-          <w:szCs w:val="20"/>
-          <w:lang w:val="en-US"/>
-        </w:rPr>
-        <w:t>BUS_CLK);</w:t>
-      </w:r>
-    </w:p>
-    <w:p>
-      <w:pPr>
-        <w:autoSpaceDE w:val="0"/>
-        <w:autoSpaceDN w:val="0"/>
-        <w:adjustRightInd w:val="0"/>
-        <w:spacing w:after="0" w:line="240" w:lineRule="auto"/>
-        <w:rPr>
-          <w:rFonts w:ascii="Consolas" w:hAnsi="Consolas" w:cs="Consolas"/>
-          <w:sz w:val="20"/>
-          <w:szCs w:val="20"/>
-          <w:lang w:val="en-US"/>
-        </w:rPr>
-      </w:pPr>
-      <w:r>
-        <w:rPr>
-          <w:rFonts w:ascii="Consolas" w:hAnsi="Consolas" w:cs="Consolas"/>
-          <w:color w:val="000000"/>
-          <w:sz w:val="20"/>
-          <w:szCs w:val="20"/>
-          <w:lang w:val="en-US"/>
-        </w:rPr>
-        <w:tab/>
-      </w:r>
-      <w:r>
-        <w:rPr>
-          <w:rFonts w:ascii="Consolas" w:hAnsi="Consolas" w:cs="Consolas"/>
-          <w:color w:val="3F7F5F"/>
-          <w:sz w:val="20"/>
-          <w:szCs w:val="20"/>
-          <w:lang w:val="en-US"/>
-        </w:rPr>
-        <w:t xml:space="preserve">//Forming Data </w:t>
-      </w:r>
-      <w:proofErr w:type="spellStart"/>
-      <w:r>
-        <w:rPr>
-          <w:rFonts w:ascii="Consolas" w:hAnsi="Consolas" w:cs="Consolas"/>
-          <w:color w:val="3F7F5F"/>
-          <w:sz w:val="20"/>
-          <w:szCs w:val="20"/>
-          <w:u w:val="single"/>
-          <w:lang w:val="en-US"/>
-        </w:rPr>
-        <w:t>Tx</w:t>
-      </w:r>
-      <w:proofErr w:type="spellEnd"/>
-    </w:p>
-    <w:p>
-      <w:pPr>
-        <w:autoSpaceDE w:val="0"/>
-        <w:autoSpaceDN w:val="0"/>
-        <w:adjustRightInd w:val="0"/>
-        <w:spacing w:after="0" w:line="240" w:lineRule="auto"/>
-        <w:rPr>
-          <w:rFonts w:ascii="Consolas" w:hAnsi="Consolas" w:cs="Consolas"/>
-          <w:sz w:val="20"/>
-          <w:szCs w:val="20"/>
-          <w:lang w:val="en-US"/>
-        </w:rPr>
-      </w:pPr>
-      <w:r>
-        <w:rPr>
-          <w:rFonts w:ascii="Consolas" w:hAnsi="Consolas" w:cs="Consolas"/>
-          <w:color w:val="000000"/>
-          <w:sz w:val="20"/>
-          <w:szCs w:val="20"/>
-          <w:lang w:val="en-US"/>
-        </w:rPr>
-        <w:tab/>
-      </w:r>
-      <w:proofErr w:type="gramStart"/>
       <w:r>
         <w:rPr>
           <w:rFonts w:ascii="Consolas" w:hAnsi="Consolas" w:cs="Consolas"/>
@@ -13062,6 +12200,782 @@
           <w:szCs w:val="20"/>
           <w:lang w:val="en-US"/>
         </w:rPr>
+        <w:t>int</w:t>
+      </w:r>
+      <w:proofErr w:type="spellEnd"/>
+      <w:r>
+        <w:rPr>
+          <w:rFonts w:ascii="Consolas" w:hAnsi="Consolas" w:cs="Consolas"/>
+          <w:color w:val="000000"/>
+          <w:sz w:val="20"/>
+          <w:szCs w:val="20"/>
+          <w:lang w:val="en-US"/>
+        </w:rPr>
+        <w:t xml:space="preserve"> </w:t>
+      </w:r>
+      <w:proofErr w:type="spellStart"/>
+      <w:r>
+        <w:rPr>
+          <w:rFonts w:ascii="Consolas" w:hAnsi="Consolas" w:cs="Consolas"/>
+          <w:color w:val="000000"/>
+          <w:sz w:val="20"/>
+          <w:szCs w:val="20"/>
+          <w:lang w:val="en-US"/>
+        </w:rPr>
+        <w:t>i</w:t>
+      </w:r>
+      <w:proofErr w:type="spellEnd"/>
+      <w:r>
+        <w:rPr>
+          <w:rFonts w:ascii="Consolas" w:hAnsi="Consolas" w:cs="Consolas"/>
+          <w:color w:val="000000"/>
+          <w:sz w:val="20"/>
+          <w:szCs w:val="20"/>
+          <w:lang w:val="en-US"/>
+        </w:rPr>
+        <w:t xml:space="preserve">, j, </w:t>
+      </w:r>
+      <w:proofErr w:type="spellStart"/>
+      <w:r>
+        <w:rPr>
+          <w:rFonts w:ascii="Consolas" w:hAnsi="Consolas" w:cs="Consolas"/>
+          <w:color w:val="000000"/>
+          <w:sz w:val="20"/>
+          <w:szCs w:val="20"/>
+          <w:lang w:val="en-US"/>
+        </w:rPr>
+        <w:t>tmp</w:t>
+      </w:r>
+      <w:proofErr w:type="spellEnd"/>
+      <w:r>
+        <w:rPr>
+          <w:rFonts w:ascii="Consolas" w:hAnsi="Consolas" w:cs="Consolas"/>
+          <w:color w:val="000000"/>
+          <w:sz w:val="20"/>
+          <w:szCs w:val="20"/>
+          <w:lang w:val="en-US"/>
+        </w:rPr>
+        <w:t>, *</w:t>
+      </w:r>
+      <w:proofErr w:type="spellStart"/>
+      <w:r>
+        <w:rPr>
+          <w:rFonts w:ascii="Consolas" w:hAnsi="Consolas" w:cs="Consolas"/>
+          <w:color w:val="000000"/>
+          <w:sz w:val="20"/>
+          <w:szCs w:val="20"/>
+          <w:lang w:val="en-US"/>
+        </w:rPr>
+        <w:t>ptr</w:t>
+      </w:r>
+      <w:proofErr w:type="spellEnd"/>
+      <w:r>
+        <w:rPr>
+          <w:rFonts w:ascii="Consolas" w:hAnsi="Consolas" w:cs="Consolas"/>
+          <w:color w:val="000000"/>
+          <w:sz w:val="20"/>
+          <w:szCs w:val="20"/>
+          <w:lang w:val="en-US"/>
+        </w:rPr>
+        <w:t>;</w:t>
+      </w:r>
+    </w:p>
+    <w:p>
+      <w:pPr>
+        <w:autoSpaceDE w:val="0"/>
+        <w:autoSpaceDN w:val="0"/>
+        <w:adjustRightInd w:val="0"/>
+        <w:spacing w:after="0" w:line="240" w:lineRule="auto"/>
+        <w:rPr>
+          <w:rFonts w:ascii="Consolas" w:hAnsi="Consolas" w:cs="Consolas"/>
+          <w:sz w:val="20"/>
+          <w:szCs w:val="20"/>
+          <w:lang w:val="en-US"/>
+        </w:rPr>
+      </w:pPr>
+      <w:r>
+        <w:rPr>
+          <w:rFonts w:ascii="Consolas" w:hAnsi="Consolas" w:cs="Consolas"/>
+          <w:color w:val="000000"/>
+          <w:sz w:val="20"/>
+          <w:szCs w:val="20"/>
+          <w:lang w:val="en-US"/>
+        </w:rPr>
+        <w:tab/>
+      </w:r>
+      <w:proofErr w:type="spellStart"/>
+      <w:r>
+        <w:rPr>
+          <w:rFonts w:ascii="Consolas" w:hAnsi="Consolas" w:cs="Consolas"/>
+          <w:color w:val="005032"/>
+          <w:sz w:val="20"/>
+          <w:szCs w:val="20"/>
+          <w:lang w:val="en-US"/>
+        </w:rPr>
+        <w:t>MILSTD_Init_type</w:t>
+      </w:r>
+      <w:proofErr w:type="spellEnd"/>
+      <w:r>
+        <w:rPr>
+          <w:rFonts w:ascii="Consolas" w:hAnsi="Consolas" w:cs="Consolas"/>
+          <w:color w:val="000000"/>
+          <w:sz w:val="20"/>
+          <w:szCs w:val="20"/>
+          <w:lang w:val="en-US"/>
+        </w:rPr>
+        <w:t xml:space="preserve"> MIL0Cfg, MIL1Cfg;</w:t>
+      </w:r>
+    </w:p>
+    <w:p>
+      <w:pPr>
+        <w:autoSpaceDE w:val="0"/>
+        <w:autoSpaceDN w:val="0"/>
+        <w:adjustRightInd w:val="0"/>
+        <w:spacing w:after="0" w:line="240" w:lineRule="auto"/>
+        <w:rPr>
+          <w:rFonts w:ascii="Consolas" w:hAnsi="Consolas" w:cs="Consolas"/>
+          <w:sz w:val="20"/>
+          <w:szCs w:val="20"/>
+          <w:lang w:val="en-US"/>
+        </w:rPr>
+      </w:pPr>
+      <w:r>
+        <w:rPr>
+          <w:rFonts w:ascii="Consolas" w:hAnsi="Consolas" w:cs="Consolas"/>
+          <w:color w:val="000000"/>
+          <w:sz w:val="20"/>
+          <w:szCs w:val="20"/>
+          <w:lang w:val="en-US"/>
+        </w:rPr>
+        <w:tab/>
+      </w:r>
+      <w:r>
+        <w:rPr>
+          <w:rFonts w:ascii="Consolas" w:hAnsi="Consolas" w:cs="Consolas"/>
+          <w:color w:val="005032"/>
+          <w:sz w:val="20"/>
+          <w:szCs w:val="20"/>
+          <w:lang w:val="en-US"/>
+        </w:rPr>
+        <w:t>MILSTD_COMMWORD</w:t>
+      </w:r>
+      <w:r>
+        <w:rPr>
+          <w:rFonts w:ascii="Consolas" w:hAnsi="Consolas" w:cs="Consolas"/>
+          <w:color w:val="000000"/>
+          <w:sz w:val="20"/>
+          <w:szCs w:val="20"/>
+          <w:lang w:val="en-US"/>
+        </w:rPr>
+        <w:t xml:space="preserve"> </w:t>
+      </w:r>
+      <w:proofErr w:type="spellStart"/>
+      <w:r>
+        <w:rPr>
+          <w:rFonts w:ascii="Consolas" w:hAnsi="Consolas" w:cs="Consolas"/>
+          <w:color w:val="000000"/>
+          <w:sz w:val="20"/>
+          <w:szCs w:val="20"/>
+          <w:lang w:val="en-US"/>
+        </w:rPr>
+        <w:t>CommWordTemp</w:t>
+      </w:r>
+      <w:proofErr w:type="spellEnd"/>
+      <w:r>
+        <w:rPr>
+          <w:rFonts w:ascii="Consolas" w:hAnsi="Consolas" w:cs="Consolas"/>
+          <w:color w:val="000000"/>
+          <w:sz w:val="20"/>
+          <w:szCs w:val="20"/>
+          <w:lang w:val="en-US"/>
+        </w:rPr>
+        <w:t>;</w:t>
+      </w:r>
+    </w:p>
+    <w:p>
+      <w:pPr>
+        <w:autoSpaceDE w:val="0"/>
+        <w:autoSpaceDN w:val="0"/>
+        <w:adjustRightInd w:val="0"/>
+        <w:spacing w:after="0" w:line="240" w:lineRule="auto"/>
+        <w:rPr>
+          <w:rFonts w:ascii="Consolas" w:hAnsi="Consolas" w:cs="Consolas"/>
+          <w:sz w:val="20"/>
+          <w:szCs w:val="20"/>
+          <w:lang w:val="en-US"/>
+        </w:rPr>
+      </w:pPr>
+      <w:r>
+        <w:rPr>
+          <w:rFonts w:ascii="Consolas" w:hAnsi="Consolas" w:cs="Consolas"/>
+          <w:color w:val="000000"/>
+          <w:sz w:val="20"/>
+          <w:szCs w:val="20"/>
+          <w:lang w:val="en-US"/>
+        </w:rPr>
+        <w:tab/>
+      </w:r>
+      <w:r>
+        <w:rPr>
+          <w:rFonts w:ascii="Consolas" w:hAnsi="Consolas" w:cs="Consolas"/>
+          <w:color w:val="005032"/>
+          <w:sz w:val="20"/>
+          <w:szCs w:val="20"/>
+          <w:lang w:val="en-US"/>
+        </w:rPr>
+        <w:t>MILSTD_STATWORD</w:t>
+      </w:r>
+      <w:r>
+        <w:rPr>
+          <w:rFonts w:ascii="Consolas" w:hAnsi="Consolas" w:cs="Consolas"/>
+          <w:color w:val="000000"/>
+          <w:sz w:val="20"/>
+          <w:szCs w:val="20"/>
+          <w:lang w:val="en-US"/>
+        </w:rPr>
+        <w:t xml:space="preserve"> </w:t>
+      </w:r>
+      <w:proofErr w:type="spellStart"/>
+      <w:r>
+        <w:rPr>
+          <w:rFonts w:ascii="Consolas" w:hAnsi="Consolas" w:cs="Consolas"/>
+          <w:color w:val="000000"/>
+          <w:sz w:val="20"/>
+          <w:szCs w:val="20"/>
+          <w:lang w:val="en-US"/>
+        </w:rPr>
+        <w:t>StatWordTemp</w:t>
+      </w:r>
+      <w:proofErr w:type="spellEnd"/>
+      <w:r>
+        <w:rPr>
+          <w:rFonts w:ascii="Consolas" w:hAnsi="Consolas" w:cs="Consolas"/>
+          <w:color w:val="000000"/>
+          <w:sz w:val="20"/>
+          <w:szCs w:val="20"/>
+          <w:lang w:val="en-US"/>
+        </w:rPr>
+        <w:t>;</w:t>
+      </w:r>
+    </w:p>
+    <w:p>
+      <w:pPr>
+        <w:autoSpaceDE w:val="0"/>
+        <w:autoSpaceDN w:val="0"/>
+        <w:adjustRightInd w:val="0"/>
+        <w:spacing w:after="0" w:line="240" w:lineRule="auto"/>
+        <w:rPr>
+          <w:rFonts w:ascii="Consolas" w:hAnsi="Consolas" w:cs="Consolas"/>
+          <w:sz w:val="20"/>
+          <w:szCs w:val="20"/>
+          <w:lang w:val="en-US"/>
+        </w:rPr>
+      </w:pPr>
+    </w:p>
+    <w:p>
+      <w:pPr>
+        <w:autoSpaceDE w:val="0"/>
+        <w:autoSpaceDN w:val="0"/>
+        <w:adjustRightInd w:val="0"/>
+        <w:spacing w:after="0" w:line="240" w:lineRule="auto"/>
+        <w:rPr>
+          <w:rFonts w:ascii="Consolas" w:hAnsi="Consolas" w:cs="Consolas"/>
+          <w:sz w:val="20"/>
+          <w:szCs w:val="20"/>
+          <w:lang w:val="en-US"/>
+        </w:rPr>
+      </w:pPr>
+      <w:r>
+        <w:rPr>
+          <w:rFonts w:ascii="Consolas" w:hAnsi="Consolas" w:cs="Consolas"/>
+          <w:color w:val="000000"/>
+          <w:sz w:val="20"/>
+          <w:szCs w:val="20"/>
+          <w:lang w:val="en-US"/>
+        </w:rPr>
+        <w:tab/>
+      </w:r>
+      <w:r>
+        <w:rPr>
+          <w:rFonts w:ascii="Consolas" w:hAnsi="Consolas" w:cs="Consolas"/>
+          <w:color w:val="3F7F5F"/>
+          <w:sz w:val="20"/>
+          <w:szCs w:val="20"/>
+          <w:lang w:val="en-US"/>
+        </w:rPr>
+        <w:t>//Interrupt Clear and Global Enable</w:t>
+      </w:r>
+    </w:p>
+    <w:p>
+      <w:pPr>
+        <w:autoSpaceDE w:val="0"/>
+        <w:autoSpaceDN w:val="0"/>
+        <w:adjustRightInd w:val="0"/>
+        <w:spacing w:after="0" w:line="240" w:lineRule="auto"/>
+        <w:rPr>
+          <w:rFonts w:ascii="Consolas" w:hAnsi="Consolas" w:cs="Consolas"/>
+          <w:sz w:val="20"/>
+          <w:szCs w:val="20"/>
+          <w:lang w:val="en-US"/>
+        </w:rPr>
+      </w:pPr>
+      <w:r>
+        <w:rPr>
+          <w:rFonts w:ascii="Consolas" w:hAnsi="Consolas" w:cs="Consolas"/>
+          <w:color w:val="000000"/>
+          <w:sz w:val="20"/>
+          <w:szCs w:val="20"/>
+          <w:lang w:val="en-US"/>
+        </w:rPr>
+        <w:tab/>
+      </w:r>
+      <w:proofErr w:type="spellStart"/>
+      <w:r>
+        <w:rPr>
+          <w:rFonts w:ascii="Consolas" w:hAnsi="Consolas" w:cs="Consolas"/>
+          <w:color w:val="000000"/>
+          <w:sz w:val="20"/>
+          <w:szCs w:val="20"/>
+          <w:lang w:val="en-US"/>
+        </w:rPr>
+        <w:t>HAL_Interrupt_</w:t>
+      </w:r>
+      <w:proofErr w:type="gramStart"/>
+      <w:r>
+        <w:rPr>
+          <w:rFonts w:ascii="Consolas" w:hAnsi="Consolas" w:cs="Consolas"/>
+          <w:color w:val="000000"/>
+          <w:sz w:val="20"/>
+          <w:szCs w:val="20"/>
+          <w:lang w:val="en-US"/>
+        </w:rPr>
+        <w:t>IMASKClear</w:t>
+      </w:r>
+      <w:proofErr w:type="spellEnd"/>
+      <w:r>
+        <w:rPr>
+          <w:rFonts w:ascii="Consolas" w:hAnsi="Consolas" w:cs="Consolas"/>
+          <w:color w:val="000000"/>
+          <w:sz w:val="20"/>
+          <w:szCs w:val="20"/>
+          <w:lang w:val="en-US"/>
+        </w:rPr>
+        <w:t>(</w:t>
+      </w:r>
+      <w:proofErr w:type="gramEnd"/>
+      <w:r>
+        <w:rPr>
+          <w:rFonts w:ascii="Consolas" w:hAnsi="Consolas" w:cs="Consolas"/>
+          <w:color w:val="000000"/>
+          <w:sz w:val="20"/>
+          <w:szCs w:val="20"/>
+          <w:lang w:val="en-US"/>
+        </w:rPr>
+        <w:t>);</w:t>
+      </w:r>
+    </w:p>
+    <w:p>
+      <w:pPr>
+        <w:autoSpaceDE w:val="0"/>
+        <w:autoSpaceDN w:val="0"/>
+        <w:adjustRightInd w:val="0"/>
+        <w:spacing w:after="0" w:line="240" w:lineRule="auto"/>
+        <w:rPr>
+          <w:rFonts w:ascii="Consolas" w:hAnsi="Consolas" w:cs="Consolas"/>
+          <w:sz w:val="20"/>
+          <w:szCs w:val="20"/>
+          <w:lang w:val="en-US"/>
+        </w:rPr>
+      </w:pPr>
+      <w:r>
+        <w:rPr>
+          <w:rFonts w:ascii="Consolas" w:hAnsi="Consolas" w:cs="Consolas"/>
+          <w:color w:val="000000"/>
+          <w:sz w:val="20"/>
+          <w:szCs w:val="20"/>
+          <w:lang w:val="en-US"/>
+        </w:rPr>
+        <w:tab/>
+      </w:r>
+      <w:proofErr w:type="spellStart"/>
+      <w:r>
+        <w:rPr>
+          <w:rFonts w:ascii="Consolas" w:hAnsi="Consolas" w:cs="Consolas"/>
+          <w:color w:val="000000"/>
+          <w:sz w:val="20"/>
+          <w:szCs w:val="20"/>
+          <w:lang w:val="en-US"/>
+        </w:rPr>
+        <w:t>HAL_Interrupt_</w:t>
+      </w:r>
+      <w:proofErr w:type="gramStart"/>
+      <w:r>
+        <w:rPr>
+          <w:rFonts w:ascii="Consolas" w:hAnsi="Consolas" w:cs="Consolas"/>
+          <w:color w:val="000000"/>
+          <w:sz w:val="20"/>
+          <w:szCs w:val="20"/>
+          <w:lang w:val="en-US"/>
+        </w:rPr>
+        <w:t>ILATClear</w:t>
+      </w:r>
+      <w:proofErr w:type="spellEnd"/>
+      <w:r>
+        <w:rPr>
+          <w:rFonts w:ascii="Consolas" w:hAnsi="Consolas" w:cs="Consolas"/>
+          <w:color w:val="000000"/>
+          <w:sz w:val="20"/>
+          <w:szCs w:val="20"/>
+          <w:lang w:val="en-US"/>
+        </w:rPr>
+        <w:t>(</w:t>
+      </w:r>
+      <w:proofErr w:type="gramEnd"/>
+      <w:r>
+        <w:rPr>
+          <w:rFonts w:ascii="Consolas" w:hAnsi="Consolas" w:cs="Consolas"/>
+          <w:color w:val="000000"/>
+          <w:sz w:val="20"/>
+          <w:szCs w:val="20"/>
+          <w:lang w:val="en-US"/>
+        </w:rPr>
+        <w:t>);</w:t>
+      </w:r>
+    </w:p>
+    <w:p>
+      <w:pPr>
+        <w:autoSpaceDE w:val="0"/>
+        <w:autoSpaceDN w:val="0"/>
+        <w:adjustRightInd w:val="0"/>
+        <w:spacing w:after="0" w:line="240" w:lineRule="auto"/>
+        <w:rPr>
+          <w:rFonts w:ascii="Consolas" w:hAnsi="Consolas" w:cs="Consolas"/>
+          <w:sz w:val="20"/>
+          <w:szCs w:val="20"/>
+          <w:lang w:val="en-US"/>
+        </w:rPr>
+      </w:pPr>
+      <w:r>
+        <w:rPr>
+          <w:rFonts w:ascii="Consolas" w:hAnsi="Consolas" w:cs="Consolas"/>
+          <w:color w:val="000000"/>
+          <w:sz w:val="20"/>
+          <w:szCs w:val="20"/>
+          <w:lang w:val="en-US"/>
+        </w:rPr>
+        <w:tab/>
+      </w:r>
+      <w:proofErr w:type="spellStart"/>
+      <w:r>
+        <w:rPr>
+          <w:rFonts w:ascii="Consolas" w:hAnsi="Consolas" w:cs="Consolas"/>
+          <w:color w:val="000000"/>
+          <w:sz w:val="20"/>
+          <w:szCs w:val="20"/>
+          <w:lang w:val="en-US"/>
+        </w:rPr>
+        <w:t>HAL_Interrupt_</w:t>
+      </w:r>
+      <w:proofErr w:type="gramStart"/>
+      <w:r>
+        <w:rPr>
+          <w:rFonts w:ascii="Consolas" w:hAnsi="Consolas" w:cs="Consolas"/>
+          <w:color w:val="000000"/>
+          <w:sz w:val="20"/>
+          <w:szCs w:val="20"/>
+          <w:lang w:val="en-US"/>
+        </w:rPr>
+        <w:t>GlobalEnable</w:t>
+      </w:r>
+      <w:proofErr w:type="spellEnd"/>
+      <w:r>
+        <w:rPr>
+          <w:rFonts w:ascii="Consolas" w:hAnsi="Consolas" w:cs="Consolas"/>
+          <w:color w:val="000000"/>
+          <w:sz w:val="20"/>
+          <w:szCs w:val="20"/>
+          <w:lang w:val="en-US"/>
+        </w:rPr>
+        <w:t>(</w:t>
+      </w:r>
+      <w:proofErr w:type="gramEnd"/>
+      <w:r>
+        <w:rPr>
+          <w:rFonts w:ascii="Consolas" w:hAnsi="Consolas" w:cs="Consolas"/>
+          <w:color w:val="000000"/>
+          <w:sz w:val="20"/>
+          <w:szCs w:val="20"/>
+          <w:lang w:val="en-US"/>
+        </w:rPr>
+        <w:t>);</w:t>
+      </w:r>
+    </w:p>
+    <w:p>
+      <w:pPr>
+        <w:autoSpaceDE w:val="0"/>
+        <w:autoSpaceDN w:val="0"/>
+        <w:adjustRightInd w:val="0"/>
+        <w:spacing w:after="0" w:line="240" w:lineRule="auto"/>
+        <w:rPr>
+          <w:rFonts w:ascii="Consolas" w:hAnsi="Consolas" w:cs="Consolas"/>
+          <w:sz w:val="20"/>
+          <w:szCs w:val="20"/>
+          <w:lang w:val="en-US"/>
+        </w:rPr>
+      </w:pPr>
+      <w:r>
+        <w:rPr>
+          <w:rFonts w:ascii="Consolas" w:hAnsi="Consolas" w:cs="Consolas"/>
+          <w:color w:val="000000"/>
+          <w:sz w:val="20"/>
+          <w:szCs w:val="20"/>
+          <w:lang w:val="en-US"/>
+        </w:rPr>
+        <w:tab/>
+        <w:t>__RDS;</w:t>
+      </w:r>
+    </w:p>
+    <w:p>
+      <w:pPr>
+        <w:autoSpaceDE w:val="0"/>
+        <w:autoSpaceDN w:val="0"/>
+        <w:adjustRightInd w:val="0"/>
+        <w:spacing w:after="0" w:line="240" w:lineRule="auto"/>
+        <w:rPr>
+          <w:rFonts w:ascii="Consolas" w:hAnsi="Consolas" w:cs="Consolas"/>
+          <w:sz w:val="20"/>
+          <w:szCs w:val="20"/>
+          <w:lang w:val="en-US"/>
+        </w:rPr>
+      </w:pPr>
+    </w:p>
+    <w:p>
+      <w:pPr>
+        <w:autoSpaceDE w:val="0"/>
+        <w:autoSpaceDN w:val="0"/>
+        <w:adjustRightInd w:val="0"/>
+        <w:spacing w:after="0" w:line="240" w:lineRule="auto"/>
+        <w:rPr>
+          <w:rFonts w:ascii="Consolas" w:hAnsi="Consolas" w:cs="Consolas"/>
+          <w:sz w:val="20"/>
+          <w:szCs w:val="20"/>
+          <w:lang w:val="en-US"/>
+        </w:rPr>
+      </w:pPr>
+      <w:r>
+        <w:rPr>
+          <w:rFonts w:ascii="Consolas" w:hAnsi="Consolas" w:cs="Consolas"/>
+          <w:color w:val="000000"/>
+          <w:sz w:val="20"/>
+          <w:szCs w:val="20"/>
+          <w:lang w:val="en-US"/>
+        </w:rPr>
+        <w:tab/>
+      </w:r>
+      <w:r>
+        <w:rPr>
+          <w:rFonts w:ascii="Consolas" w:hAnsi="Consolas" w:cs="Consolas"/>
+          <w:color w:val="3F7F5F"/>
+          <w:sz w:val="20"/>
+          <w:szCs w:val="20"/>
+          <w:lang w:val="en-US"/>
+        </w:rPr>
+        <w:t>//PLL Configure</w:t>
+      </w:r>
+    </w:p>
+    <w:p>
+      <w:pPr>
+        <w:autoSpaceDE w:val="0"/>
+        <w:autoSpaceDN w:val="0"/>
+        <w:adjustRightInd w:val="0"/>
+        <w:spacing w:after="0" w:line="240" w:lineRule="auto"/>
+        <w:rPr>
+          <w:rFonts w:ascii="Consolas" w:hAnsi="Consolas" w:cs="Consolas"/>
+          <w:sz w:val="20"/>
+          <w:szCs w:val="20"/>
+          <w:lang w:val="en-US"/>
+        </w:rPr>
+      </w:pPr>
+      <w:r>
+        <w:rPr>
+          <w:rFonts w:ascii="Consolas" w:hAnsi="Consolas" w:cs="Consolas"/>
+          <w:color w:val="000000"/>
+          <w:sz w:val="20"/>
+          <w:szCs w:val="20"/>
+          <w:lang w:val="en-US"/>
+        </w:rPr>
+        <w:tab/>
+      </w:r>
+      <w:proofErr w:type="spellStart"/>
+      <w:r>
+        <w:rPr>
+          <w:rFonts w:ascii="Consolas" w:hAnsi="Consolas" w:cs="Consolas"/>
+          <w:color w:val="000000"/>
+          <w:sz w:val="20"/>
+          <w:szCs w:val="20"/>
+          <w:lang w:val="en-US"/>
+        </w:rPr>
+        <w:t>HAL_PLL_CoreSetup</w:t>
+      </w:r>
+      <w:proofErr w:type="spellEnd"/>
+      <w:r>
+        <w:rPr>
+          <w:rFonts w:ascii="Consolas" w:hAnsi="Consolas" w:cs="Consolas"/>
+          <w:color w:val="000000"/>
+          <w:sz w:val="20"/>
+          <w:szCs w:val="20"/>
+          <w:lang w:val="en-US"/>
+        </w:rPr>
+        <w:t>(</w:t>
+      </w:r>
+      <w:r>
+        <w:rPr>
+          <w:rFonts w:ascii="Consolas" w:hAnsi="Consolas" w:cs="Consolas"/>
+          <w:color w:val="000000"/>
+          <w:sz w:val="20"/>
+          <w:szCs w:val="20"/>
+          <w:lang w:val="en-US"/>
+        </w:rPr>
+        <w:t>CPU_CLK);</w:t>
+      </w:r>
+    </w:p>
+    <w:p>
+      <w:pPr>
+        <w:autoSpaceDE w:val="0"/>
+        <w:autoSpaceDN w:val="0"/>
+        <w:adjustRightInd w:val="0"/>
+        <w:spacing w:after="0" w:line="240" w:lineRule="auto"/>
+        <w:rPr>
+          <w:rFonts w:ascii="Consolas" w:hAnsi="Consolas" w:cs="Consolas"/>
+          <w:sz w:val="20"/>
+          <w:szCs w:val="20"/>
+          <w:lang w:val="en-US"/>
+        </w:rPr>
+      </w:pPr>
+      <w:r>
+        <w:rPr>
+          <w:rFonts w:ascii="Consolas" w:hAnsi="Consolas" w:cs="Consolas"/>
+          <w:color w:val="000000"/>
+          <w:sz w:val="20"/>
+          <w:szCs w:val="20"/>
+          <w:lang w:val="en-US"/>
+        </w:rPr>
+        <w:tab/>
+      </w:r>
+      <w:proofErr w:type="spellStart"/>
+      <w:r>
+        <w:rPr>
+          <w:rFonts w:ascii="Consolas" w:hAnsi="Consolas" w:cs="Consolas"/>
+          <w:color w:val="000000"/>
+          <w:sz w:val="20"/>
+          <w:szCs w:val="20"/>
+          <w:lang w:val="en-US"/>
+        </w:rPr>
+        <w:t>HAL_PLL_BusSetup</w:t>
+      </w:r>
+      <w:proofErr w:type="spellEnd"/>
+      <w:r>
+        <w:rPr>
+          <w:rFonts w:ascii="Consolas" w:hAnsi="Consolas" w:cs="Consolas"/>
+          <w:color w:val="000000"/>
+          <w:sz w:val="20"/>
+          <w:szCs w:val="20"/>
+          <w:lang w:val="en-US"/>
+        </w:rPr>
+        <w:t>(</w:t>
+      </w:r>
+      <w:r>
+        <w:rPr>
+          <w:rFonts w:ascii="Consolas" w:hAnsi="Consolas" w:cs="Consolas"/>
+          <w:color w:val="000000"/>
+          <w:sz w:val="20"/>
+          <w:szCs w:val="20"/>
+          <w:lang w:val="en-US"/>
+        </w:rPr>
+        <w:t>BUS_CLK);</w:t>
+      </w:r>
+    </w:p>
+    <w:p>
+      <w:pPr>
+        <w:autoSpaceDE w:val="0"/>
+        <w:autoSpaceDN w:val="0"/>
+        <w:adjustRightInd w:val="0"/>
+        <w:spacing w:after="0" w:line="240" w:lineRule="auto"/>
+        <w:rPr>
+          <w:rFonts w:ascii="Consolas" w:hAnsi="Consolas" w:cs="Consolas"/>
+          <w:sz w:val="20"/>
+          <w:szCs w:val="20"/>
+          <w:lang w:val="en-US"/>
+        </w:rPr>
+      </w:pPr>
+      <w:r>
+        <w:rPr>
+          <w:rFonts w:ascii="Consolas" w:hAnsi="Consolas" w:cs="Consolas"/>
+          <w:color w:val="000000"/>
+          <w:sz w:val="20"/>
+          <w:szCs w:val="20"/>
+          <w:lang w:val="en-US"/>
+        </w:rPr>
+        <w:tab/>
+      </w:r>
+      <w:r>
+        <w:rPr>
+          <w:rFonts w:ascii="Consolas" w:hAnsi="Consolas" w:cs="Consolas"/>
+          <w:color w:val="3F7F5F"/>
+          <w:sz w:val="20"/>
+          <w:szCs w:val="20"/>
+          <w:lang w:val="en-US"/>
+        </w:rPr>
+        <w:t xml:space="preserve">//Forming Data </w:t>
+      </w:r>
+      <w:proofErr w:type="spellStart"/>
+      <w:r>
+        <w:rPr>
+          <w:rFonts w:ascii="Consolas" w:hAnsi="Consolas" w:cs="Consolas"/>
+          <w:color w:val="3F7F5F"/>
+          <w:sz w:val="20"/>
+          <w:szCs w:val="20"/>
+          <w:u w:val="single"/>
+          <w:lang w:val="en-US"/>
+        </w:rPr>
+        <w:t>Tx</w:t>
+      </w:r>
+      <w:proofErr w:type="spellEnd"/>
+    </w:p>
+    <w:p>
+      <w:pPr>
+        <w:autoSpaceDE w:val="0"/>
+        <w:autoSpaceDN w:val="0"/>
+        <w:adjustRightInd w:val="0"/>
+        <w:spacing w:after="0" w:line="240" w:lineRule="auto"/>
+        <w:rPr>
+          <w:rFonts w:ascii="Consolas" w:hAnsi="Consolas" w:cs="Consolas"/>
+          <w:sz w:val="20"/>
+          <w:szCs w:val="20"/>
+          <w:lang w:val="en-US"/>
+        </w:rPr>
+      </w:pPr>
+      <w:r>
+        <w:rPr>
+          <w:rFonts w:ascii="Consolas" w:hAnsi="Consolas" w:cs="Consolas"/>
+          <w:color w:val="000000"/>
+          <w:sz w:val="20"/>
+          <w:szCs w:val="20"/>
+          <w:lang w:val="en-US"/>
+        </w:rPr>
+        <w:tab/>
+      </w:r>
+      <w:proofErr w:type="gramStart"/>
+      <w:r>
+        <w:rPr>
+          <w:rFonts w:ascii="Consolas" w:hAnsi="Consolas" w:cs="Consolas"/>
+          <w:b/>
+          <w:bCs/>
+          <w:color w:val="7F0055"/>
+          <w:sz w:val="20"/>
+          <w:szCs w:val="20"/>
+          <w:lang w:val="en-US"/>
+        </w:rPr>
         <w:t>for</w:t>
       </w:r>
       <w:r>
@@ -16700,8 +16614,6 @@
         </w:rPr>
         <w:t>);</w:t>
       </w:r>
-      <w:bookmarkStart w:id="0" w:name="_GoBack"/>
-      <w:bookmarkEnd w:id="0"/>
     </w:p>
     <w:p>
       <w:pPr>
@@ -19497,6 +19409,8 @@
           <w:lang w:val="en-US"/>
         </w:rPr>
       </w:pPr>
+      <w:proofErr w:type="spellStart"/>
+      <w:proofErr w:type="gramStart"/>
       <w:r>
         <w:rPr>
           <w:rFonts w:ascii="Consolas" w:hAnsi="Consolas" w:cs="Consolas"/>
@@ -19509,6 +19423,8 @@
         </w:rPr>
         <w:t>int</w:t>
       </w:r>
+      <w:proofErr w:type="spellEnd"/>
+      <w:proofErr w:type="gramEnd"/>
       <w:r>
         <w:rPr>
           <w:rFonts w:ascii="Consolas" w:hAnsi="Consolas" w:cs="Consolas"/>
@@ -19635,6 +19551,8 @@
           <w:lang w:val="en-US"/>
         </w:rPr>
       </w:pPr>
+      <w:proofErr w:type="spellStart"/>
+      <w:proofErr w:type="gramStart"/>
       <w:r>
         <w:rPr>
           <w:rFonts w:ascii="Consolas" w:hAnsi="Consolas" w:cs="Consolas"/>
@@ -19645,32 +19563,58 @@
           <w:szCs w:val="20"/>
           <w:lang w:val="en-US"/>
         </w:rPr>
-        <w:t>#pragma</w:t>
-      </w:r>
-      <w:r>
-        <w:rPr>
-          <w:rFonts w:ascii="Consolas" w:hAnsi="Consolas" w:cs="Consolas"/>
-          <w:color w:val="000000"/>
-          <w:sz w:val="20"/>
-          <w:szCs w:val="20"/>
-          <w:lang w:val="en-US"/>
-        </w:rPr>
-        <w:t xml:space="preserve"> align 64</w:t>
-      </w:r>
-    </w:p>
-    <w:p>
-      <w:pPr>
-        <w:autoSpaceDE w:val="0"/>
-        <w:autoSpaceDN w:val="0"/>
-        <w:adjustRightInd w:val="0"/>
-        <w:spacing w:after="0" w:line="240" w:lineRule="auto"/>
-        <w:rPr>
-          <w:rFonts w:ascii="Consolas" w:hAnsi="Consolas" w:cs="Consolas"/>
-          <w:sz w:val="20"/>
-          <w:szCs w:val="20"/>
-          <w:lang w:val="en-US"/>
-        </w:rPr>
-      </w:pPr>
+        <w:t>int</w:t>
+      </w:r>
+      <w:proofErr w:type="spellEnd"/>
+      <w:proofErr w:type="gramEnd"/>
+      <w:r>
+        <w:rPr>
+          <w:rFonts w:ascii="Consolas" w:hAnsi="Consolas" w:cs="Consolas"/>
+          <w:color w:val="000000"/>
+          <w:sz w:val="20"/>
+          <w:szCs w:val="20"/>
+          <w:lang w:val="en-US"/>
+        </w:rPr>
+        <w:t xml:space="preserve"> </w:t>
+      </w:r>
+      <w:proofErr w:type="spellStart"/>
+      <w:r>
+        <w:rPr>
+          <w:rFonts w:ascii="Consolas" w:hAnsi="Consolas" w:cs="Consolas"/>
+          <w:color w:val="000000"/>
+          <w:sz w:val="20"/>
+          <w:szCs w:val="20"/>
+          <w:lang w:val="en-US"/>
+        </w:rPr>
+        <w:t>data_tx</w:t>
+      </w:r>
+      <w:proofErr w:type="spellEnd"/>
+      <w:r>
+        <w:rPr>
+          <w:rFonts w:ascii="Consolas" w:hAnsi="Consolas" w:cs="Consolas"/>
+          <w:color w:val="000000"/>
+          <w:sz w:val="20"/>
+          <w:szCs w:val="20"/>
+          <w:lang w:val="en-US"/>
+        </w:rPr>
+        <w:t>[N];</w:t>
+      </w:r>
+    </w:p>
+    <w:p>
+      <w:pPr>
+        <w:autoSpaceDE w:val="0"/>
+        <w:autoSpaceDN w:val="0"/>
+        <w:adjustRightInd w:val="0"/>
+        <w:spacing w:after="0" w:line="240" w:lineRule="auto"/>
+        <w:rPr>
+          <w:rFonts w:ascii="Consolas" w:hAnsi="Consolas" w:cs="Consolas"/>
+          <w:sz w:val="20"/>
+          <w:szCs w:val="20"/>
+          <w:lang w:val="en-US"/>
+        </w:rPr>
+      </w:pPr>
+      <w:proofErr w:type="spellStart"/>
+      <w:proofErr w:type="gramStart"/>
       <w:r>
         <w:rPr>
           <w:rFonts w:ascii="Consolas" w:hAnsi="Consolas" w:cs="Consolas"/>
@@ -19683,6 +19627,8 @@
         </w:rPr>
         <w:t>int</w:t>
       </w:r>
+      <w:proofErr w:type="spellEnd"/>
+      <w:proofErr w:type="gramEnd"/>
       <w:r>
         <w:rPr>
           <w:rFonts w:ascii="Consolas" w:hAnsi="Consolas" w:cs="Consolas"/>
@@ -19702,7 +19648,7 @@
           <w:szCs w:val="20"/>
           <w:lang w:val="en-US"/>
         </w:rPr>
-        <w:t>data_tx</w:t>
+        <w:t>data_rx</w:t>
       </w:r>
       <w:proofErr w:type="spellEnd"/>
       <w:r>
@@ -19729,6 +19675,21 @@
           <w:lang w:val="en-US"/>
         </w:rPr>
       </w:pPr>
+    </w:p>
+    <w:p>
+      <w:pPr>
+        <w:autoSpaceDE w:val="0"/>
+        <w:autoSpaceDN w:val="0"/>
+        <w:adjustRightInd w:val="0"/>
+        <w:spacing w:after="0" w:line="240" w:lineRule="auto"/>
+        <w:rPr>
+          <w:rFonts w:ascii="Consolas" w:hAnsi="Consolas" w:cs="Consolas"/>
+          <w:sz w:val="20"/>
+          <w:szCs w:val="20"/>
+          <w:lang w:val="en-US"/>
+        </w:rPr>
+      </w:pPr>
+      <w:proofErr w:type="gramStart"/>
       <w:r>
         <w:rPr>
           <w:rFonts w:ascii="Consolas" w:hAnsi="Consolas" w:cs="Consolas"/>
@@ -19739,32 +19700,42 @@
           <w:szCs w:val="20"/>
           <w:lang w:val="en-US"/>
         </w:rPr>
-        <w:t>#pragma</w:t>
-      </w:r>
-      <w:r>
-        <w:rPr>
-          <w:rFonts w:ascii="Consolas" w:hAnsi="Consolas" w:cs="Consolas"/>
-          <w:color w:val="000000"/>
-          <w:sz w:val="20"/>
-          <w:szCs w:val="20"/>
-          <w:lang w:val="en-US"/>
-        </w:rPr>
-        <w:t xml:space="preserve"> align 64</w:t>
-      </w:r>
-    </w:p>
-    <w:p>
-      <w:pPr>
-        <w:autoSpaceDE w:val="0"/>
-        <w:autoSpaceDN w:val="0"/>
-        <w:adjustRightInd w:val="0"/>
-        <w:spacing w:after="0" w:line="240" w:lineRule="auto"/>
-        <w:rPr>
-          <w:rFonts w:ascii="Consolas" w:hAnsi="Consolas" w:cs="Consolas"/>
-          <w:sz w:val="20"/>
-          <w:szCs w:val="20"/>
-          <w:lang w:val="en-US"/>
-        </w:rPr>
-      </w:pPr>
+        <w:t>void</w:t>
+      </w:r>
+      <w:proofErr w:type="gramEnd"/>
+      <w:r>
+        <w:rPr>
+          <w:rFonts w:ascii="Consolas" w:hAnsi="Consolas" w:cs="Consolas"/>
+          <w:color w:val="000000"/>
+          <w:sz w:val="20"/>
+          <w:szCs w:val="20"/>
+          <w:lang w:val="en-US"/>
+        </w:rPr>
+        <w:t xml:space="preserve"> </w:t>
+      </w:r>
+      <w:r>
+        <w:rPr>
+          <w:rFonts w:ascii="Consolas" w:hAnsi="Consolas" w:cs="Consolas"/>
+          <w:b/>
+          <w:bCs/>
+          <w:color w:val="000000"/>
+          <w:sz w:val="20"/>
+          <w:szCs w:val="20"/>
+          <w:lang w:val="en-US"/>
+        </w:rPr>
+        <w:t>Error</w:t>
+      </w:r>
+      <w:r>
+        <w:rPr>
+          <w:rFonts w:ascii="Consolas" w:hAnsi="Consolas" w:cs="Consolas"/>
+          <w:color w:val="000000"/>
+          <w:sz w:val="20"/>
+          <w:szCs w:val="20"/>
+          <w:lang w:val="en-US"/>
+        </w:rPr>
+        <w:t>(</w:t>
+      </w:r>
+      <w:proofErr w:type="spellStart"/>
       <w:r>
         <w:rPr>
           <w:rFonts w:ascii="Consolas" w:hAnsi="Consolas" w:cs="Consolas"/>
@@ -19777,6 +19748,7 @@
         </w:rPr>
         <w:t>int</w:t>
       </w:r>
+      <w:proofErr w:type="spellEnd"/>
       <w:r>
         <w:rPr>
           <w:rFonts w:ascii="Consolas" w:hAnsi="Consolas" w:cs="Consolas"/>
@@ -19796,47 +19768,68 @@
           <w:szCs w:val="20"/>
           <w:lang w:val="en-US"/>
         </w:rPr>
-        <w:t>data_rx</w:t>
-      </w:r>
-      <w:proofErr w:type="spellEnd"/>
-      <w:r>
-        <w:rPr>
-          <w:rFonts w:ascii="Consolas" w:hAnsi="Consolas" w:cs="Consolas"/>
-          <w:color w:val="000000"/>
-          <w:sz w:val="20"/>
-          <w:szCs w:val="20"/>
-          <w:lang w:val="en-US"/>
-        </w:rPr>
-        <w:t>[N];</w:t>
-      </w:r>
-    </w:p>
-    <w:p>
-      <w:pPr>
-        <w:autoSpaceDE w:val="0"/>
-        <w:autoSpaceDN w:val="0"/>
-        <w:adjustRightInd w:val="0"/>
-        <w:spacing w:after="0" w:line="240" w:lineRule="auto"/>
-        <w:rPr>
-          <w:rFonts w:ascii="Consolas" w:hAnsi="Consolas" w:cs="Consolas"/>
-          <w:sz w:val="20"/>
-          <w:szCs w:val="20"/>
-          <w:lang w:val="en-US"/>
-        </w:rPr>
-      </w:pPr>
-    </w:p>
-    <w:p>
-      <w:pPr>
-        <w:autoSpaceDE w:val="0"/>
-        <w:autoSpaceDN w:val="0"/>
-        <w:adjustRightInd w:val="0"/>
-        <w:spacing w:after="0" w:line="240" w:lineRule="auto"/>
-        <w:rPr>
-          <w:rFonts w:ascii="Consolas" w:hAnsi="Consolas" w:cs="Consolas"/>
-          <w:sz w:val="20"/>
-          <w:szCs w:val="20"/>
-          <w:lang w:val="en-US"/>
-        </w:rPr>
-      </w:pPr>
+        <w:t>ErrCode</w:t>
+      </w:r>
+      <w:proofErr w:type="spellEnd"/>
+      <w:r>
+        <w:rPr>
+          <w:rFonts w:ascii="Consolas" w:hAnsi="Consolas" w:cs="Consolas"/>
+          <w:color w:val="000000"/>
+          <w:sz w:val="20"/>
+          <w:szCs w:val="20"/>
+          <w:lang w:val="en-US"/>
+        </w:rPr>
+        <w:t>){</w:t>
+      </w:r>
+    </w:p>
+    <w:p>
+      <w:pPr>
+        <w:autoSpaceDE w:val="0"/>
+        <w:autoSpaceDN w:val="0"/>
+        <w:adjustRightInd w:val="0"/>
+        <w:spacing w:after="0" w:line="240" w:lineRule="auto"/>
+        <w:rPr>
+          <w:rFonts w:ascii="Consolas" w:hAnsi="Consolas" w:cs="Consolas"/>
+          <w:sz w:val="20"/>
+          <w:szCs w:val="20"/>
+          <w:lang w:val="en-US"/>
+        </w:rPr>
+      </w:pPr>
+      <w:r>
+        <w:rPr>
+          <w:rFonts w:ascii="Consolas" w:hAnsi="Consolas" w:cs="Consolas"/>
+          <w:color w:val="000000"/>
+          <w:sz w:val="20"/>
+          <w:szCs w:val="20"/>
+          <w:lang w:val="en-US"/>
+        </w:rPr>
+        <w:tab/>
+        <w:t>__NOP;</w:t>
+      </w:r>
+    </w:p>
+    <w:p>
+      <w:pPr>
+        <w:autoSpaceDE w:val="0"/>
+        <w:autoSpaceDN w:val="0"/>
+        <w:adjustRightInd w:val="0"/>
+        <w:spacing w:after="0" w:line="240" w:lineRule="auto"/>
+        <w:rPr>
+          <w:rFonts w:ascii="Consolas" w:hAnsi="Consolas" w:cs="Consolas"/>
+          <w:sz w:val="20"/>
+          <w:szCs w:val="20"/>
+          <w:lang w:val="en-US"/>
+        </w:rPr>
+      </w:pPr>
+      <w:r>
+        <w:rPr>
+          <w:rFonts w:ascii="Consolas" w:hAnsi="Consolas" w:cs="Consolas"/>
+          <w:color w:val="000000"/>
+          <w:sz w:val="20"/>
+          <w:szCs w:val="20"/>
+          <w:lang w:val="en-US"/>
+        </w:rPr>
+        <w:tab/>
+      </w:r>
       <w:proofErr w:type="gramStart"/>
       <w:r>
         <w:rPr>
@@ -19848,7 +19841,17 @@
           <w:szCs w:val="20"/>
           <w:lang w:val="en-US"/>
         </w:rPr>
-        <w:t>void</w:t>
+        <w:t>while</w:t>
+      </w:r>
+      <w:r>
+        <w:rPr>
+          <w:rFonts w:ascii="Consolas" w:hAnsi="Consolas" w:cs="Consolas"/>
+          <w:color w:val="000000"/>
+          <w:sz w:val="20"/>
+          <w:szCs w:val="20"/>
+          <w:lang w:val="en-US"/>
+        </w:rPr>
+        <w:t>(</w:t>
       </w:r>
       <w:proofErr w:type="gramEnd"/>
       <w:r>
@@ -19859,33 +19862,63 @@
           <w:szCs w:val="20"/>
           <w:lang w:val="en-US"/>
         </w:rPr>
-        <w:t xml:space="preserve"> </w:t>
-      </w:r>
-      <w:r>
-        <w:rPr>
-          <w:rFonts w:ascii="Consolas" w:hAnsi="Consolas" w:cs="Consolas"/>
-          <w:b/>
-          <w:bCs/>
-          <w:color w:val="000000"/>
-          <w:sz w:val="20"/>
-          <w:szCs w:val="20"/>
-          <w:lang w:val="en-US"/>
-        </w:rPr>
-        <w:t>Error</w:t>
-      </w:r>
-      <w:r>
-        <w:rPr>
-          <w:rFonts w:ascii="Consolas" w:hAnsi="Consolas" w:cs="Consolas"/>
-          <w:color w:val="000000"/>
-          <w:sz w:val="20"/>
-          <w:szCs w:val="20"/>
-          <w:lang w:val="en-US"/>
-        </w:rPr>
-        <w:t>(</w:t>
-      </w:r>
-      <w:r>
-        <w:rPr>
-          <w:rFonts w:ascii="Consolas" w:hAnsi="Consolas" w:cs="Consolas"/>
+        <w:t>1);</w:t>
+      </w:r>
+    </w:p>
+    <w:p>
+      <w:pPr>
+        <w:autoSpaceDE w:val="0"/>
+        <w:autoSpaceDN w:val="0"/>
+        <w:adjustRightInd w:val="0"/>
+        <w:spacing w:after="0" w:line="240" w:lineRule="auto"/>
+        <w:rPr>
+          <w:rFonts w:ascii="Consolas" w:hAnsi="Consolas" w:cs="Consolas"/>
+          <w:sz w:val="20"/>
+          <w:szCs w:val="20"/>
+          <w:lang w:val="en-US"/>
+        </w:rPr>
+      </w:pPr>
+      <w:r>
+        <w:rPr>
+          <w:rFonts w:ascii="Consolas" w:hAnsi="Consolas" w:cs="Consolas"/>
+          <w:color w:val="000000"/>
+          <w:sz w:val="20"/>
+          <w:szCs w:val="20"/>
+          <w:lang w:val="en-US"/>
+        </w:rPr>
+        <w:t>}</w:t>
+      </w:r>
+    </w:p>
+    <w:p>
+      <w:pPr>
+        <w:autoSpaceDE w:val="0"/>
+        <w:autoSpaceDN w:val="0"/>
+        <w:adjustRightInd w:val="0"/>
+        <w:spacing w:after="0" w:line="240" w:lineRule="auto"/>
+        <w:rPr>
+          <w:rFonts w:ascii="Consolas" w:hAnsi="Consolas" w:cs="Consolas"/>
+          <w:sz w:val="20"/>
+          <w:szCs w:val="20"/>
+          <w:lang w:val="en-US"/>
+        </w:rPr>
+      </w:pPr>
+    </w:p>
+    <w:p>
+      <w:pPr>
+        <w:autoSpaceDE w:val="0"/>
+        <w:autoSpaceDN w:val="0"/>
+        <w:adjustRightInd w:val="0"/>
+        <w:spacing w:after="0" w:line="240" w:lineRule="auto"/>
+        <w:rPr>
+          <w:rFonts w:ascii="Consolas" w:hAnsi="Consolas" w:cs="Consolas"/>
+          <w:sz w:val="20"/>
+          <w:szCs w:val="20"/>
+          <w:lang w:val="en-US"/>
+        </w:rPr>
+      </w:pPr>
+      <w:r>
+        <w:rPr>
+          <w:rFonts w:ascii="Courier New" w:hAnsi="Courier New" w:cs="Courier New"/>
           <w:b/>
           <w:bCs/>
           <w:color w:val="7F0055"/>
@@ -19893,93 +19926,12 @@
           <w:szCs w:val="20"/>
           <w:lang w:val="en-US"/>
         </w:rPr>
-        <w:t>int</w:t>
-      </w:r>
-      <w:r>
-        <w:rPr>
-          <w:rFonts w:ascii="Consolas" w:hAnsi="Consolas" w:cs="Consolas"/>
-          <w:color w:val="000000"/>
-          <w:sz w:val="20"/>
-          <w:szCs w:val="20"/>
-          <w:lang w:val="en-US"/>
-        </w:rPr>
-        <w:t xml:space="preserve"> </w:t>
-      </w:r>
-      <w:proofErr w:type="spellStart"/>
-      <w:r>
-        <w:rPr>
-          <w:rFonts w:ascii="Consolas" w:hAnsi="Consolas" w:cs="Consolas"/>
-          <w:color w:val="000000"/>
-          <w:sz w:val="20"/>
-          <w:szCs w:val="20"/>
-          <w:lang w:val="en-US"/>
-        </w:rPr>
-        <w:t>ErrCode</w:t>
-      </w:r>
-      <w:proofErr w:type="spellEnd"/>
-      <w:r>
-        <w:rPr>
-          <w:rFonts w:ascii="Consolas" w:hAnsi="Consolas" w:cs="Consolas"/>
-          <w:color w:val="000000"/>
-          <w:sz w:val="20"/>
-          <w:szCs w:val="20"/>
-          <w:lang w:val="en-US"/>
-        </w:rPr>
-        <w:t>){</w:t>
-      </w:r>
-    </w:p>
-    <w:p>
-      <w:pPr>
-        <w:autoSpaceDE w:val="0"/>
-        <w:autoSpaceDN w:val="0"/>
-        <w:adjustRightInd w:val="0"/>
-        <w:spacing w:after="0" w:line="240" w:lineRule="auto"/>
-        <w:rPr>
-          <w:rFonts w:ascii="Consolas" w:hAnsi="Consolas" w:cs="Consolas"/>
-          <w:sz w:val="20"/>
-          <w:szCs w:val="20"/>
-          <w:lang w:val="en-US"/>
-        </w:rPr>
-      </w:pPr>
-      <w:r>
-        <w:rPr>
-          <w:rFonts w:ascii="Consolas" w:hAnsi="Consolas" w:cs="Consolas"/>
-          <w:color w:val="000000"/>
-          <w:sz w:val="20"/>
-          <w:szCs w:val="20"/>
-          <w:lang w:val="en-US"/>
-        </w:rPr>
-        <w:tab/>
-        <w:t>__NOP;</w:t>
-      </w:r>
-    </w:p>
-    <w:p>
-      <w:pPr>
-        <w:autoSpaceDE w:val="0"/>
-        <w:autoSpaceDN w:val="0"/>
-        <w:adjustRightInd w:val="0"/>
-        <w:spacing w:after="0" w:line="240" w:lineRule="auto"/>
-        <w:rPr>
-          <w:rFonts w:ascii="Consolas" w:hAnsi="Consolas" w:cs="Consolas"/>
-          <w:sz w:val="20"/>
-          <w:szCs w:val="20"/>
-          <w:lang w:val="en-US"/>
-        </w:rPr>
-      </w:pPr>
-      <w:r>
-        <w:rPr>
-          <w:rFonts w:ascii="Consolas" w:hAnsi="Consolas" w:cs="Consolas"/>
-          <w:color w:val="000000"/>
-          <w:sz w:val="20"/>
-          <w:szCs w:val="20"/>
-          <w:lang w:val="en-US"/>
-        </w:rPr>
-        <w:tab/>
+        <w:t>__</w:t>
       </w:r>
       <w:proofErr w:type="gramStart"/>
       <w:r>
         <w:rPr>
-          <w:rFonts w:ascii="Consolas" w:hAnsi="Consolas" w:cs="Consolas"/>
+          <w:rFonts w:ascii="Courier New" w:hAnsi="Courier New" w:cs="Courier New"/>
           <w:b/>
           <w:bCs/>
           <w:color w:val="7F0055"/>
@@ -19987,11 +19939,11 @@
           <w:szCs w:val="20"/>
           <w:lang w:val="en-US"/>
         </w:rPr>
-        <w:t>while</w:t>
-      </w:r>
-      <w:r>
-        <w:rPr>
-          <w:rFonts w:ascii="Consolas" w:hAnsi="Consolas" w:cs="Consolas"/>
+        <w:t>attribute</w:t>
+      </w:r>
+      <w:r>
+        <w:rPr>
+          <w:rFonts w:ascii="Courier New" w:hAnsi="Courier New" w:cs="Courier New"/>
           <w:color w:val="000000"/>
           <w:sz w:val="20"/>
           <w:szCs w:val="20"/>
@@ -20002,66 +19954,29 @@
       <w:proofErr w:type="gramEnd"/>
       <w:r>
         <w:rPr>
-          <w:rFonts w:ascii="Consolas" w:hAnsi="Consolas" w:cs="Consolas"/>
-          <w:color w:val="000000"/>
-          <w:sz w:val="20"/>
-          <w:szCs w:val="20"/>
-          <w:lang w:val="en-US"/>
-        </w:rPr>
-        <w:t>1);</w:t>
-      </w:r>
-    </w:p>
-    <w:p>
-      <w:pPr>
-        <w:autoSpaceDE w:val="0"/>
-        <w:autoSpaceDN w:val="0"/>
-        <w:adjustRightInd w:val="0"/>
-        <w:spacing w:after="0" w:line="240" w:lineRule="auto"/>
-        <w:rPr>
-          <w:rFonts w:ascii="Consolas" w:hAnsi="Consolas" w:cs="Consolas"/>
-          <w:sz w:val="20"/>
-          <w:szCs w:val="20"/>
-          <w:lang w:val="en-US"/>
-        </w:rPr>
-      </w:pPr>
-      <w:r>
-        <w:rPr>
-          <w:rFonts w:ascii="Consolas" w:hAnsi="Consolas" w:cs="Consolas"/>
-          <w:color w:val="000000"/>
-          <w:sz w:val="20"/>
-          <w:szCs w:val="20"/>
-          <w:lang w:val="en-US"/>
-        </w:rPr>
-        <w:t>}</w:t>
-      </w:r>
-    </w:p>
-    <w:p>
-      <w:pPr>
-        <w:autoSpaceDE w:val="0"/>
-        <w:autoSpaceDN w:val="0"/>
-        <w:adjustRightInd w:val="0"/>
-        <w:spacing w:after="0" w:line="240" w:lineRule="auto"/>
-        <w:rPr>
-          <w:rFonts w:ascii="Consolas" w:hAnsi="Consolas" w:cs="Consolas"/>
-          <w:sz w:val="20"/>
-          <w:szCs w:val="20"/>
-          <w:lang w:val="en-US"/>
-        </w:rPr>
-      </w:pPr>
-    </w:p>
-    <w:p>
-      <w:pPr>
-        <w:autoSpaceDE w:val="0"/>
-        <w:autoSpaceDN w:val="0"/>
-        <w:adjustRightInd w:val="0"/>
-        <w:spacing w:after="0" w:line="240" w:lineRule="auto"/>
-        <w:rPr>
-          <w:rFonts w:ascii="Consolas" w:hAnsi="Consolas" w:cs="Consolas"/>
-          <w:sz w:val="20"/>
-          <w:szCs w:val="20"/>
-          <w:lang w:val="en-US"/>
-        </w:rPr>
-      </w:pPr>
+          <w:rFonts w:ascii="Courier New" w:hAnsi="Courier New" w:cs="Courier New"/>
+          <w:color w:val="000000"/>
+          <w:sz w:val="20"/>
+          <w:szCs w:val="20"/>
+          <w:lang w:val="en-US"/>
+        </w:rPr>
+        <w:t>(interrupt))</w:t>
+      </w:r>
+    </w:p>
+    <w:p>
+      <w:pPr>
+        <w:autoSpaceDE w:val="0"/>
+        <w:autoSpaceDN w:val="0"/>
+        <w:adjustRightInd w:val="0"/>
+        <w:spacing w:after="0" w:line="240" w:lineRule="auto"/>
+        <w:rPr>
+          <w:rFonts w:ascii="Consolas" w:hAnsi="Consolas" w:cs="Consolas"/>
+          <w:sz w:val="20"/>
+          <w:szCs w:val="20"/>
+          <w:lang w:val="en-US"/>
+        </w:rPr>
+      </w:pPr>
+      <w:proofErr w:type="gramStart"/>
       <w:r>
         <w:rPr>
           <w:rFonts w:ascii="Consolas" w:hAnsi="Consolas" w:cs="Consolas"/>
@@ -20072,33 +19987,41 @@
           <w:szCs w:val="20"/>
           <w:lang w:val="en-US"/>
         </w:rPr>
-        <w:t>#pragma</w:t>
-      </w:r>
-      <w:r>
-        <w:rPr>
-          <w:rFonts w:ascii="Consolas" w:hAnsi="Consolas" w:cs="Consolas"/>
-          <w:color w:val="000000"/>
-          <w:sz w:val="20"/>
-          <w:szCs w:val="20"/>
-          <w:lang w:val="en-US"/>
-        </w:rPr>
-        <w:t xml:space="preserve"> interrupt</w:t>
-      </w:r>
-    </w:p>
-    <w:p>
-      <w:pPr>
-        <w:autoSpaceDE w:val="0"/>
-        <w:autoSpaceDN w:val="0"/>
-        <w:adjustRightInd w:val="0"/>
-        <w:spacing w:after="0" w:line="240" w:lineRule="auto"/>
-        <w:rPr>
-          <w:rFonts w:ascii="Consolas" w:hAnsi="Consolas" w:cs="Consolas"/>
-          <w:sz w:val="20"/>
-          <w:szCs w:val="20"/>
-          <w:lang w:val="en-US"/>
-        </w:rPr>
-      </w:pPr>
-      <w:proofErr w:type="gramStart"/>
+        <w:t>void</w:t>
+      </w:r>
+      <w:proofErr w:type="gramEnd"/>
+      <w:r>
+        <w:rPr>
+          <w:rFonts w:ascii="Consolas" w:hAnsi="Consolas" w:cs="Consolas"/>
+          <w:color w:val="000000"/>
+          <w:sz w:val="20"/>
+          <w:szCs w:val="20"/>
+          <w:lang w:val="en-US"/>
+        </w:rPr>
+        <w:t xml:space="preserve"> </w:t>
+      </w:r>
+      <w:r>
+        <w:rPr>
+          <w:rFonts w:ascii="Consolas" w:hAnsi="Consolas" w:cs="Consolas"/>
+          <w:b/>
+          <w:bCs/>
+          <w:color w:val="000000"/>
+          <w:sz w:val="20"/>
+          <w:szCs w:val="20"/>
+          <w:lang w:val="en-US"/>
+        </w:rPr>
+        <w:t>MIL0_HNDLR</w:t>
+      </w:r>
+      <w:r>
+        <w:rPr>
+          <w:rFonts w:ascii="Consolas" w:hAnsi="Consolas" w:cs="Consolas"/>
+          <w:color w:val="000000"/>
+          <w:sz w:val="20"/>
+          <w:szCs w:val="20"/>
+          <w:lang w:val="en-US"/>
+        </w:rPr>
+        <w:t>(</w:t>
+      </w:r>
       <w:r>
         <w:rPr>
           <w:rFonts w:ascii="Consolas" w:hAnsi="Consolas" w:cs="Consolas"/>
@@ -20111,42 +20034,197 @@
         </w:rPr>
         <w:t>void</w:t>
       </w:r>
-      <w:proofErr w:type="gramEnd"/>
-      <w:r>
-        <w:rPr>
-          <w:rFonts w:ascii="Consolas" w:hAnsi="Consolas" w:cs="Consolas"/>
-          <w:color w:val="000000"/>
-          <w:sz w:val="20"/>
-          <w:szCs w:val="20"/>
-          <w:lang w:val="en-US"/>
-        </w:rPr>
-        <w:t xml:space="preserve"> </w:t>
-      </w:r>
-      <w:r>
-        <w:rPr>
-          <w:rFonts w:ascii="Consolas" w:hAnsi="Consolas" w:cs="Consolas"/>
-          <w:b/>
-          <w:bCs/>
-          <w:color w:val="000000"/>
-          <w:sz w:val="20"/>
-          <w:szCs w:val="20"/>
-          <w:lang w:val="en-US"/>
-        </w:rPr>
-        <w:t>MIL0_HNDLR</w:t>
-      </w:r>
-      <w:r>
-        <w:rPr>
-          <w:rFonts w:ascii="Consolas" w:hAnsi="Consolas" w:cs="Consolas"/>
-          <w:color w:val="000000"/>
-          <w:sz w:val="20"/>
-          <w:szCs w:val="20"/>
-          <w:lang w:val="en-US"/>
-        </w:rPr>
-        <w:t>(</w:t>
-      </w:r>
-      <w:r>
-        <w:rPr>
-          <w:rFonts w:ascii="Consolas" w:hAnsi="Consolas" w:cs="Consolas"/>
+      <w:r>
+        <w:rPr>
+          <w:rFonts w:ascii="Consolas" w:hAnsi="Consolas" w:cs="Consolas"/>
+          <w:color w:val="000000"/>
+          <w:sz w:val="20"/>
+          <w:szCs w:val="20"/>
+          <w:lang w:val="en-US"/>
+        </w:rPr>
+        <w:t>){</w:t>
+      </w:r>
+    </w:p>
+    <w:p>
+      <w:pPr>
+        <w:autoSpaceDE w:val="0"/>
+        <w:autoSpaceDN w:val="0"/>
+        <w:adjustRightInd w:val="0"/>
+        <w:spacing w:after="0" w:line="240" w:lineRule="auto"/>
+        <w:rPr>
+          <w:rFonts w:ascii="Consolas" w:hAnsi="Consolas" w:cs="Consolas"/>
+          <w:sz w:val="20"/>
+          <w:szCs w:val="20"/>
+          <w:lang w:val="en-US"/>
+        </w:rPr>
+      </w:pPr>
+      <w:r>
+        <w:rPr>
+          <w:rFonts w:ascii="Consolas" w:hAnsi="Consolas" w:cs="Consolas"/>
+          <w:color w:val="000000"/>
+          <w:sz w:val="20"/>
+          <w:szCs w:val="20"/>
+          <w:lang w:val="en-US"/>
+        </w:rPr>
+        <w:tab/>
+      </w:r>
+      <w:proofErr w:type="spellStart"/>
+      <w:r>
+        <w:rPr>
+          <w:rFonts w:ascii="Consolas" w:hAnsi="Consolas" w:cs="Consolas"/>
+          <w:color w:val="000000"/>
+          <w:sz w:val="20"/>
+          <w:szCs w:val="20"/>
+          <w:lang w:val="en-US"/>
+        </w:rPr>
+        <w:t>TDRqst</w:t>
+      </w:r>
+      <w:proofErr w:type="spellEnd"/>
+      <w:r>
+        <w:rPr>
+          <w:rFonts w:ascii="Consolas" w:hAnsi="Consolas" w:cs="Consolas"/>
+          <w:color w:val="000000"/>
+          <w:sz w:val="20"/>
+          <w:szCs w:val="20"/>
+          <w:lang w:val="en-US"/>
+        </w:rPr>
+        <w:t xml:space="preserve"> = 1;</w:t>
+      </w:r>
+    </w:p>
+    <w:p>
+      <w:pPr>
+        <w:autoSpaceDE w:val="0"/>
+        <w:autoSpaceDN w:val="0"/>
+        <w:adjustRightInd w:val="0"/>
+        <w:spacing w:after="0" w:line="240" w:lineRule="auto"/>
+        <w:rPr>
+          <w:rFonts w:ascii="Consolas" w:hAnsi="Consolas" w:cs="Consolas"/>
+          <w:sz w:val="20"/>
+          <w:szCs w:val="20"/>
+          <w:lang w:val="en-US"/>
+        </w:rPr>
+      </w:pPr>
+      <w:r>
+        <w:rPr>
+          <w:rFonts w:ascii="Consolas" w:hAnsi="Consolas" w:cs="Consolas"/>
+          <w:color w:val="000000"/>
+          <w:sz w:val="20"/>
+          <w:szCs w:val="20"/>
+          <w:lang w:val="en-US"/>
+        </w:rPr>
+        <w:tab/>
+      </w:r>
+      <w:r>
+        <w:rPr>
+          <w:rFonts w:ascii="Consolas" w:hAnsi="Consolas" w:cs="Consolas"/>
+          <w:color w:val="3F7F5F"/>
+          <w:sz w:val="20"/>
+          <w:szCs w:val="20"/>
+          <w:lang w:val="en-US"/>
+        </w:rPr>
+        <w:t>// Analysis STATWORD //</w:t>
+      </w:r>
+    </w:p>
+    <w:p>
+      <w:pPr>
+        <w:autoSpaceDE w:val="0"/>
+        <w:autoSpaceDN w:val="0"/>
+        <w:adjustRightInd w:val="0"/>
+        <w:spacing w:after="0" w:line="240" w:lineRule="auto"/>
+        <w:rPr>
+          <w:rFonts w:ascii="Consolas" w:hAnsi="Consolas" w:cs="Consolas"/>
+          <w:sz w:val="20"/>
+          <w:szCs w:val="20"/>
+          <w:lang w:val="en-US"/>
+        </w:rPr>
+      </w:pPr>
+      <w:r>
+        <w:rPr>
+          <w:rFonts w:ascii="Consolas" w:hAnsi="Consolas" w:cs="Consolas"/>
+          <w:color w:val="000000"/>
+          <w:sz w:val="20"/>
+          <w:szCs w:val="20"/>
+          <w:lang w:val="en-US"/>
+        </w:rPr>
+        <w:tab/>
+      </w:r>
+      <w:proofErr w:type="spellStart"/>
+      <w:r>
+        <w:rPr>
+          <w:rFonts w:ascii="Consolas" w:hAnsi="Consolas" w:cs="Consolas"/>
+          <w:color w:val="000000"/>
+          <w:sz w:val="20"/>
+          <w:szCs w:val="20"/>
+          <w:lang w:val="en-US"/>
+        </w:rPr>
+        <w:t>ReadEn</w:t>
+      </w:r>
+      <w:proofErr w:type="spellEnd"/>
+      <w:r>
+        <w:rPr>
+          <w:rFonts w:ascii="Consolas" w:hAnsi="Consolas" w:cs="Consolas"/>
+          <w:color w:val="000000"/>
+          <w:sz w:val="20"/>
+          <w:szCs w:val="20"/>
+          <w:lang w:val="en-US"/>
+        </w:rPr>
+        <w:t xml:space="preserve"> = 1;</w:t>
+      </w:r>
+    </w:p>
+    <w:p>
+      <w:pPr>
+        <w:autoSpaceDE w:val="0"/>
+        <w:autoSpaceDN w:val="0"/>
+        <w:adjustRightInd w:val="0"/>
+        <w:spacing w:after="0" w:line="240" w:lineRule="auto"/>
+        <w:rPr>
+          <w:rFonts w:ascii="Consolas" w:hAnsi="Consolas" w:cs="Consolas"/>
+          <w:sz w:val="20"/>
+          <w:szCs w:val="20"/>
+          <w:lang w:val="en-US"/>
+        </w:rPr>
+      </w:pPr>
+      <w:r>
+        <w:rPr>
+          <w:rFonts w:ascii="Consolas" w:hAnsi="Consolas" w:cs="Consolas"/>
+          <w:color w:val="000000"/>
+          <w:sz w:val="20"/>
+          <w:szCs w:val="20"/>
+          <w:lang w:val="en-US"/>
+        </w:rPr>
+        <w:t>}</w:t>
+      </w:r>
+    </w:p>
+    <w:p>
+      <w:pPr>
+        <w:autoSpaceDE w:val="0"/>
+        <w:autoSpaceDN w:val="0"/>
+        <w:adjustRightInd w:val="0"/>
+        <w:spacing w:after="0" w:line="240" w:lineRule="auto"/>
+        <w:rPr>
+          <w:rFonts w:ascii="Consolas" w:hAnsi="Consolas" w:cs="Consolas"/>
+          <w:sz w:val="20"/>
+          <w:szCs w:val="20"/>
+          <w:lang w:val="en-US"/>
+        </w:rPr>
+      </w:pPr>
+    </w:p>
+    <w:p>
+      <w:pPr>
+        <w:autoSpaceDE w:val="0"/>
+        <w:autoSpaceDN w:val="0"/>
+        <w:adjustRightInd w:val="0"/>
+        <w:spacing w:after="0" w:line="240" w:lineRule="auto"/>
+        <w:rPr>
+          <w:rFonts w:ascii="Consolas" w:hAnsi="Consolas" w:cs="Consolas"/>
+          <w:sz w:val="20"/>
+          <w:szCs w:val="20"/>
+          <w:lang w:val="en-US"/>
+        </w:rPr>
+      </w:pPr>
+      <w:r>
+        <w:rPr>
+          <w:rFonts w:ascii="Courier New" w:hAnsi="Courier New" w:cs="Courier New"/>
           <w:b/>
           <w:bCs/>
           <w:color w:val="7F0055"/>
@@ -20154,199 +20232,12 @@
           <w:szCs w:val="20"/>
           <w:lang w:val="en-US"/>
         </w:rPr>
-        <w:t>void</w:t>
-      </w:r>
-      <w:r>
-        <w:rPr>
-          <w:rFonts w:ascii="Consolas" w:hAnsi="Consolas" w:cs="Consolas"/>
-          <w:color w:val="000000"/>
-          <w:sz w:val="20"/>
-          <w:szCs w:val="20"/>
-          <w:lang w:val="en-US"/>
-        </w:rPr>
-        <w:t>){</w:t>
-      </w:r>
-    </w:p>
-    <w:p>
-      <w:pPr>
-        <w:autoSpaceDE w:val="0"/>
-        <w:autoSpaceDN w:val="0"/>
-        <w:adjustRightInd w:val="0"/>
-        <w:spacing w:after="0" w:line="240" w:lineRule="auto"/>
-        <w:rPr>
-          <w:rFonts w:ascii="Consolas" w:hAnsi="Consolas" w:cs="Consolas"/>
-          <w:sz w:val="20"/>
-          <w:szCs w:val="20"/>
-          <w:lang w:val="en-US"/>
-        </w:rPr>
-      </w:pPr>
-      <w:r>
-        <w:rPr>
-          <w:rFonts w:ascii="Consolas" w:hAnsi="Consolas" w:cs="Consolas"/>
-          <w:color w:val="000000"/>
-          <w:sz w:val="20"/>
-          <w:szCs w:val="20"/>
-          <w:lang w:val="en-US"/>
-        </w:rPr>
-        <w:tab/>
-      </w:r>
-      <w:proofErr w:type="spellStart"/>
-      <w:r>
-        <w:rPr>
-          <w:rFonts w:ascii="Consolas" w:hAnsi="Consolas" w:cs="Consolas"/>
-          <w:color w:val="000000"/>
-          <w:sz w:val="20"/>
-          <w:szCs w:val="20"/>
-          <w:lang w:val="en-US"/>
-        </w:rPr>
-        <w:t>TDRqst</w:t>
-      </w:r>
-      <w:proofErr w:type="spellEnd"/>
-      <w:r>
-        <w:rPr>
-          <w:rFonts w:ascii="Consolas" w:hAnsi="Consolas" w:cs="Consolas"/>
-          <w:color w:val="000000"/>
-          <w:sz w:val="20"/>
-          <w:szCs w:val="20"/>
-          <w:lang w:val="en-US"/>
-        </w:rPr>
-        <w:t xml:space="preserve"> = 1;</w:t>
-      </w:r>
-    </w:p>
-    <w:p>
-      <w:pPr>
-        <w:autoSpaceDE w:val="0"/>
-        <w:autoSpaceDN w:val="0"/>
-        <w:adjustRightInd w:val="0"/>
-        <w:spacing w:after="0" w:line="240" w:lineRule="auto"/>
-        <w:rPr>
-          <w:rFonts w:ascii="Consolas" w:hAnsi="Consolas" w:cs="Consolas"/>
-          <w:sz w:val="20"/>
-          <w:szCs w:val="20"/>
-          <w:lang w:val="en-US"/>
-        </w:rPr>
-      </w:pPr>
-      <w:r>
-        <w:rPr>
-          <w:rFonts w:ascii="Consolas" w:hAnsi="Consolas" w:cs="Consolas"/>
-          <w:color w:val="000000"/>
-          <w:sz w:val="20"/>
-          <w:szCs w:val="20"/>
-          <w:lang w:val="en-US"/>
-        </w:rPr>
-        <w:tab/>
-      </w:r>
-      <w:r>
-        <w:rPr>
-          <w:rFonts w:ascii="Consolas" w:hAnsi="Consolas" w:cs="Consolas"/>
-          <w:color w:val="3F7F5F"/>
-          <w:sz w:val="20"/>
-          <w:szCs w:val="20"/>
-          <w:lang w:val="en-US"/>
-        </w:rPr>
-        <w:t>// Analysis STATWORD //</w:t>
-      </w:r>
-    </w:p>
-    <w:p>
-      <w:pPr>
-        <w:autoSpaceDE w:val="0"/>
-        <w:autoSpaceDN w:val="0"/>
-        <w:adjustRightInd w:val="0"/>
-        <w:spacing w:after="0" w:line="240" w:lineRule="auto"/>
-        <w:rPr>
-          <w:rFonts w:ascii="Consolas" w:hAnsi="Consolas" w:cs="Consolas"/>
-          <w:sz w:val="20"/>
-          <w:szCs w:val="20"/>
-          <w:lang w:val="en-US"/>
-        </w:rPr>
-      </w:pPr>
-      <w:r>
-        <w:rPr>
-          <w:rFonts w:ascii="Consolas" w:hAnsi="Consolas" w:cs="Consolas"/>
-          <w:color w:val="000000"/>
-          <w:sz w:val="20"/>
-          <w:szCs w:val="20"/>
-          <w:lang w:val="en-US"/>
-        </w:rPr>
-        <w:tab/>
-      </w:r>
-      <w:proofErr w:type="spellStart"/>
-      <w:r>
-        <w:rPr>
-          <w:rFonts w:ascii="Consolas" w:hAnsi="Consolas" w:cs="Consolas"/>
-          <w:color w:val="000000"/>
-          <w:sz w:val="20"/>
-          <w:szCs w:val="20"/>
-          <w:lang w:val="en-US"/>
-        </w:rPr>
-        <w:t>ReadEn</w:t>
-      </w:r>
-      <w:proofErr w:type="spellEnd"/>
-      <w:r>
-        <w:rPr>
-          <w:rFonts w:ascii="Consolas" w:hAnsi="Consolas" w:cs="Consolas"/>
-          <w:color w:val="000000"/>
-          <w:sz w:val="20"/>
-          <w:szCs w:val="20"/>
-          <w:lang w:val="en-US"/>
-        </w:rPr>
-        <w:t xml:space="preserve"> = 1;</w:t>
-      </w:r>
-    </w:p>
-    <w:p>
-      <w:pPr>
-        <w:autoSpaceDE w:val="0"/>
-        <w:autoSpaceDN w:val="0"/>
-        <w:adjustRightInd w:val="0"/>
-        <w:spacing w:after="0" w:line="240" w:lineRule="auto"/>
-        <w:rPr>
-          <w:rFonts w:ascii="Consolas" w:hAnsi="Consolas" w:cs="Consolas"/>
-          <w:sz w:val="20"/>
-          <w:szCs w:val="20"/>
-          <w:lang w:val="en-US"/>
-        </w:rPr>
-      </w:pPr>
-      <w:r>
-        <w:rPr>
-          <w:rFonts w:ascii="Consolas" w:hAnsi="Consolas" w:cs="Consolas"/>
-          <w:color w:val="000000"/>
-          <w:sz w:val="20"/>
-          <w:szCs w:val="20"/>
-          <w:lang w:val="en-US"/>
-        </w:rPr>
-        <w:t>}</w:t>
-      </w:r>
-    </w:p>
-    <w:p>
-      <w:pPr>
-        <w:autoSpaceDE w:val="0"/>
-        <w:autoSpaceDN w:val="0"/>
-        <w:adjustRightInd w:val="0"/>
-        <w:spacing w:after="0" w:line="240" w:lineRule="auto"/>
-        <w:rPr>
-          <w:rFonts w:ascii="Consolas" w:hAnsi="Consolas" w:cs="Consolas"/>
-          <w:sz w:val="20"/>
-          <w:szCs w:val="20"/>
-          <w:lang w:val="en-US"/>
-        </w:rPr>
-      </w:pPr>
-    </w:p>
-    <w:p>
-      <w:pPr>
-        <w:autoSpaceDE w:val="0"/>
-        <w:autoSpaceDN w:val="0"/>
-        <w:adjustRightInd w:val="0"/>
-        <w:spacing w:after="0" w:line="240" w:lineRule="auto"/>
-        <w:rPr>
-          <w:rFonts w:ascii="Consolas" w:hAnsi="Consolas" w:cs="Consolas"/>
-          <w:sz w:val="20"/>
-          <w:szCs w:val="20"/>
-          <w:lang w:val="en-US"/>
-        </w:rPr>
-      </w:pPr>
-      <w:r>
-        <w:rPr>
-          <w:rFonts w:ascii="Consolas" w:hAnsi="Consolas" w:cs="Consolas"/>
+        <w:t>__</w:t>
+      </w:r>
+      <w:proofErr w:type="gramStart"/>
+      <w:r>
+        <w:rPr>
+          <w:rFonts w:ascii="Courier New" w:hAnsi="Courier New" w:cs="Courier New"/>
           <w:b/>
           <w:bCs/>
           <w:color w:val="7F0055"/>
@@ -20354,17 +20245,28 @@
           <w:szCs w:val="20"/>
           <w:lang w:val="en-US"/>
         </w:rPr>
-        <w:t>#pragma</w:t>
-      </w:r>
-      <w:r>
-        <w:rPr>
-          <w:rFonts w:ascii="Consolas" w:hAnsi="Consolas" w:cs="Consolas"/>
-          <w:color w:val="000000"/>
-          <w:sz w:val="20"/>
-          <w:szCs w:val="20"/>
-          <w:lang w:val="en-US"/>
-        </w:rPr>
-        <w:t xml:space="preserve"> interrupt</w:t>
+        <w:t>attribute</w:t>
+      </w:r>
+      <w:r>
+        <w:rPr>
+          <w:rFonts w:ascii="Courier New" w:hAnsi="Courier New" w:cs="Courier New"/>
+          <w:color w:val="000000"/>
+          <w:sz w:val="20"/>
+          <w:szCs w:val="20"/>
+          <w:lang w:val="en-US"/>
+        </w:rPr>
+        <w:t>(</w:t>
+      </w:r>
+      <w:proofErr w:type="gramEnd"/>
+      <w:r>
+        <w:rPr>
+          <w:rFonts w:ascii="Courier New" w:hAnsi="Courier New" w:cs="Courier New"/>
+          <w:color w:val="000000"/>
+          <w:sz w:val="20"/>
+          <w:szCs w:val="20"/>
+          <w:lang w:val="en-US"/>
+        </w:rPr>
+        <w:t>(interrupt))</w:t>
       </w:r>
     </w:p>
     <w:p>
@@ -20672,6 +20574,7 @@
         </w:rPr>
         <w:tab/>
       </w:r>
+      <w:proofErr w:type="spellStart"/>
       <w:r>
         <w:rPr>
           <w:rFonts w:ascii="Consolas" w:hAnsi="Consolas" w:cs="Consolas"/>
@@ -20684,6 +20587,7 @@
         </w:rPr>
         <w:t>int</w:t>
       </w:r>
+      <w:proofErr w:type="spellEnd"/>
       <w:r>
         <w:rPr>
           <w:rFonts w:ascii="Consolas" w:hAnsi="Consolas" w:cs="Consolas"/>
@@ -27948,7 +27852,18 @@
           <w:sz w:val="24"/>
           <w:szCs w:val="20"/>
         </w:rPr>
-        <w:t xml:space="preserve">. Спустя 4-12 </w:t>
+        <w:t xml:space="preserve">. Спустя </w:t>
+      </w:r>
+      <w:bookmarkStart w:id="0" w:name="_GoBack"/>
+      <w:bookmarkEnd w:id="0"/>
+      <w:r>
+        <w:rPr>
+          <w:rFonts w:ascii="Times New Roman" w:hAnsi="Times New Roman" w:cs="Times New Roman"/>
+          <w:color w:val="000000"/>
+          <w:sz w:val="24"/>
+          <w:szCs w:val="20"/>
+        </w:rPr>
+        <w:t xml:space="preserve">4-12 </w:t>
       </w:r>
       <w:proofErr w:type="spellStart"/>
       <w:r>
@@ -27988,9 +27903,7 @@
         </w:rPr>
         <w:t>.</w:t>
       </w:r>
-    </w:p>
-    <w:p>
-      <w:pPr>
+      <w:r>
         <w:rPr>
           <w:rFonts w:ascii="Consolas" w:hAnsi="Consolas" w:cs="Consolas"/>
           <w:b/>
@@ -27998,30 +27911,8 @@
           <w:sz w:val="20"/>
           <w:szCs w:val="20"/>
         </w:rPr>
-      </w:pPr>
-      <w:r>
-        <w:rPr>
-          <w:rFonts w:ascii="Consolas" w:hAnsi="Consolas" w:cs="Consolas"/>
-          <w:b/>
-          <w:color w:val="000000"/>
-          <w:sz w:val="20"/>
-          <w:szCs w:val="20"/>
-        </w:rPr>
-        <w:lastRenderedPageBreak/>
         <w:br w:type="page"/>
       </w:r>
-    </w:p>
-    <w:p>
-      <w:pPr>
-        <w:jc w:val="center"/>
-        <w:rPr>
-          <w:rFonts w:ascii="Consolas" w:hAnsi="Consolas" w:cs="Consolas"/>
-          <w:b/>
-          <w:color w:val="000000"/>
-          <w:sz w:val="20"/>
-          <w:szCs w:val="20"/>
-        </w:rPr>
-      </w:pPr>
     </w:p>
     <w:p>
       <w:pPr>
@@ -28040,6 +27931,7 @@
           <w:color w:val="000000" w:themeColor="text1"/>
           <w:sz w:val="28"/>
         </w:rPr>
+        <w:lastRenderedPageBreak/>
         <w:t>Пример работы в Формате 4 (КШ передает КС, которое содер</w:t>
       </w:r>
       <w:r>
@@ -28209,6 +28101,7 @@
           <w:lang w:val="en-US"/>
         </w:rPr>
       </w:pPr>
+      <w:proofErr w:type="spellStart"/>
       <w:r>
         <w:rPr>
           <w:rFonts w:ascii="Consolas" w:hAnsi="Consolas" w:cs="Consolas"/>
@@ -28221,6 +28114,7 @@
         </w:rPr>
         <w:t>int</w:t>
       </w:r>
+      <w:proofErr w:type="spellEnd"/>
       <w:r>
         <w:rPr>
           <w:rFonts w:ascii="Consolas" w:hAnsi="Consolas" w:cs="Consolas"/>
@@ -28393,6 +28287,7 @@
         </w:rPr>
         <w:t>(</w:t>
       </w:r>
+      <w:proofErr w:type="spellStart"/>
       <w:r>
         <w:rPr>
           <w:rFonts w:ascii="Consolas" w:hAnsi="Consolas" w:cs="Consolas"/>
@@ -28405,6 +28300,7 @@
         </w:rPr>
         <w:t>int</w:t>
       </w:r>
+      <w:proofErr w:type="spellEnd"/>
       <w:r>
         <w:rPr>
           <w:rFonts w:ascii="Consolas" w:hAnsi="Consolas" w:cs="Consolas"/>
@@ -28574,7 +28470,7 @@
       </w:pPr>
       <w:r>
         <w:rPr>
-          <w:rFonts w:ascii="Consolas" w:hAnsi="Consolas" w:cs="Consolas"/>
+          <w:rFonts w:ascii="Courier New" w:hAnsi="Courier New" w:cs="Courier New"/>
           <w:b/>
           <w:bCs/>
           <w:color w:val="7F0055"/>
@@ -28582,36 +28478,12 @@
           <w:szCs w:val="20"/>
           <w:lang w:val="en-US"/>
         </w:rPr>
-        <w:t>#pragma</w:t>
-      </w:r>
-      <w:r>
-        <w:rPr>
-          <w:rFonts w:ascii="Consolas" w:hAnsi="Consolas" w:cs="Consolas"/>
-          <w:color w:val="000000"/>
-          <w:sz w:val="20"/>
-          <w:szCs w:val="20"/>
-          <w:lang w:val="en-US"/>
-        </w:rPr>
-        <w:t xml:space="preserve"> interrupt</w:t>
-      </w:r>
-    </w:p>
-    <w:p>
-      <w:pPr>
-        <w:autoSpaceDE w:val="0"/>
-        <w:autoSpaceDN w:val="0"/>
-        <w:adjustRightInd w:val="0"/>
-        <w:spacing w:after="0" w:line="240" w:lineRule="auto"/>
-        <w:rPr>
-          <w:rFonts w:ascii="Consolas" w:hAnsi="Consolas" w:cs="Consolas"/>
-          <w:sz w:val="20"/>
-          <w:szCs w:val="20"/>
-          <w:lang w:val="en-US"/>
-        </w:rPr>
-      </w:pPr>
+        <w:t>__</w:t>
+      </w:r>
       <w:proofErr w:type="gramStart"/>
       <w:r>
         <w:rPr>
-          <w:rFonts w:ascii="Consolas" w:hAnsi="Consolas" w:cs="Consolas"/>
+          <w:rFonts w:ascii="Courier New" w:hAnsi="Courier New" w:cs="Courier New"/>
           <w:b/>
           <w:bCs/>
           <w:color w:val="7F0055"/>
@@ -28619,41 +28491,44 @@
           <w:szCs w:val="20"/>
           <w:lang w:val="en-US"/>
         </w:rPr>
-        <w:t>void</w:t>
+        <w:t>attribute</w:t>
+      </w:r>
+      <w:r>
+        <w:rPr>
+          <w:rFonts w:ascii="Courier New" w:hAnsi="Courier New" w:cs="Courier New"/>
+          <w:color w:val="000000"/>
+          <w:sz w:val="20"/>
+          <w:szCs w:val="20"/>
+          <w:lang w:val="en-US"/>
+        </w:rPr>
+        <w:t>(</w:t>
       </w:r>
       <w:proofErr w:type="gramEnd"/>
       <w:r>
         <w:rPr>
-          <w:rFonts w:ascii="Consolas" w:hAnsi="Consolas" w:cs="Consolas"/>
-          <w:color w:val="000000"/>
-          <w:sz w:val="20"/>
-          <w:szCs w:val="20"/>
-          <w:lang w:val="en-US"/>
-        </w:rPr>
-        <w:t xml:space="preserve"> </w:t>
-      </w:r>
-      <w:r>
-        <w:rPr>
-          <w:rFonts w:ascii="Consolas" w:hAnsi="Consolas" w:cs="Consolas"/>
-          <w:b/>
-          <w:bCs/>
-          <w:color w:val="000000"/>
-          <w:sz w:val="20"/>
-          <w:szCs w:val="20"/>
-          <w:lang w:val="en-US"/>
-        </w:rPr>
-        <w:t>MIL0_HNDLR</w:t>
-      </w:r>
-      <w:r>
-        <w:rPr>
-          <w:rFonts w:ascii="Consolas" w:hAnsi="Consolas" w:cs="Consolas"/>
-          <w:color w:val="000000"/>
-          <w:sz w:val="20"/>
-          <w:szCs w:val="20"/>
-          <w:lang w:val="en-US"/>
-        </w:rPr>
-        <w:t>(</w:t>
-      </w:r>
+          <w:rFonts w:ascii="Courier New" w:hAnsi="Courier New" w:cs="Courier New"/>
+          <w:color w:val="000000"/>
+          <w:sz w:val="20"/>
+          <w:szCs w:val="20"/>
+          <w:lang w:val="en-US"/>
+        </w:rPr>
+        <w:t>(interrupt))</w:t>
+      </w:r>
+    </w:p>
+    <w:p>
+      <w:pPr>
+        <w:autoSpaceDE w:val="0"/>
+        <w:autoSpaceDN w:val="0"/>
+        <w:adjustRightInd w:val="0"/>
+        <w:spacing w:after="0" w:line="240" w:lineRule="auto"/>
+        <w:rPr>
+          <w:rFonts w:ascii="Consolas" w:hAnsi="Consolas" w:cs="Consolas"/>
+          <w:sz w:val="20"/>
+          <w:szCs w:val="20"/>
+          <w:lang w:val="en-US"/>
+        </w:rPr>
+      </w:pPr>
+      <w:proofErr w:type="gramStart"/>
       <w:r>
         <w:rPr>
           <w:rFonts w:ascii="Consolas" w:hAnsi="Consolas" w:cs="Consolas"/>
@@ -28666,114 +28541,39 @@
         </w:rPr>
         <w:t>void</w:t>
       </w:r>
-      <w:r>
-        <w:rPr>
-          <w:rFonts w:ascii="Consolas" w:hAnsi="Consolas" w:cs="Consolas"/>
-          <w:color w:val="000000"/>
-          <w:sz w:val="20"/>
-          <w:szCs w:val="20"/>
-          <w:lang w:val="en-US"/>
-        </w:rPr>
-        <w:t>){</w:t>
-      </w:r>
-    </w:p>
-    <w:p>
-      <w:pPr>
-        <w:autoSpaceDE w:val="0"/>
-        <w:autoSpaceDN w:val="0"/>
-        <w:adjustRightInd w:val="0"/>
-        <w:spacing w:after="0" w:line="240" w:lineRule="auto"/>
-        <w:rPr>
-          <w:rFonts w:ascii="Consolas" w:hAnsi="Consolas" w:cs="Consolas"/>
-          <w:sz w:val="20"/>
-          <w:szCs w:val="20"/>
-          <w:lang w:val="en-US"/>
-        </w:rPr>
-      </w:pPr>
-      <w:r>
-        <w:rPr>
-          <w:rFonts w:ascii="Consolas" w:hAnsi="Consolas" w:cs="Consolas"/>
-          <w:color w:val="000000"/>
-          <w:sz w:val="20"/>
-          <w:szCs w:val="20"/>
-          <w:lang w:val="en-US"/>
-        </w:rPr>
-        <w:tab/>
-      </w:r>
-      <w:proofErr w:type="spellStart"/>
-      <w:r>
-        <w:rPr>
-          <w:rFonts w:ascii="Consolas" w:hAnsi="Consolas" w:cs="Consolas"/>
-          <w:color w:val="000000"/>
-          <w:sz w:val="20"/>
-          <w:szCs w:val="20"/>
-          <w:lang w:val="en-US"/>
-        </w:rPr>
-        <w:t>TDRqst</w:t>
-      </w:r>
-      <w:proofErr w:type="spellEnd"/>
-      <w:r>
-        <w:rPr>
-          <w:rFonts w:ascii="Consolas" w:hAnsi="Consolas" w:cs="Consolas"/>
-          <w:color w:val="000000"/>
-          <w:sz w:val="20"/>
-          <w:szCs w:val="20"/>
-          <w:lang w:val="en-US"/>
-        </w:rPr>
-        <w:t xml:space="preserve"> = 1;</w:t>
-      </w:r>
-    </w:p>
-    <w:p>
-      <w:pPr>
-        <w:autoSpaceDE w:val="0"/>
-        <w:autoSpaceDN w:val="0"/>
-        <w:adjustRightInd w:val="0"/>
-        <w:spacing w:after="0" w:line="240" w:lineRule="auto"/>
-        <w:rPr>
-          <w:rFonts w:ascii="Consolas" w:hAnsi="Consolas" w:cs="Consolas"/>
-          <w:sz w:val="20"/>
-          <w:szCs w:val="20"/>
-          <w:lang w:val="en-US"/>
-        </w:rPr>
-      </w:pPr>
-      <w:r>
-        <w:rPr>
-          <w:rFonts w:ascii="Consolas" w:hAnsi="Consolas" w:cs="Consolas"/>
-          <w:color w:val="000000"/>
-          <w:sz w:val="20"/>
-          <w:szCs w:val="20"/>
-          <w:lang w:val="en-US"/>
-        </w:rPr>
-        <w:t>}</w:t>
-      </w:r>
-    </w:p>
-    <w:p>
-      <w:pPr>
-        <w:autoSpaceDE w:val="0"/>
-        <w:autoSpaceDN w:val="0"/>
-        <w:adjustRightInd w:val="0"/>
-        <w:spacing w:after="0" w:line="240" w:lineRule="auto"/>
-        <w:rPr>
-          <w:rFonts w:ascii="Consolas" w:hAnsi="Consolas" w:cs="Consolas"/>
-          <w:sz w:val="20"/>
-          <w:szCs w:val="20"/>
-          <w:lang w:val="en-US"/>
-        </w:rPr>
-      </w:pPr>
-    </w:p>
-    <w:p>
-      <w:pPr>
-        <w:autoSpaceDE w:val="0"/>
-        <w:autoSpaceDN w:val="0"/>
-        <w:adjustRightInd w:val="0"/>
-        <w:spacing w:after="0" w:line="240" w:lineRule="auto"/>
-        <w:rPr>
-          <w:rFonts w:ascii="Consolas" w:hAnsi="Consolas" w:cs="Consolas"/>
-          <w:sz w:val="20"/>
-          <w:szCs w:val="20"/>
-          <w:lang w:val="en-US"/>
-        </w:rPr>
-      </w:pPr>
+      <w:proofErr w:type="gramEnd"/>
+      <w:r>
+        <w:rPr>
+          <w:rFonts w:ascii="Consolas" w:hAnsi="Consolas" w:cs="Consolas"/>
+          <w:color w:val="000000"/>
+          <w:sz w:val="20"/>
+          <w:szCs w:val="20"/>
+          <w:lang w:val="en-US"/>
+        </w:rPr>
+        <w:t xml:space="preserve"> </w:t>
+      </w:r>
+      <w:r>
+        <w:rPr>
+          <w:rFonts w:ascii="Consolas" w:hAnsi="Consolas" w:cs="Consolas"/>
+          <w:b/>
+          <w:bCs/>
+          <w:color w:val="000000"/>
+          <w:sz w:val="20"/>
+          <w:szCs w:val="20"/>
+          <w:lang w:val="en-US"/>
+        </w:rPr>
+        <w:t>MIL0_HNDLR</w:t>
+      </w:r>
+      <w:r>
+        <w:rPr>
+          <w:rFonts w:ascii="Consolas" w:hAnsi="Consolas" w:cs="Consolas"/>
+          <w:color w:val="000000"/>
+          <w:sz w:val="20"/>
+          <w:szCs w:val="20"/>
+          <w:lang w:val="en-US"/>
+        </w:rPr>
+        <w:t>(</w:t>
+      </w:r>
       <w:r>
         <w:rPr>
           <w:rFonts w:ascii="Consolas" w:hAnsi="Consolas" w:cs="Consolas"/>
@@ -28784,36 +28584,119 @@
           <w:szCs w:val="20"/>
           <w:lang w:val="en-US"/>
         </w:rPr>
-        <w:t>#pragma</w:t>
-      </w:r>
-      <w:r>
-        <w:rPr>
-          <w:rFonts w:ascii="Consolas" w:hAnsi="Consolas" w:cs="Consolas"/>
-          <w:color w:val="000000"/>
-          <w:sz w:val="20"/>
-          <w:szCs w:val="20"/>
-          <w:lang w:val="en-US"/>
-        </w:rPr>
-        <w:t xml:space="preserve"> interrupt</w:t>
-      </w:r>
-    </w:p>
-    <w:p>
-      <w:pPr>
-        <w:autoSpaceDE w:val="0"/>
-        <w:autoSpaceDN w:val="0"/>
-        <w:adjustRightInd w:val="0"/>
-        <w:spacing w:after="0" w:line="240" w:lineRule="auto"/>
-        <w:rPr>
-          <w:rFonts w:ascii="Consolas" w:hAnsi="Consolas" w:cs="Consolas"/>
-          <w:sz w:val="20"/>
-          <w:szCs w:val="20"/>
-          <w:lang w:val="en-US"/>
-        </w:rPr>
-      </w:pPr>
-      <w:proofErr w:type="gramStart"/>
-      <w:r>
-        <w:rPr>
-          <w:rFonts w:ascii="Consolas" w:hAnsi="Consolas" w:cs="Consolas"/>
+        <w:t>void</w:t>
+      </w:r>
+      <w:r>
+        <w:rPr>
+          <w:rFonts w:ascii="Consolas" w:hAnsi="Consolas" w:cs="Consolas"/>
+          <w:color w:val="000000"/>
+          <w:sz w:val="20"/>
+          <w:szCs w:val="20"/>
+          <w:lang w:val="en-US"/>
+        </w:rPr>
+        <w:t>){</w:t>
+      </w:r>
+    </w:p>
+    <w:p>
+      <w:pPr>
+        <w:autoSpaceDE w:val="0"/>
+        <w:autoSpaceDN w:val="0"/>
+        <w:adjustRightInd w:val="0"/>
+        <w:spacing w:after="0" w:line="240" w:lineRule="auto"/>
+        <w:rPr>
+          <w:rFonts w:ascii="Consolas" w:hAnsi="Consolas" w:cs="Consolas"/>
+          <w:sz w:val="20"/>
+          <w:szCs w:val="20"/>
+          <w:lang w:val="en-US"/>
+        </w:rPr>
+      </w:pPr>
+      <w:r>
+        <w:rPr>
+          <w:rFonts w:ascii="Consolas" w:hAnsi="Consolas" w:cs="Consolas"/>
+          <w:color w:val="000000"/>
+          <w:sz w:val="20"/>
+          <w:szCs w:val="20"/>
+          <w:lang w:val="en-US"/>
+        </w:rPr>
+        <w:tab/>
+      </w:r>
+      <w:proofErr w:type="spellStart"/>
+      <w:r>
+        <w:rPr>
+          <w:rFonts w:ascii="Consolas" w:hAnsi="Consolas" w:cs="Consolas"/>
+          <w:color w:val="000000"/>
+          <w:sz w:val="20"/>
+          <w:szCs w:val="20"/>
+          <w:lang w:val="en-US"/>
+        </w:rPr>
+        <w:t>TDRqst</w:t>
+      </w:r>
+      <w:proofErr w:type="spellEnd"/>
+      <w:r>
+        <w:rPr>
+          <w:rFonts w:ascii="Consolas" w:hAnsi="Consolas" w:cs="Consolas"/>
+          <w:color w:val="000000"/>
+          <w:sz w:val="20"/>
+          <w:szCs w:val="20"/>
+          <w:lang w:val="en-US"/>
+        </w:rPr>
+        <w:t xml:space="preserve"> = 1;</w:t>
+      </w:r>
+    </w:p>
+    <w:p>
+      <w:pPr>
+        <w:autoSpaceDE w:val="0"/>
+        <w:autoSpaceDN w:val="0"/>
+        <w:adjustRightInd w:val="0"/>
+        <w:spacing w:after="0" w:line="240" w:lineRule="auto"/>
+        <w:rPr>
+          <w:rFonts w:ascii="Consolas" w:hAnsi="Consolas" w:cs="Consolas"/>
+          <w:sz w:val="20"/>
+          <w:szCs w:val="20"/>
+          <w:lang w:val="en-US"/>
+        </w:rPr>
+      </w:pPr>
+      <w:r>
+        <w:rPr>
+          <w:rFonts w:ascii="Consolas" w:hAnsi="Consolas" w:cs="Consolas"/>
+          <w:color w:val="000000"/>
+          <w:sz w:val="20"/>
+          <w:szCs w:val="20"/>
+          <w:lang w:val="en-US"/>
+        </w:rPr>
+        <w:t>}</w:t>
+      </w:r>
+    </w:p>
+    <w:p>
+      <w:pPr>
+        <w:autoSpaceDE w:val="0"/>
+        <w:autoSpaceDN w:val="0"/>
+        <w:adjustRightInd w:val="0"/>
+        <w:spacing w:after="0" w:line="240" w:lineRule="auto"/>
+        <w:rPr>
+          <w:rFonts w:ascii="Consolas" w:hAnsi="Consolas" w:cs="Consolas"/>
+          <w:sz w:val="20"/>
+          <w:szCs w:val="20"/>
+          <w:lang w:val="en-US"/>
+        </w:rPr>
+      </w:pPr>
+    </w:p>
+    <w:p>
+      <w:pPr>
+        <w:autoSpaceDE w:val="0"/>
+        <w:autoSpaceDN w:val="0"/>
+        <w:adjustRightInd w:val="0"/>
+        <w:spacing w:after="0" w:line="240" w:lineRule="auto"/>
+        <w:rPr>
+          <w:rFonts w:ascii="Consolas" w:hAnsi="Consolas" w:cs="Consolas"/>
+          <w:sz w:val="20"/>
+          <w:szCs w:val="20"/>
+          <w:lang w:val="en-US"/>
+        </w:rPr>
+      </w:pPr>
+      <w:r>
+        <w:rPr>
+          <w:rFonts w:ascii="Courier New" w:hAnsi="Courier New" w:cs="Courier New"/>
           <w:b/>
           <w:bCs/>
           <w:color w:val="7F0055"/>
@@ -28821,44 +28704,12 @@
           <w:szCs w:val="20"/>
           <w:lang w:val="en-US"/>
         </w:rPr>
-        <w:t>void</w:t>
-      </w:r>
-      <w:proofErr w:type="gramEnd"/>
-      <w:r>
-        <w:rPr>
-          <w:rFonts w:ascii="Consolas" w:hAnsi="Consolas" w:cs="Consolas"/>
-          <w:color w:val="000000"/>
-          <w:sz w:val="20"/>
-          <w:szCs w:val="20"/>
-          <w:lang w:val="en-US"/>
-        </w:rPr>
-        <w:t xml:space="preserve"> </w:t>
-      </w:r>
-      <w:r>
-        <w:rPr>
-          <w:rFonts w:ascii="Consolas" w:hAnsi="Consolas" w:cs="Consolas"/>
-          <w:b/>
-          <w:bCs/>
-          <w:color w:val="000000"/>
-          <w:sz w:val="20"/>
-          <w:szCs w:val="20"/>
-          <w:lang w:val="en-US"/>
-        </w:rPr>
-        <w:t>MIL1_HNDLR</w:t>
-      </w:r>
-      <w:r>
-        <w:rPr>
-          <w:rFonts w:ascii="Consolas" w:hAnsi="Consolas" w:cs="Consolas"/>
-          <w:color w:val="000000"/>
-          <w:sz w:val="20"/>
-          <w:szCs w:val="20"/>
-          <w:lang w:val="en-US"/>
-        </w:rPr>
-        <w:t>(</w:t>
-      </w:r>
-      <w:r>
-        <w:rPr>
-          <w:rFonts w:ascii="Consolas" w:hAnsi="Consolas" w:cs="Consolas"/>
+        <w:t>__</w:t>
+      </w:r>
+      <w:proofErr w:type="gramStart"/>
+      <w:r>
+        <w:rPr>
+          <w:rFonts w:ascii="Courier New" w:hAnsi="Courier New" w:cs="Courier New"/>
           <w:b/>
           <w:bCs/>
           <w:color w:val="7F0055"/>
@@ -28866,102 +28717,29 @@
           <w:szCs w:val="20"/>
           <w:lang w:val="en-US"/>
         </w:rPr>
-        <w:t>void</w:t>
-      </w:r>
-      <w:r>
-        <w:rPr>
-          <w:rFonts w:ascii="Consolas" w:hAnsi="Consolas" w:cs="Consolas"/>
-          <w:color w:val="000000"/>
-          <w:sz w:val="20"/>
-          <w:szCs w:val="20"/>
-          <w:lang w:val="en-US"/>
-        </w:rPr>
-        <w:t>){</w:t>
-      </w:r>
-    </w:p>
-    <w:p>
-      <w:pPr>
-        <w:autoSpaceDE w:val="0"/>
-        <w:autoSpaceDN w:val="0"/>
-        <w:adjustRightInd w:val="0"/>
-        <w:spacing w:after="0" w:line="240" w:lineRule="auto"/>
-        <w:rPr>
-          <w:rFonts w:ascii="Consolas" w:hAnsi="Consolas" w:cs="Consolas"/>
-          <w:sz w:val="20"/>
-          <w:szCs w:val="20"/>
-          <w:lang w:val="en-US"/>
-        </w:rPr>
-      </w:pPr>
-      <w:r>
-        <w:rPr>
-          <w:rFonts w:ascii="Consolas" w:hAnsi="Consolas" w:cs="Consolas"/>
-          <w:color w:val="000000"/>
-          <w:sz w:val="20"/>
-          <w:szCs w:val="20"/>
-          <w:lang w:val="en-US"/>
-        </w:rPr>
-        <w:tab/>
-      </w:r>
-      <w:proofErr w:type="spellStart"/>
-      <w:r>
-        <w:rPr>
-          <w:rFonts w:ascii="Consolas" w:hAnsi="Consolas" w:cs="Consolas"/>
-          <w:color w:val="000000"/>
-          <w:sz w:val="20"/>
-          <w:szCs w:val="20"/>
-          <w:lang w:val="en-US"/>
-        </w:rPr>
-        <w:t>BCRqst</w:t>
-      </w:r>
-      <w:proofErr w:type="spellEnd"/>
-      <w:r>
-        <w:rPr>
-          <w:rFonts w:ascii="Consolas" w:hAnsi="Consolas" w:cs="Consolas"/>
-          <w:color w:val="000000"/>
-          <w:sz w:val="20"/>
-          <w:szCs w:val="20"/>
-          <w:lang w:val="en-US"/>
-        </w:rPr>
-        <w:t xml:space="preserve"> = 1;</w:t>
-      </w:r>
-    </w:p>
-    <w:p>
-      <w:pPr>
-        <w:autoSpaceDE w:val="0"/>
-        <w:autoSpaceDN w:val="0"/>
-        <w:adjustRightInd w:val="0"/>
-        <w:spacing w:after="0" w:line="240" w:lineRule="auto"/>
-        <w:rPr>
-          <w:rFonts w:ascii="Consolas" w:hAnsi="Consolas" w:cs="Consolas"/>
-          <w:sz w:val="20"/>
-          <w:szCs w:val="20"/>
-          <w:lang w:val="en-US"/>
-        </w:rPr>
-      </w:pPr>
-      <w:r>
-        <w:rPr>
-          <w:rFonts w:ascii="Consolas" w:hAnsi="Consolas" w:cs="Consolas"/>
-          <w:color w:val="000000"/>
-          <w:sz w:val="20"/>
-          <w:szCs w:val="20"/>
-          <w:lang w:val="en-US"/>
-        </w:rPr>
-        <w:t>}</w:t>
-      </w:r>
-    </w:p>
-    <w:p>
-      <w:pPr>
-        <w:autoSpaceDE w:val="0"/>
-        <w:autoSpaceDN w:val="0"/>
-        <w:adjustRightInd w:val="0"/>
-        <w:spacing w:after="0" w:line="240" w:lineRule="auto"/>
-        <w:rPr>
-          <w:rFonts w:ascii="Consolas" w:hAnsi="Consolas" w:cs="Consolas"/>
-          <w:sz w:val="20"/>
-          <w:szCs w:val="20"/>
-          <w:lang w:val="en-US"/>
-        </w:rPr>
-      </w:pPr>
+        <w:t>attribute</w:t>
+      </w:r>
+      <w:r>
+        <w:rPr>
+          <w:rFonts w:ascii="Courier New" w:hAnsi="Courier New" w:cs="Courier New"/>
+          <w:color w:val="000000"/>
+          <w:sz w:val="20"/>
+          <w:szCs w:val="20"/>
+          <w:lang w:val="en-US"/>
+        </w:rPr>
+        <w:t>(</w:t>
+      </w:r>
+      <w:proofErr w:type="gramEnd"/>
+      <w:r>
+        <w:rPr>
+          <w:rFonts w:ascii="Courier New" w:hAnsi="Courier New" w:cs="Courier New"/>
+          <w:color w:val="000000"/>
+          <w:sz w:val="20"/>
+          <w:szCs w:val="20"/>
+          <w:lang w:val="en-US"/>
+        </w:rPr>
+        <w:t>(interrupt))</w:t>
+      </w:r>
     </w:p>
     <w:p>
       <w:pPr>
@@ -28987,7 +28765,7 @@
           <w:szCs w:val="20"/>
           <w:lang w:val="en-US"/>
         </w:rPr>
-        <w:t>int</w:t>
+        <w:t>void</w:t>
       </w:r>
       <w:proofErr w:type="gramEnd"/>
       <w:r>
@@ -29010,7 +28788,7 @@
           <w:szCs w:val="20"/>
           <w:lang w:val="en-US"/>
         </w:rPr>
-        <w:t>main</w:t>
+        <w:t>MIL1_HNDLR</w:t>
       </w:r>
       <w:r>
         <w:rPr>
@@ -29068,6 +28846,81 @@
         </w:rPr>
         <w:tab/>
       </w:r>
+      <w:proofErr w:type="spellStart"/>
+      <w:r>
+        <w:rPr>
+          <w:rFonts w:ascii="Consolas" w:hAnsi="Consolas" w:cs="Consolas"/>
+          <w:color w:val="000000"/>
+          <w:sz w:val="20"/>
+          <w:szCs w:val="20"/>
+          <w:lang w:val="en-US"/>
+        </w:rPr>
+        <w:t>BCRqst</w:t>
+      </w:r>
+      <w:proofErr w:type="spellEnd"/>
+      <w:r>
+        <w:rPr>
+          <w:rFonts w:ascii="Consolas" w:hAnsi="Consolas" w:cs="Consolas"/>
+          <w:color w:val="000000"/>
+          <w:sz w:val="20"/>
+          <w:szCs w:val="20"/>
+          <w:lang w:val="en-US"/>
+        </w:rPr>
+        <w:t xml:space="preserve"> = 1;</w:t>
+      </w:r>
+    </w:p>
+    <w:p>
+      <w:pPr>
+        <w:autoSpaceDE w:val="0"/>
+        <w:autoSpaceDN w:val="0"/>
+        <w:adjustRightInd w:val="0"/>
+        <w:spacing w:after="0" w:line="240" w:lineRule="auto"/>
+        <w:rPr>
+          <w:rFonts w:ascii="Consolas" w:hAnsi="Consolas" w:cs="Consolas"/>
+          <w:sz w:val="20"/>
+          <w:szCs w:val="20"/>
+          <w:lang w:val="en-US"/>
+        </w:rPr>
+      </w:pPr>
+      <w:r>
+        <w:rPr>
+          <w:rFonts w:ascii="Consolas" w:hAnsi="Consolas" w:cs="Consolas"/>
+          <w:color w:val="000000"/>
+          <w:sz w:val="20"/>
+          <w:szCs w:val="20"/>
+          <w:lang w:val="en-US"/>
+        </w:rPr>
+        <w:t>}</w:t>
+      </w:r>
+    </w:p>
+    <w:p>
+      <w:pPr>
+        <w:autoSpaceDE w:val="0"/>
+        <w:autoSpaceDN w:val="0"/>
+        <w:adjustRightInd w:val="0"/>
+        <w:spacing w:after="0" w:line="240" w:lineRule="auto"/>
+        <w:rPr>
+          <w:rFonts w:ascii="Consolas" w:hAnsi="Consolas" w:cs="Consolas"/>
+          <w:sz w:val="20"/>
+          <w:szCs w:val="20"/>
+          <w:lang w:val="en-US"/>
+        </w:rPr>
+      </w:pPr>
+    </w:p>
+    <w:p>
+      <w:pPr>
+        <w:autoSpaceDE w:val="0"/>
+        <w:autoSpaceDN w:val="0"/>
+        <w:adjustRightInd w:val="0"/>
+        <w:spacing w:after="0" w:line="240" w:lineRule="auto"/>
+        <w:rPr>
+          <w:rFonts w:ascii="Consolas" w:hAnsi="Consolas" w:cs="Consolas"/>
+          <w:sz w:val="20"/>
+          <w:szCs w:val="20"/>
+          <w:lang w:val="en-US"/>
+        </w:rPr>
+      </w:pPr>
+      <w:proofErr w:type="gramStart"/>
       <w:r>
         <w:rPr>
           <w:rFonts w:ascii="Consolas" w:hAnsi="Consolas" w:cs="Consolas"/>
@@ -29080,6 +28933,99 @@
         </w:rPr>
         <w:t>int</w:t>
       </w:r>
+      <w:proofErr w:type="gramEnd"/>
+      <w:r>
+        <w:rPr>
+          <w:rFonts w:ascii="Consolas" w:hAnsi="Consolas" w:cs="Consolas"/>
+          <w:color w:val="000000"/>
+          <w:sz w:val="20"/>
+          <w:szCs w:val="20"/>
+          <w:lang w:val="en-US"/>
+        </w:rPr>
+        <w:t xml:space="preserve"> </w:t>
+      </w:r>
+      <w:r>
+        <w:rPr>
+          <w:rFonts w:ascii="Consolas" w:hAnsi="Consolas" w:cs="Consolas"/>
+          <w:b/>
+          <w:bCs/>
+          <w:color w:val="000000"/>
+          <w:sz w:val="20"/>
+          <w:szCs w:val="20"/>
+          <w:lang w:val="en-US"/>
+        </w:rPr>
+        <w:t>main</w:t>
+      </w:r>
+      <w:r>
+        <w:rPr>
+          <w:rFonts w:ascii="Consolas" w:hAnsi="Consolas" w:cs="Consolas"/>
+          <w:color w:val="000000"/>
+          <w:sz w:val="20"/>
+          <w:szCs w:val="20"/>
+          <w:lang w:val="en-US"/>
+        </w:rPr>
+        <w:t>(</w:t>
+      </w:r>
+      <w:r>
+        <w:rPr>
+          <w:rFonts w:ascii="Consolas" w:hAnsi="Consolas" w:cs="Consolas"/>
+          <w:b/>
+          <w:bCs/>
+          <w:color w:val="7F0055"/>
+          <w:sz w:val="20"/>
+          <w:szCs w:val="20"/>
+          <w:lang w:val="en-US"/>
+        </w:rPr>
+        <w:t>void</w:t>
+      </w:r>
+      <w:r>
+        <w:rPr>
+          <w:rFonts w:ascii="Consolas" w:hAnsi="Consolas" w:cs="Consolas"/>
+          <w:color w:val="000000"/>
+          <w:sz w:val="20"/>
+          <w:szCs w:val="20"/>
+          <w:lang w:val="en-US"/>
+        </w:rPr>
+        <w:t>){</w:t>
+      </w:r>
+    </w:p>
+    <w:p>
+      <w:pPr>
+        <w:autoSpaceDE w:val="0"/>
+        <w:autoSpaceDN w:val="0"/>
+        <w:adjustRightInd w:val="0"/>
+        <w:spacing w:after="0" w:line="240" w:lineRule="auto"/>
+        <w:rPr>
+          <w:rFonts w:ascii="Consolas" w:hAnsi="Consolas" w:cs="Consolas"/>
+          <w:sz w:val="20"/>
+          <w:szCs w:val="20"/>
+          <w:lang w:val="en-US"/>
+        </w:rPr>
+      </w:pPr>
+      <w:r>
+        <w:rPr>
+          <w:rFonts w:ascii="Consolas" w:hAnsi="Consolas" w:cs="Consolas"/>
+          <w:color w:val="000000"/>
+          <w:sz w:val="20"/>
+          <w:szCs w:val="20"/>
+          <w:lang w:val="en-US"/>
+        </w:rPr>
+        <w:tab/>
+      </w:r>
+      <w:proofErr w:type="spellStart"/>
+      <w:r>
+        <w:rPr>
+          <w:rFonts w:ascii="Consolas" w:hAnsi="Consolas" w:cs="Consolas"/>
+          <w:b/>
+          <w:bCs/>
+          <w:color w:val="7F0055"/>
+          <w:sz w:val="20"/>
+          <w:szCs w:val="20"/>
+          <w:lang w:val="en-US"/>
+        </w:rPr>
+        <w:t>int</w:t>
+      </w:r>
+      <w:proofErr w:type="spellEnd"/>
       <w:r>
         <w:rPr>
           <w:rFonts w:ascii="Consolas" w:hAnsi="Consolas" w:cs="Consolas"/>
@@ -31013,7 +30959,6 @@
           <w:szCs w:val="20"/>
           <w:lang w:val="en-US"/>
         </w:rPr>
-        <w:lastRenderedPageBreak/>
         <w:tab/>
       </w:r>
       <w:r>
@@ -31115,6 +31060,7 @@
           <w:szCs w:val="20"/>
           <w:lang w:val="en-US"/>
         </w:rPr>
+        <w:lastRenderedPageBreak/>
         <w:tab/>
       </w:r>
       <w:proofErr w:type="spellStart"/>
@@ -35947,6 +35893,7 @@
           <w:lang w:val="en-US"/>
         </w:rPr>
       </w:pPr>
+      <w:proofErr w:type="spellStart"/>
       <w:r>
         <w:rPr>
           <w:rFonts w:ascii="Consolas" w:hAnsi="Consolas" w:cs="Consolas"/>
@@ -35959,6 +35906,7 @@
         </w:rPr>
         <w:t>int</w:t>
       </w:r>
+      <w:proofErr w:type="spellEnd"/>
       <w:r>
         <w:rPr>
           <w:rFonts w:ascii="Consolas" w:hAnsi="Consolas" w:cs="Consolas"/>
@@ -36071,6 +36019,7 @@
           <w:lang w:val="en-US"/>
         </w:rPr>
       </w:pPr>
+      <w:proofErr w:type="spellStart"/>
       <w:r>
         <w:rPr>
           <w:rFonts w:ascii="Consolas" w:hAnsi="Consolas" w:cs="Consolas"/>
@@ -36083,6 +36032,7 @@
         </w:rPr>
         <w:t>int</w:t>
       </w:r>
+      <w:proofErr w:type="spellEnd"/>
       <w:r>
         <w:rPr>
           <w:rFonts w:ascii="Consolas" w:hAnsi="Consolas" w:cs="Consolas"/>
@@ -36203,6 +36153,7 @@
         </w:rPr>
         <w:t>(</w:t>
       </w:r>
+      <w:proofErr w:type="spellStart"/>
       <w:r>
         <w:rPr>
           <w:rFonts w:ascii="Consolas" w:hAnsi="Consolas" w:cs="Consolas"/>
@@ -36215,6 +36166,7 @@
         </w:rPr>
         <w:t>int</w:t>
       </w:r>
+      <w:proofErr w:type="spellEnd"/>
       <w:r>
         <w:rPr>
           <w:rFonts w:ascii="Consolas" w:hAnsi="Consolas" w:cs="Consolas"/>
@@ -36393,7 +36345,7 @@
       </w:pPr>
       <w:r>
         <w:rPr>
-          <w:rFonts w:ascii="Consolas" w:hAnsi="Consolas" w:cs="Consolas"/>
+          <w:rFonts w:ascii="Courier New" w:hAnsi="Courier New" w:cs="Courier New"/>
           <w:b/>
           <w:bCs/>
           <w:color w:val="7F0055"/>
@@ -36401,36 +36353,12 @@
           <w:szCs w:val="20"/>
           <w:lang w:val="en-US"/>
         </w:rPr>
-        <w:t>#pragma</w:t>
-      </w:r>
-      <w:r>
-        <w:rPr>
-          <w:rFonts w:ascii="Consolas" w:hAnsi="Consolas" w:cs="Consolas"/>
-          <w:color w:val="000000"/>
-          <w:sz w:val="20"/>
-          <w:szCs w:val="20"/>
-          <w:lang w:val="en-US"/>
-        </w:rPr>
-        <w:t xml:space="preserve"> interrupt</w:t>
-      </w:r>
-    </w:p>
-    <w:p>
-      <w:pPr>
-        <w:autoSpaceDE w:val="0"/>
-        <w:autoSpaceDN w:val="0"/>
-        <w:adjustRightInd w:val="0"/>
-        <w:spacing w:after="0" w:line="240" w:lineRule="auto"/>
-        <w:rPr>
-          <w:rFonts w:ascii="Consolas" w:hAnsi="Consolas" w:cs="Consolas"/>
-          <w:sz w:val="20"/>
-          <w:szCs w:val="20"/>
-          <w:lang w:val="en-US"/>
-        </w:rPr>
-      </w:pPr>
+        <w:t>__</w:t>
+      </w:r>
       <w:proofErr w:type="gramStart"/>
       <w:r>
         <w:rPr>
-          <w:rFonts w:ascii="Consolas" w:hAnsi="Consolas" w:cs="Consolas"/>
+          <w:rFonts w:ascii="Courier New" w:hAnsi="Courier New" w:cs="Courier New"/>
           <w:b/>
           <w:bCs/>
           <w:color w:val="7F0055"/>
@@ -36438,41 +36366,44 @@
           <w:szCs w:val="20"/>
           <w:lang w:val="en-US"/>
         </w:rPr>
-        <w:t>void</w:t>
+        <w:t>attribute</w:t>
+      </w:r>
+      <w:r>
+        <w:rPr>
+          <w:rFonts w:ascii="Courier New" w:hAnsi="Courier New" w:cs="Courier New"/>
+          <w:color w:val="000000"/>
+          <w:sz w:val="20"/>
+          <w:szCs w:val="20"/>
+          <w:lang w:val="en-US"/>
+        </w:rPr>
+        <w:t>(</w:t>
       </w:r>
       <w:proofErr w:type="gramEnd"/>
       <w:r>
         <w:rPr>
-          <w:rFonts w:ascii="Consolas" w:hAnsi="Consolas" w:cs="Consolas"/>
-          <w:color w:val="000000"/>
-          <w:sz w:val="20"/>
-          <w:szCs w:val="20"/>
-          <w:lang w:val="en-US"/>
-        </w:rPr>
-        <w:t xml:space="preserve"> </w:t>
-      </w:r>
-      <w:r>
-        <w:rPr>
-          <w:rFonts w:ascii="Consolas" w:hAnsi="Consolas" w:cs="Consolas"/>
-          <w:b/>
-          <w:bCs/>
-          <w:color w:val="000000"/>
-          <w:sz w:val="20"/>
-          <w:szCs w:val="20"/>
-          <w:lang w:val="en-US"/>
-        </w:rPr>
-        <w:t>MIL0_HNDLR</w:t>
-      </w:r>
-      <w:r>
-        <w:rPr>
-          <w:rFonts w:ascii="Consolas" w:hAnsi="Consolas" w:cs="Consolas"/>
-          <w:color w:val="000000"/>
-          <w:sz w:val="20"/>
-          <w:szCs w:val="20"/>
-          <w:lang w:val="en-US"/>
-        </w:rPr>
-        <w:t>(</w:t>
-      </w:r>
+          <w:rFonts w:ascii="Courier New" w:hAnsi="Courier New" w:cs="Courier New"/>
+          <w:color w:val="000000"/>
+          <w:sz w:val="20"/>
+          <w:szCs w:val="20"/>
+          <w:lang w:val="en-US"/>
+        </w:rPr>
+        <w:t>(interrupt))</w:t>
+      </w:r>
+    </w:p>
+    <w:p>
+      <w:pPr>
+        <w:autoSpaceDE w:val="0"/>
+        <w:autoSpaceDN w:val="0"/>
+        <w:adjustRightInd w:val="0"/>
+        <w:spacing w:after="0" w:line="240" w:lineRule="auto"/>
+        <w:rPr>
+          <w:rFonts w:ascii="Consolas" w:hAnsi="Consolas" w:cs="Consolas"/>
+          <w:sz w:val="20"/>
+          <w:szCs w:val="20"/>
+          <w:lang w:val="en-US"/>
+        </w:rPr>
+      </w:pPr>
+      <w:proofErr w:type="gramStart"/>
       <w:r>
         <w:rPr>
           <w:rFonts w:ascii="Consolas" w:hAnsi="Consolas" w:cs="Consolas"/>
@@ -36485,114 +36416,39 @@
         </w:rPr>
         <w:t>void</w:t>
       </w:r>
-      <w:r>
-        <w:rPr>
-          <w:rFonts w:ascii="Consolas" w:hAnsi="Consolas" w:cs="Consolas"/>
-          <w:color w:val="000000"/>
-          <w:sz w:val="20"/>
-          <w:szCs w:val="20"/>
-          <w:lang w:val="en-US"/>
-        </w:rPr>
-        <w:t>){</w:t>
-      </w:r>
-    </w:p>
-    <w:p>
-      <w:pPr>
-        <w:autoSpaceDE w:val="0"/>
-        <w:autoSpaceDN w:val="0"/>
-        <w:adjustRightInd w:val="0"/>
-        <w:spacing w:after="0" w:line="240" w:lineRule="auto"/>
-        <w:rPr>
-          <w:rFonts w:ascii="Consolas" w:hAnsi="Consolas" w:cs="Consolas"/>
-          <w:sz w:val="20"/>
-          <w:szCs w:val="20"/>
-          <w:lang w:val="en-US"/>
-        </w:rPr>
-      </w:pPr>
-      <w:r>
-        <w:rPr>
-          <w:rFonts w:ascii="Consolas" w:hAnsi="Consolas" w:cs="Consolas"/>
-          <w:color w:val="000000"/>
-          <w:sz w:val="20"/>
-          <w:szCs w:val="20"/>
-          <w:lang w:val="en-US"/>
-        </w:rPr>
-        <w:tab/>
-      </w:r>
-      <w:proofErr w:type="spellStart"/>
-      <w:r>
-        <w:rPr>
-          <w:rFonts w:ascii="Consolas" w:hAnsi="Consolas" w:cs="Consolas"/>
-          <w:color w:val="000000"/>
-          <w:sz w:val="20"/>
-          <w:szCs w:val="20"/>
-          <w:lang w:val="en-US"/>
-        </w:rPr>
-        <w:t>TDRqst</w:t>
-      </w:r>
-      <w:proofErr w:type="spellEnd"/>
-      <w:r>
-        <w:rPr>
-          <w:rFonts w:ascii="Consolas" w:hAnsi="Consolas" w:cs="Consolas"/>
-          <w:color w:val="000000"/>
-          <w:sz w:val="20"/>
-          <w:szCs w:val="20"/>
-          <w:lang w:val="en-US"/>
-        </w:rPr>
-        <w:t xml:space="preserve"> = 1;</w:t>
-      </w:r>
-    </w:p>
-    <w:p>
-      <w:pPr>
-        <w:autoSpaceDE w:val="0"/>
-        <w:autoSpaceDN w:val="0"/>
-        <w:adjustRightInd w:val="0"/>
-        <w:spacing w:after="0" w:line="240" w:lineRule="auto"/>
-        <w:rPr>
-          <w:rFonts w:ascii="Consolas" w:hAnsi="Consolas" w:cs="Consolas"/>
-          <w:sz w:val="20"/>
-          <w:szCs w:val="20"/>
-          <w:lang w:val="en-US"/>
-        </w:rPr>
-      </w:pPr>
-      <w:r>
-        <w:rPr>
-          <w:rFonts w:ascii="Consolas" w:hAnsi="Consolas" w:cs="Consolas"/>
-          <w:color w:val="000000"/>
-          <w:sz w:val="20"/>
-          <w:szCs w:val="20"/>
-          <w:lang w:val="en-US"/>
-        </w:rPr>
-        <w:t>}</w:t>
-      </w:r>
-    </w:p>
-    <w:p>
-      <w:pPr>
-        <w:autoSpaceDE w:val="0"/>
-        <w:autoSpaceDN w:val="0"/>
-        <w:adjustRightInd w:val="0"/>
-        <w:spacing w:after="0" w:line="240" w:lineRule="auto"/>
-        <w:rPr>
-          <w:rFonts w:ascii="Consolas" w:hAnsi="Consolas" w:cs="Consolas"/>
-          <w:sz w:val="20"/>
-          <w:szCs w:val="20"/>
-          <w:lang w:val="en-US"/>
-        </w:rPr>
-      </w:pPr>
-    </w:p>
-    <w:p>
-      <w:pPr>
-        <w:autoSpaceDE w:val="0"/>
-        <w:autoSpaceDN w:val="0"/>
-        <w:adjustRightInd w:val="0"/>
-        <w:spacing w:after="0" w:line="240" w:lineRule="auto"/>
-        <w:rPr>
-          <w:rFonts w:ascii="Consolas" w:hAnsi="Consolas" w:cs="Consolas"/>
-          <w:sz w:val="20"/>
-          <w:szCs w:val="20"/>
-          <w:lang w:val="en-US"/>
-        </w:rPr>
-      </w:pPr>
+      <w:proofErr w:type="gramEnd"/>
+      <w:r>
+        <w:rPr>
+          <w:rFonts w:ascii="Consolas" w:hAnsi="Consolas" w:cs="Consolas"/>
+          <w:color w:val="000000"/>
+          <w:sz w:val="20"/>
+          <w:szCs w:val="20"/>
+          <w:lang w:val="en-US"/>
+        </w:rPr>
+        <w:t xml:space="preserve"> </w:t>
+      </w:r>
+      <w:r>
+        <w:rPr>
+          <w:rFonts w:ascii="Consolas" w:hAnsi="Consolas" w:cs="Consolas"/>
+          <w:b/>
+          <w:bCs/>
+          <w:color w:val="000000"/>
+          <w:sz w:val="20"/>
+          <w:szCs w:val="20"/>
+          <w:lang w:val="en-US"/>
+        </w:rPr>
+        <w:t>MIL0_HNDLR</w:t>
+      </w:r>
+      <w:r>
+        <w:rPr>
+          <w:rFonts w:ascii="Consolas" w:hAnsi="Consolas" w:cs="Consolas"/>
+          <w:color w:val="000000"/>
+          <w:sz w:val="20"/>
+          <w:szCs w:val="20"/>
+          <w:lang w:val="en-US"/>
+        </w:rPr>
+        <w:t>(</w:t>
+      </w:r>
       <w:r>
         <w:rPr>
           <w:rFonts w:ascii="Consolas" w:hAnsi="Consolas" w:cs="Consolas"/>
@@ -36603,36 +36459,119 @@
           <w:szCs w:val="20"/>
           <w:lang w:val="en-US"/>
         </w:rPr>
-        <w:t>#pragma</w:t>
-      </w:r>
-      <w:r>
-        <w:rPr>
-          <w:rFonts w:ascii="Consolas" w:hAnsi="Consolas" w:cs="Consolas"/>
-          <w:color w:val="000000"/>
-          <w:sz w:val="20"/>
-          <w:szCs w:val="20"/>
-          <w:lang w:val="en-US"/>
-        </w:rPr>
-        <w:t xml:space="preserve"> interrupt</w:t>
-      </w:r>
-    </w:p>
-    <w:p>
-      <w:pPr>
-        <w:autoSpaceDE w:val="0"/>
-        <w:autoSpaceDN w:val="0"/>
-        <w:adjustRightInd w:val="0"/>
-        <w:spacing w:after="0" w:line="240" w:lineRule="auto"/>
-        <w:rPr>
-          <w:rFonts w:ascii="Consolas" w:hAnsi="Consolas" w:cs="Consolas"/>
-          <w:sz w:val="20"/>
-          <w:szCs w:val="20"/>
-          <w:lang w:val="en-US"/>
-        </w:rPr>
-      </w:pPr>
-      <w:proofErr w:type="gramStart"/>
-      <w:r>
-        <w:rPr>
-          <w:rFonts w:ascii="Consolas" w:hAnsi="Consolas" w:cs="Consolas"/>
+        <w:t>void</w:t>
+      </w:r>
+      <w:r>
+        <w:rPr>
+          <w:rFonts w:ascii="Consolas" w:hAnsi="Consolas" w:cs="Consolas"/>
+          <w:color w:val="000000"/>
+          <w:sz w:val="20"/>
+          <w:szCs w:val="20"/>
+          <w:lang w:val="en-US"/>
+        </w:rPr>
+        <w:t>){</w:t>
+      </w:r>
+    </w:p>
+    <w:p>
+      <w:pPr>
+        <w:autoSpaceDE w:val="0"/>
+        <w:autoSpaceDN w:val="0"/>
+        <w:adjustRightInd w:val="0"/>
+        <w:spacing w:after="0" w:line="240" w:lineRule="auto"/>
+        <w:rPr>
+          <w:rFonts w:ascii="Consolas" w:hAnsi="Consolas" w:cs="Consolas"/>
+          <w:sz w:val="20"/>
+          <w:szCs w:val="20"/>
+          <w:lang w:val="en-US"/>
+        </w:rPr>
+      </w:pPr>
+      <w:r>
+        <w:rPr>
+          <w:rFonts w:ascii="Consolas" w:hAnsi="Consolas" w:cs="Consolas"/>
+          <w:color w:val="000000"/>
+          <w:sz w:val="20"/>
+          <w:szCs w:val="20"/>
+          <w:lang w:val="en-US"/>
+        </w:rPr>
+        <w:tab/>
+      </w:r>
+      <w:proofErr w:type="spellStart"/>
+      <w:r>
+        <w:rPr>
+          <w:rFonts w:ascii="Consolas" w:hAnsi="Consolas" w:cs="Consolas"/>
+          <w:color w:val="000000"/>
+          <w:sz w:val="20"/>
+          <w:szCs w:val="20"/>
+          <w:lang w:val="en-US"/>
+        </w:rPr>
+        <w:t>TDRqst</w:t>
+      </w:r>
+      <w:proofErr w:type="spellEnd"/>
+      <w:r>
+        <w:rPr>
+          <w:rFonts w:ascii="Consolas" w:hAnsi="Consolas" w:cs="Consolas"/>
+          <w:color w:val="000000"/>
+          <w:sz w:val="20"/>
+          <w:szCs w:val="20"/>
+          <w:lang w:val="en-US"/>
+        </w:rPr>
+        <w:t xml:space="preserve"> = 1;</w:t>
+      </w:r>
+    </w:p>
+    <w:p>
+      <w:pPr>
+        <w:autoSpaceDE w:val="0"/>
+        <w:autoSpaceDN w:val="0"/>
+        <w:adjustRightInd w:val="0"/>
+        <w:spacing w:after="0" w:line="240" w:lineRule="auto"/>
+        <w:rPr>
+          <w:rFonts w:ascii="Consolas" w:hAnsi="Consolas" w:cs="Consolas"/>
+          <w:sz w:val="20"/>
+          <w:szCs w:val="20"/>
+          <w:lang w:val="en-US"/>
+        </w:rPr>
+      </w:pPr>
+      <w:r>
+        <w:rPr>
+          <w:rFonts w:ascii="Consolas" w:hAnsi="Consolas" w:cs="Consolas"/>
+          <w:color w:val="000000"/>
+          <w:sz w:val="20"/>
+          <w:szCs w:val="20"/>
+          <w:lang w:val="en-US"/>
+        </w:rPr>
+        <w:t>}</w:t>
+      </w:r>
+    </w:p>
+    <w:p>
+      <w:pPr>
+        <w:autoSpaceDE w:val="0"/>
+        <w:autoSpaceDN w:val="0"/>
+        <w:adjustRightInd w:val="0"/>
+        <w:spacing w:after="0" w:line="240" w:lineRule="auto"/>
+        <w:rPr>
+          <w:rFonts w:ascii="Consolas" w:hAnsi="Consolas" w:cs="Consolas"/>
+          <w:sz w:val="20"/>
+          <w:szCs w:val="20"/>
+          <w:lang w:val="en-US"/>
+        </w:rPr>
+      </w:pPr>
+    </w:p>
+    <w:p>
+      <w:pPr>
+        <w:autoSpaceDE w:val="0"/>
+        <w:autoSpaceDN w:val="0"/>
+        <w:adjustRightInd w:val="0"/>
+        <w:spacing w:after="0" w:line="240" w:lineRule="auto"/>
+        <w:rPr>
+          <w:rFonts w:ascii="Consolas" w:hAnsi="Consolas" w:cs="Consolas"/>
+          <w:sz w:val="20"/>
+          <w:szCs w:val="20"/>
+          <w:lang w:val="en-US"/>
+        </w:rPr>
+      </w:pPr>
+      <w:r>
+        <w:rPr>
+          <w:rFonts w:ascii="Courier New" w:hAnsi="Courier New" w:cs="Courier New"/>
           <w:b/>
           <w:bCs/>
           <w:color w:val="7F0055"/>
@@ -36640,44 +36579,12 @@
           <w:szCs w:val="20"/>
           <w:lang w:val="en-US"/>
         </w:rPr>
-        <w:t>void</w:t>
-      </w:r>
-      <w:proofErr w:type="gramEnd"/>
-      <w:r>
-        <w:rPr>
-          <w:rFonts w:ascii="Consolas" w:hAnsi="Consolas" w:cs="Consolas"/>
-          <w:color w:val="000000"/>
-          <w:sz w:val="20"/>
-          <w:szCs w:val="20"/>
-          <w:lang w:val="en-US"/>
-        </w:rPr>
-        <w:t xml:space="preserve"> </w:t>
-      </w:r>
-      <w:r>
-        <w:rPr>
-          <w:rFonts w:ascii="Consolas" w:hAnsi="Consolas" w:cs="Consolas"/>
-          <w:b/>
-          <w:bCs/>
-          <w:color w:val="000000"/>
-          <w:sz w:val="20"/>
-          <w:szCs w:val="20"/>
-          <w:lang w:val="en-US"/>
-        </w:rPr>
-        <w:t>MIL1_HNDLR</w:t>
-      </w:r>
-      <w:r>
-        <w:rPr>
-          <w:rFonts w:ascii="Consolas" w:hAnsi="Consolas" w:cs="Consolas"/>
-          <w:color w:val="000000"/>
-          <w:sz w:val="20"/>
-          <w:szCs w:val="20"/>
-          <w:lang w:val="en-US"/>
-        </w:rPr>
-        <w:t>(</w:t>
-      </w:r>
-      <w:r>
-        <w:rPr>
-          <w:rFonts w:ascii="Consolas" w:hAnsi="Consolas" w:cs="Consolas"/>
+        <w:t>__</w:t>
+      </w:r>
+      <w:proofErr w:type="gramStart"/>
+      <w:r>
+        <w:rPr>
+          <w:rFonts w:ascii="Courier New" w:hAnsi="Courier New" w:cs="Courier New"/>
           <w:b/>
           <w:bCs/>
           <w:color w:val="7F0055"/>
@@ -36685,102 +36592,29 @@
           <w:szCs w:val="20"/>
           <w:lang w:val="en-US"/>
         </w:rPr>
-        <w:t>void</w:t>
-      </w:r>
-      <w:r>
-        <w:rPr>
-          <w:rFonts w:ascii="Consolas" w:hAnsi="Consolas" w:cs="Consolas"/>
-          <w:color w:val="000000"/>
-          <w:sz w:val="20"/>
-          <w:szCs w:val="20"/>
-          <w:lang w:val="en-US"/>
-        </w:rPr>
-        <w:t>){</w:t>
-      </w:r>
-    </w:p>
-    <w:p>
-      <w:pPr>
-        <w:autoSpaceDE w:val="0"/>
-        <w:autoSpaceDN w:val="0"/>
-        <w:adjustRightInd w:val="0"/>
-        <w:spacing w:after="0" w:line="240" w:lineRule="auto"/>
-        <w:rPr>
-          <w:rFonts w:ascii="Consolas" w:hAnsi="Consolas" w:cs="Consolas"/>
-          <w:sz w:val="20"/>
-          <w:szCs w:val="20"/>
-          <w:lang w:val="en-US"/>
-        </w:rPr>
-      </w:pPr>
-      <w:r>
-        <w:rPr>
-          <w:rFonts w:ascii="Consolas" w:hAnsi="Consolas" w:cs="Consolas"/>
-          <w:color w:val="000000"/>
-          <w:sz w:val="20"/>
-          <w:szCs w:val="20"/>
-          <w:lang w:val="en-US"/>
-        </w:rPr>
-        <w:tab/>
-      </w:r>
-      <w:proofErr w:type="spellStart"/>
-      <w:r>
-        <w:rPr>
-          <w:rFonts w:ascii="Consolas" w:hAnsi="Consolas" w:cs="Consolas"/>
-          <w:color w:val="000000"/>
-          <w:sz w:val="20"/>
-          <w:szCs w:val="20"/>
-          <w:lang w:val="en-US"/>
-        </w:rPr>
-        <w:t>BCRqst</w:t>
-      </w:r>
-      <w:proofErr w:type="spellEnd"/>
-      <w:r>
-        <w:rPr>
-          <w:rFonts w:ascii="Consolas" w:hAnsi="Consolas" w:cs="Consolas"/>
-          <w:color w:val="000000"/>
-          <w:sz w:val="20"/>
-          <w:szCs w:val="20"/>
-          <w:lang w:val="en-US"/>
-        </w:rPr>
-        <w:t xml:space="preserve"> = 1;</w:t>
-      </w:r>
-    </w:p>
-    <w:p>
-      <w:pPr>
-        <w:autoSpaceDE w:val="0"/>
-        <w:autoSpaceDN w:val="0"/>
-        <w:adjustRightInd w:val="0"/>
-        <w:spacing w:after="0" w:line="240" w:lineRule="auto"/>
-        <w:rPr>
-          <w:rFonts w:ascii="Consolas" w:hAnsi="Consolas" w:cs="Consolas"/>
-          <w:sz w:val="20"/>
-          <w:szCs w:val="20"/>
-          <w:lang w:val="en-US"/>
-        </w:rPr>
-      </w:pPr>
-      <w:r>
-        <w:rPr>
-          <w:rFonts w:ascii="Consolas" w:hAnsi="Consolas" w:cs="Consolas"/>
-          <w:color w:val="000000"/>
-          <w:sz w:val="20"/>
-          <w:szCs w:val="20"/>
-          <w:lang w:val="en-US"/>
-        </w:rPr>
-        <w:t>}</w:t>
-      </w:r>
-    </w:p>
-    <w:p>
-      <w:pPr>
-        <w:autoSpaceDE w:val="0"/>
-        <w:autoSpaceDN w:val="0"/>
-        <w:adjustRightInd w:val="0"/>
-        <w:spacing w:after="0" w:line="240" w:lineRule="auto"/>
-        <w:rPr>
-          <w:rFonts w:ascii="Consolas" w:hAnsi="Consolas" w:cs="Consolas"/>
-          <w:sz w:val="20"/>
-          <w:szCs w:val="20"/>
-          <w:lang w:val="en-US"/>
-        </w:rPr>
-      </w:pPr>
+        <w:t>attribute</w:t>
+      </w:r>
+      <w:r>
+        <w:rPr>
+          <w:rFonts w:ascii="Courier New" w:hAnsi="Courier New" w:cs="Courier New"/>
+          <w:color w:val="000000"/>
+          <w:sz w:val="20"/>
+          <w:szCs w:val="20"/>
+          <w:lang w:val="en-US"/>
+        </w:rPr>
+        <w:t>(</w:t>
+      </w:r>
+      <w:proofErr w:type="gramEnd"/>
+      <w:r>
+        <w:rPr>
+          <w:rFonts w:ascii="Courier New" w:hAnsi="Courier New" w:cs="Courier New"/>
+          <w:color w:val="000000"/>
+          <w:sz w:val="20"/>
+          <w:szCs w:val="20"/>
+          <w:lang w:val="en-US"/>
+        </w:rPr>
+        <w:t>(interrupt))</w:t>
+      </w:r>
     </w:p>
     <w:p>
       <w:pPr>
@@ -36806,7 +36640,7 @@
           <w:szCs w:val="20"/>
           <w:lang w:val="en-US"/>
         </w:rPr>
-        <w:t>int</w:t>
+        <w:t>void</w:t>
       </w:r>
       <w:proofErr w:type="gramEnd"/>
       <w:r>
@@ -36829,7 +36663,7 @@
           <w:szCs w:val="20"/>
           <w:lang w:val="en-US"/>
         </w:rPr>
-        <w:t>main</w:t>
+        <w:t>MIL1_HNDLR</w:t>
       </w:r>
       <w:r>
         <w:rPr>
@@ -36887,6 +36721,81 @@
         </w:rPr>
         <w:tab/>
       </w:r>
+      <w:proofErr w:type="spellStart"/>
+      <w:r>
+        <w:rPr>
+          <w:rFonts w:ascii="Consolas" w:hAnsi="Consolas" w:cs="Consolas"/>
+          <w:color w:val="000000"/>
+          <w:sz w:val="20"/>
+          <w:szCs w:val="20"/>
+          <w:lang w:val="en-US"/>
+        </w:rPr>
+        <w:t>BCRqst</w:t>
+      </w:r>
+      <w:proofErr w:type="spellEnd"/>
+      <w:r>
+        <w:rPr>
+          <w:rFonts w:ascii="Consolas" w:hAnsi="Consolas" w:cs="Consolas"/>
+          <w:color w:val="000000"/>
+          <w:sz w:val="20"/>
+          <w:szCs w:val="20"/>
+          <w:lang w:val="en-US"/>
+        </w:rPr>
+        <w:t xml:space="preserve"> = 1;</w:t>
+      </w:r>
+    </w:p>
+    <w:p>
+      <w:pPr>
+        <w:autoSpaceDE w:val="0"/>
+        <w:autoSpaceDN w:val="0"/>
+        <w:adjustRightInd w:val="0"/>
+        <w:spacing w:after="0" w:line="240" w:lineRule="auto"/>
+        <w:rPr>
+          <w:rFonts w:ascii="Consolas" w:hAnsi="Consolas" w:cs="Consolas"/>
+          <w:sz w:val="20"/>
+          <w:szCs w:val="20"/>
+          <w:lang w:val="en-US"/>
+        </w:rPr>
+      </w:pPr>
+      <w:r>
+        <w:rPr>
+          <w:rFonts w:ascii="Consolas" w:hAnsi="Consolas" w:cs="Consolas"/>
+          <w:color w:val="000000"/>
+          <w:sz w:val="20"/>
+          <w:szCs w:val="20"/>
+          <w:lang w:val="en-US"/>
+        </w:rPr>
+        <w:t>}</w:t>
+      </w:r>
+    </w:p>
+    <w:p>
+      <w:pPr>
+        <w:autoSpaceDE w:val="0"/>
+        <w:autoSpaceDN w:val="0"/>
+        <w:adjustRightInd w:val="0"/>
+        <w:spacing w:after="0" w:line="240" w:lineRule="auto"/>
+        <w:rPr>
+          <w:rFonts w:ascii="Consolas" w:hAnsi="Consolas" w:cs="Consolas"/>
+          <w:sz w:val="20"/>
+          <w:szCs w:val="20"/>
+          <w:lang w:val="en-US"/>
+        </w:rPr>
+      </w:pPr>
+    </w:p>
+    <w:p>
+      <w:pPr>
+        <w:autoSpaceDE w:val="0"/>
+        <w:autoSpaceDN w:val="0"/>
+        <w:adjustRightInd w:val="0"/>
+        <w:spacing w:after="0" w:line="240" w:lineRule="auto"/>
+        <w:rPr>
+          <w:rFonts w:ascii="Consolas" w:hAnsi="Consolas" w:cs="Consolas"/>
+          <w:sz w:val="20"/>
+          <w:szCs w:val="20"/>
+          <w:lang w:val="en-US"/>
+        </w:rPr>
+      </w:pPr>
+      <w:proofErr w:type="gramStart"/>
       <w:r>
         <w:rPr>
           <w:rFonts w:ascii="Consolas" w:hAnsi="Consolas" w:cs="Consolas"/>
@@ -36899,6 +36808,99 @@
         </w:rPr>
         <w:t>int</w:t>
       </w:r>
+      <w:proofErr w:type="gramEnd"/>
+      <w:r>
+        <w:rPr>
+          <w:rFonts w:ascii="Consolas" w:hAnsi="Consolas" w:cs="Consolas"/>
+          <w:color w:val="000000"/>
+          <w:sz w:val="20"/>
+          <w:szCs w:val="20"/>
+          <w:lang w:val="en-US"/>
+        </w:rPr>
+        <w:t xml:space="preserve"> </w:t>
+      </w:r>
+      <w:r>
+        <w:rPr>
+          <w:rFonts w:ascii="Consolas" w:hAnsi="Consolas" w:cs="Consolas"/>
+          <w:b/>
+          <w:bCs/>
+          <w:color w:val="000000"/>
+          <w:sz w:val="20"/>
+          <w:szCs w:val="20"/>
+          <w:lang w:val="en-US"/>
+        </w:rPr>
+        <w:t>main</w:t>
+      </w:r>
+      <w:r>
+        <w:rPr>
+          <w:rFonts w:ascii="Consolas" w:hAnsi="Consolas" w:cs="Consolas"/>
+          <w:color w:val="000000"/>
+          <w:sz w:val="20"/>
+          <w:szCs w:val="20"/>
+          <w:lang w:val="en-US"/>
+        </w:rPr>
+        <w:t>(</w:t>
+      </w:r>
+      <w:r>
+        <w:rPr>
+          <w:rFonts w:ascii="Consolas" w:hAnsi="Consolas" w:cs="Consolas"/>
+          <w:b/>
+          <w:bCs/>
+          <w:color w:val="7F0055"/>
+          <w:sz w:val="20"/>
+          <w:szCs w:val="20"/>
+          <w:lang w:val="en-US"/>
+        </w:rPr>
+        <w:t>void</w:t>
+      </w:r>
+      <w:r>
+        <w:rPr>
+          <w:rFonts w:ascii="Consolas" w:hAnsi="Consolas" w:cs="Consolas"/>
+          <w:color w:val="000000"/>
+          <w:sz w:val="20"/>
+          <w:szCs w:val="20"/>
+          <w:lang w:val="en-US"/>
+        </w:rPr>
+        <w:t>){</w:t>
+      </w:r>
+    </w:p>
+    <w:p>
+      <w:pPr>
+        <w:autoSpaceDE w:val="0"/>
+        <w:autoSpaceDN w:val="0"/>
+        <w:adjustRightInd w:val="0"/>
+        <w:spacing w:after="0" w:line="240" w:lineRule="auto"/>
+        <w:rPr>
+          <w:rFonts w:ascii="Consolas" w:hAnsi="Consolas" w:cs="Consolas"/>
+          <w:sz w:val="20"/>
+          <w:szCs w:val="20"/>
+          <w:lang w:val="en-US"/>
+        </w:rPr>
+      </w:pPr>
+      <w:r>
+        <w:rPr>
+          <w:rFonts w:ascii="Consolas" w:hAnsi="Consolas" w:cs="Consolas"/>
+          <w:color w:val="000000"/>
+          <w:sz w:val="20"/>
+          <w:szCs w:val="20"/>
+          <w:lang w:val="en-US"/>
+        </w:rPr>
+        <w:tab/>
+      </w:r>
+      <w:proofErr w:type="spellStart"/>
+      <w:r>
+        <w:rPr>
+          <w:rFonts w:ascii="Consolas" w:hAnsi="Consolas" w:cs="Consolas"/>
+          <w:b/>
+          <w:bCs/>
+          <w:color w:val="7F0055"/>
+          <w:sz w:val="20"/>
+          <w:szCs w:val="20"/>
+          <w:lang w:val="en-US"/>
+        </w:rPr>
+        <w:t>int</w:t>
+      </w:r>
+      <w:proofErr w:type="spellEnd"/>
       <w:r>
         <w:rPr>
           <w:rFonts w:ascii="Consolas" w:hAnsi="Consolas" w:cs="Consolas"/>
@@ -44051,6 +44053,7 @@
           <w:lang w:val="en-US"/>
         </w:rPr>
       </w:pPr>
+      <w:proofErr w:type="spellStart"/>
       <w:r>
         <w:rPr>
           <w:rFonts w:ascii="Consolas" w:hAnsi="Consolas" w:cs="Consolas"/>
@@ -44063,6 +44066,7 @@
         </w:rPr>
         <w:t>int</w:t>
       </w:r>
+      <w:proofErr w:type="spellEnd"/>
       <w:r>
         <w:rPr>
           <w:rFonts w:ascii="Consolas" w:hAnsi="Consolas" w:cs="Consolas"/>
@@ -44153,6 +44157,7 @@
           <w:lang w:val="en-US"/>
         </w:rPr>
       </w:pPr>
+      <w:proofErr w:type="spellStart"/>
       <w:r>
         <w:rPr>
           <w:rFonts w:ascii="Consolas" w:hAnsi="Consolas" w:cs="Consolas"/>
@@ -44165,6 +44170,7 @@
         </w:rPr>
         <w:t>int</w:t>
       </w:r>
+      <w:proofErr w:type="spellEnd"/>
       <w:r>
         <w:rPr>
           <w:rFonts w:ascii="Consolas" w:hAnsi="Consolas" w:cs="Consolas"/>
@@ -44285,6 +44291,7 @@
         </w:rPr>
         <w:t>(</w:t>
       </w:r>
+      <w:proofErr w:type="spellStart"/>
       <w:r>
         <w:rPr>
           <w:rFonts w:ascii="Consolas" w:hAnsi="Consolas" w:cs="Consolas"/>
@@ -44297,6 +44304,7 @@
         </w:rPr>
         <w:t>int</w:t>
       </w:r>
+      <w:proofErr w:type="spellEnd"/>
       <w:r>
         <w:rPr>
           <w:rFonts w:ascii="Consolas" w:hAnsi="Consolas" w:cs="Consolas"/>
@@ -44466,7 +44474,7 @@
       </w:pPr>
       <w:r>
         <w:rPr>
-          <w:rFonts w:ascii="Consolas" w:hAnsi="Consolas" w:cs="Consolas"/>
+          <w:rFonts w:ascii="Courier New" w:hAnsi="Courier New" w:cs="Courier New"/>
           <w:b/>
           <w:bCs/>
           <w:color w:val="7F0055"/>
@@ -44474,36 +44482,12 @@
           <w:szCs w:val="20"/>
           <w:lang w:val="en-US"/>
         </w:rPr>
-        <w:t>#pragma</w:t>
-      </w:r>
-      <w:r>
-        <w:rPr>
-          <w:rFonts w:ascii="Consolas" w:hAnsi="Consolas" w:cs="Consolas"/>
-          <w:color w:val="000000"/>
-          <w:sz w:val="20"/>
-          <w:szCs w:val="20"/>
-          <w:lang w:val="en-US"/>
-        </w:rPr>
-        <w:t xml:space="preserve"> interrupt</w:t>
-      </w:r>
-    </w:p>
-    <w:p>
-      <w:pPr>
-        <w:autoSpaceDE w:val="0"/>
-        <w:autoSpaceDN w:val="0"/>
-        <w:adjustRightInd w:val="0"/>
-        <w:spacing w:after="0" w:line="240" w:lineRule="auto"/>
-        <w:rPr>
-          <w:rFonts w:ascii="Consolas" w:hAnsi="Consolas" w:cs="Consolas"/>
-          <w:sz w:val="20"/>
-          <w:szCs w:val="20"/>
-          <w:lang w:val="en-US"/>
-        </w:rPr>
-      </w:pPr>
+        <w:t>__</w:t>
+      </w:r>
       <w:proofErr w:type="gramStart"/>
       <w:r>
         <w:rPr>
-          <w:rFonts w:ascii="Consolas" w:hAnsi="Consolas" w:cs="Consolas"/>
+          <w:rFonts w:ascii="Courier New" w:hAnsi="Courier New" w:cs="Courier New"/>
           <w:b/>
           <w:bCs/>
           <w:color w:val="7F0055"/>
@@ -44511,41 +44495,44 @@
           <w:szCs w:val="20"/>
           <w:lang w:val="en-US"/>
         </w:rPr>
-        <w:t>void</w:t>
+        <w:t>attribute</w:t>
+      </w:r>
+      <w:r>
+        <w:rPr>
+          <w:rFonts w:ascii="Courier New" w:hAnsi="Courier New" w:cs="Courier New"/>
+          <w:color w:val="000000"/>
+          <w:sz w:val="20"/>
+          <w:szCs w:val="20"/>
+          <w:lang w:val="en-US"/>
+        </w:rPr>
+        <w:t>(</w:t>
       </w:r>
       <w:proofErr w:type="gramEnd"/>
       <w:r>
         <w:rPr>
-          <w:rFonts w:ascii="Consolas" w:hAnsi="Consolas" w:cs="Consolas"/>
-          <w:color w:val="000000"/>
-          <w:sz w:val="20"/>
-          <w:szCs w:val="20"/>
-          <w:lang w:val="en-US"/>
-        </w:rPr>
-        <w:t xml:space="preserve"> </w:t>
-      </w:r>
-      <w:r>
-        <w:rPr>
-          <w:rFonts w:ascii="Consolas" w:hAnsi="Consolas" w:cs="Consolas"/>
-          <w:b/>
-          <w:bCs/>
-          <w:color w:val="000000"/>
-          <w:sz w:val="20"/>
-          <w:szCs w:val="20"/>
-          <w:lang w:val="en-US"/>
-        </w:rPr>
-        <w:t>MIL1_HNDLR</w:t>
-      </w:r>
-      <w:r>
-        <w:rPr>
-          <w:rFonts w:ascii="Consolas" w:hAnsi="Consolas" w:cs="Consolas"/>
-          <w:color w:val="000000"/>
-          <w:sz w:val="20"/>
-          <w:szCs w:val="20"/>
-          <w:lang w:val="en-US"/>
-        </w:rPr>
-        <w:t>(</w:t>
-      </w:r>
+          <w:rFonts w:ascii="Courier New" w:hAnsi="Courier New" w:cs="Courier New"/>
+          <w:color w:val="000000"/>
+          <w:sz w:val="20"/>
+          <w:szCs w:val="20"/>
+          <w:lang w:val="en-US"/>
+        </w:rPr>
+        <w:t>(interrupt))</w:t>
+      </w:r>
+    </w:p>
+    <w:p>
+      <w:pPr>
+        <w:autoSpaceDE w:val="0"/>
+        <w:autoSpaceDN w:val="0"/>
+        <w:adjustRightInd w:val="0"/>
+        <w:spacing w:after="0" w:line="240" w:lineRule="auto"/>
+        <w:rPr>
+          <w:rFonts w:ascii="Consolas" w:hAnsi="Consolas" w:cs="Consolas"/>
+          <w:sz w:val="20"/>
+          <w:szCs w:val="20"/>
+          <w:lang w:val="en-US"/>
+        </w:rPr>
+      </w:pPr>
+      <w:proofErr w:type="gramStart"/>
       <w:r>
         <w:rPr>
           <w:rFonts w:ascii="Consolas" w:hAnsi="Consolas" w:cs="Consolas"/>
@@ -44558,115 +44545,39 @@
         </w:rPr>
         <w:t>void</w:t>
       </w:r>
-      <w:r>
-        <w:rPr>
-          <w:rFonts w:ascii="Consolas" w:hAnsi="Consolas" w:cs="Consolas"/>
-          <w:color w:val="000000"/>
-          <w:sz w:val="20"/>
-          <w:szCs w:val="20"/>
-          <w:lang w:val="en-US"/>
-        </w:rPr>
-        <w:t>){</w:t>
-      </w:r>
-    </w:p>
-    <w:p>
-      <w:pPr>
-        <w:autoSpaceDE w:val="0"/>
-        <w:autoSpaceDN w:val="0"/>
-        <w:adjustRightInd w:val="0"/>
-        <w:spacing w:after="0" w:line="240" w:lineRule="auto"/>
-        <w:rPr>
-          <w:rFonts w:ascii="Consolas" w:hAnsi="Consolas" w:cs="Consolas"/>
-          <w:sz w:val="20"/>
-          <w:szCs w:val="20"/>
-          <w:lang w:val="en-US"/>
-        </w:rPr>
-      </w:pPr>
-      <w:r>
-        <w:rPr>
-          <w:rFonts w:ascii="Consolas" w:hAnsi="Consolas" w:cs="Consolas"/>
-          <w:color w:val="000000"/>
-          <w:sz w:val="20"/>
-          <w:szCs w:val="20"/>
-          <w:lang w:val="en-US"/>
-        </w:rPr>
-        <w:tab/>
-      </w:r>
-      <w:proofErr w:type="spellStart"/>
-      <w:r>
-        <w:rPr>
-          <w:rFonts w:ascii="Consolas" w:hAnsi="Consolas" w:cs="Consolas"/>
-          <w:color w:val="000000"/>
-          <w:sz w:val="20"/>
-          <w:szCs w:val="20"/>
-          <w:lang w:val="en-US"/>
-        </w:rPr>
-        <w:t>BCRqst</w:t>
-      </w:r>
-      <w:proofErr w:type="spellEnd"/>
-      <w:r>
-        <w:rPr>
-          <w:rFonts w:ascii="Consolas" w:hAnsi="Consolas" w:cs="Consolas"/>
-          <w:color w:val="000000"/>
-          <w:sz w:val="20"/>
-          <w:szCs w:val="20"/>
-          <w:lang w:val="en-US"/>
-        </w:rPr>
-        <w:t xml:space="preserve"> = 1;</w:t>
-      </w:r>
-    </w:p>
-    <w:p>
-      <w:pPr>
-        <w:autoSpaceDE w:val="0"/>
-        <w:autoSpaceDN w:val="0"/>
-        <w:adjustRightInd w:val="0"/>
-        <w:spacing w:after="0" w:line="240" w:lineRule="auto"/>
-        <w:rPr>
-          <w:rFonts w:ascii="Consolas" w:hAnsi="Consolas" w:cs="Consolas"/>
-          <w:sz w:val="20"/>
-          <w:szCs w:val="20"/>
-          <w:lang w:val="en-US"/>
-        </w:rPr>
-      </w:pPr>
-      <w:r>
-        <w:rPr>
-          <w:rFonts w:ascii="Consolas" w:hAnsi="Consolas" w:cs="Consolas"/>
-          <w:color w:val="000000"/>
-          <w:sz w:val="20"/>
-          <w:szCs w:val="20"/>
-          <w:lang w:val="en-US"/>
-        </w:rPr>
-        <w:t>}</w:t>
-      </w:r>
-    </w:p>
-    <w:p>
-      <w:pPr>
-        <w:autoSpaceDE w:val="0"/>
-        <w:autoSpaceDN w:val="0"/>
-        <w:adjustRightInd w:val="0"/>
-        <w:spacing w:after="0" w:line="240" w:lineRule="auto"/>
-        <w:rPr>
-          <w:rFonts w:ascii="Consolas" w:hAnsi="Consolas" w:cs="Consolas"/>
-          <w:sz w:val="20"/>
-          <w:szCs w:val="20"/>
-          <w:lang w:val="en-US"/>
-        </w:rPr>
-      </w:pPr>
-    </w:p>
-    <w:p>
-      <w:pPr>
-        <w:autoSpaceDE w:val="0"/>
-        <w:autoSpaceDN w:val="0"/>
-        <w:adjustRightInd w:val="0"/>
-        <w:spacing w:after="0" w:line="240" w:lineRule="auto"/>
-        <w:rPr>
-          <w:rFonts w:ascii="Consolas" w:hAnsi="Consolas" w:cs="Consolas"/>
-          <w:sz w:val="20"/>
-          <w:szCs w:val="20"/>
-          <w:lang w:val="en-US"/>
-        </w:rPr>
-      </w:pPr>
-      <w:proofErr w:type="gramStart"/>
+      <w:proofErr w:type="gramEnd"/>
+      <w:r>
+        <w:rPr>
+          <w:rFonts w:ascii="Consolas" w:hAnsi="Consolas" w:cs="Consolas"/>
+          <w:color w:val="000000"/>
+          <w:sz w:val="20"/>
+          <w:szCs w:val="20"/>
+          <w:lang w:val="en-US"/>
+        </w:rPr>
+        <w:t xml:space="preserve"> </w:t>
+      </w:r>
+      <w:r>
+        <w:rPr>
+          <w:rFonts w:ascii="Consolas" w:hAnsi="Consolas" w:cs="Consolas"/>
+          <w:b/>
+          <w:bCs/>
+          <w:color w:val="000000"/>
+          <w:sz w:val="20"/>
+          <w:szCs w:val="20"/>
+          <w:lang w:val="en-US"/>
+        </w:rPr>
+        <w:t>MIL1_HNDLR</w:t>
+      </w:r>
+      <w:r>
+        <w:rPr>
+          <w:rFonts w:ascii="Consolas" w:hAnsi="Consolas" w:cs="Consolas"/>
+          <w:color w:val="000000"/>
+          <w:sz w:val="20"/>
+          <w:szCs w:val="20"/>
+          <w:lang w:val="en-US"/>
+        </w:rPr>
+        <w:t>(</w:t>
+      </w:r>
       <w:r>
         <w:rPr>
           <w:rFonts w:ascii="Consolas" w:hAnsi="Consolas" w:cs="Consolas"/>
@@ -44677,41 +44588,117 @@
           <w:szCs w:val="20"/>
           <w:lang w:val="en-US"/>
         </w:rPr>
-        <w:t>int</w:t>
-      </w:r>
-      <w:proofErr w:type="gramEnd"/>
-      <w:r>
-        <w:rPr>
-          <w:rFonts w:ascii="Consolas" w:hAnsi="Consolas" w:cs="Consolas"/>
-          <w:color w:val="000000"/>
-          <w:sz w:val="20"/>
-          <w:szCs w:val="20"/>
-          <w:lang w:val="en-US"/>
-        </w:rPr>
-        <w:t xml:space="preserve"> </w:t>
-      </w:r>
-      <w:r>
-        <w:rPr>
-          <w:rFonts w:ascii="Consolas" w:hAnsi="Consolas" w:cs="Consolas"/>
-          <w:b/>
-          <w:bCs/>
-          <w:color w:val="000000"/>
-          <w:sz w:val="20"/>
-          <w:szCs w:val="20"/>
-          <w:lang w:val="en-US"/>
-        </w:rPr>
-        <w:t>main</w:t>
-      </w:r>
-      <w:r>
-        <w:rPr>
-          <w:rFonts w:ascii="Consolas" w:hAnsi="Consolas" w:cs="Consolas"/>
-          <w:color w:val="000000"/>
-          <w:sz w:val="20"/>
-          <w:szCs w:val="20"/>
-          <w:lang w:val="en-US"/>
-        </w:rPr>
-        <w:t>(</w:t>
-      </w:r>
+        <w:t>void</w:t>
+      </w:r>
+      <w:r>
+        <w:rPr>
+          <w:rFonts w:ascii="Consolas" w:hAnsi="Consolas" w:cs="Consolas"/>
+          <w:color w:val="000000"/>
+          <w:sz w:val="20"/>
+          <w:szCs w:val="20"/>
+          <w:lang w:val="en-US"/>
+        </w:rPr>
+        <w:t>){</w:t>
+      </w:r>
+    </w:p>
+    <w:p>
+      <w:pPr>
+        <w:autoSpaceDE w:val="0"/>
+        <w:autoSpaceDN w:val="0"/>
+        <w:adjustRightInd w:val="0"/>
+        <w:spacing w:after="0" w:line="240" w:lineRule="auto"/>
+        <w:rPr>
+          <w:rFonts w:ascii="Consolas" w:hAnsi="Consolas" w:cs="Consolas"/>
+          <w:sz w:val="20"/>
+          <w:szCs w:val="20"/>
+          <w:lang w:val="en-US"/>
+        </w:rPr>
+      </w:pPr>
+      <w:r>
+        <w:rPr>
+          <w:rFonts w:ascii="Consolas" w:hAnsi="Consolas" w:cs="Consolas"/>
+          <w:color w:val="000000"/>
+          <w:sz w:val="20"/>
+          <w:szCs w:val="20"/>
+          <w:lang w:val="en-US"/>
+        </w:rPr>
+        <w:tab/>
+      </w:r>
+      <w:proofErr w:type="spellStart"/>
+      <w:r>
+        <w:rPr>
+          <w:rFonts w:ascii="Consolas" w:hAnsi="Consolas" w:cs="Consolas"/>
+          <w:color w:val="000000"/>
+          <w:sz w:val="20"/>
+          <w:szCs w:val="20"/>
+          <w:lang w:val="en-US"/>
+        </w:rPr>
+        <w:t>BCRqst</w:t>
+      </w:r>
+      <w:proofErr w:type="spellEnd"/>
+      <w:r>
+        <w:rPr>
+          <w:rFonts w:ascii="Consolas" w:hAnsi="Consolas" w:cs="Consolas"/>
+          <w:color w:val="000000"/>
+          <w:sz w:val="20"/>
+          <w:szCs w:val="20"/>
+          <w:lang w:val="en-US"/>
+        </w:rPr>
+        <w:t xml:space="preserve"> = 1;</w:t>
+      </w:r>
+    </w:p>
+    <w:p>
+      <w:pPr>
+        <w:autoSpaceDE w:val="0"/>
+        <w:autoSpaceDN w:val="0"/>
+        <w:adjustRightInd w:val="0"/>
+        <w:spacing w:after="0" w:line="240" w:lineRule="auto"/>
+        <w:rPr>
+          <w:rFonts w:ascii="Consolas" w:hAnsi="Consolas" w:cs="Consolas"/>
+          <w:sz w:val="20"/>
+          <w:szCs w:val="20"/>
+          <w:lang w:val="en-US"/>
+        </w:rPr>
+      </w:pPr>
+      <w:r>
+        <w:rPr>
+          <w:rFonts w:ascii="Consolas" w:hAnsi="Consolas" w:cs="Consolas"/>
+          <w:color w:val="000000"/>
+          <w:sz w:val="20"/>
+          <w:szCs w:val="20"/>
+          <w:lang w:val="en-US"/>
+        </w:rPr>
+        <w:t>}</w:t>
+      </w:r>
+    </w:p>
+    <w:p>
+      <w:pPr>
+        <w:autoSpaceDE w:val="0"/>
+        <w:autoSpaceDN w:val="0"/>
+        <w:adjustRightInd w:val="0"/>
+        <w:spacing w:after="0" w:line="240" w:lineRule="auto"/>
+        <w:rPr>
+          <w:rFonts w:ascii="Consolas" w:hAnsi="Consolas" w:cs="Consolas"/>
+          <w:sz w:val="20"/>
+          <w:szCs w:val="20"/>
+          <w:lang w:val="en-US"/>
+        </w:rPr>
+      </w:pPr>
+    </w:p>
+    <w:p>
+      <w:pPr>
+        <w:autoSpaceDE w:val="0"/>
+        <w:autoSpaceDN w:val="0"/>
+        <w:adjustRightInd w:val="0"/>
+        <w:spacing w:after="0" w:line="240" w:lineRule="auto"/>
+        <w:rPr>
+          <w:rFonts w:ascii="Consolas" w:hAnsi="Consolas" w:cs="Consolas"/>
+          <w:sz w:val="20"/>
+          <w:szCs w:val="20"/>
+          <w:lang w:val="en-US"/>
+        </w:rPr>
+      </w:pPr>
+      <w:proofErr w:type="gramStart"/>
       <w:r>
         <w:rPr>
           <w:rFonts w:ascii="Consolas" w:hAnsi="Consolas" w:cs="Consolas"/>
@@ -44722,41 +44709,40 @@
           <w:szCs w:val="20"/>
           <w:lang w:val="en-US"/>
         </w:rPr>
-        <w:t>void</w:t>
-      </w:r>
-      <w:r>
-        <w:rPr>
-          <w:rFonts w:ascii="Consolas" w:hAnsi="Consolas" w:cs="Consolas"/>
-          <w:color w:val="000000"/>
-          <w:sz w:val="20"/>
-          <w:szCs w:val="20"/>
-          <w:lang w:val="en-US"/>
-        </w:rPr>
-        <w:t>){</w:t>
-      </w:r>
-    </w:p>
-    <w:p>
-      <w:pPr>
-        <w:autoSpaceDE w:val="0"/>
-        <w:autoSpaceDN w:val="0"/>
-        <w:adjustRightInd w:val="0"/>
-        <w:spacing w:after="0" w:line="240" w:lineRule="auto"/>
-        <w:rPr>
-          <w:rFonts w:ascii="Consolas" w:hAnsi="Consolas" w:cs="Consolas"/>
-          <w:sz w:val="20"/>
-          <w:szCs w:val="20"/>
-          <w:lang w:val="en-US"/>
-        </w:rPr>
-      </w:pPr>
-      <w:r>
-        <w:rPr>
-          <w:rFonts w:ascii="Consolas" w:hAnsi="Consolas" w:cs="Consolas"/>
-          <w:color w:val="000000"/>
-          <w:sz w:val="20"/>
-          <w:szCs w:val="20"/>
-          <w:lang w:val="en-US"/>
-        </w:rPr>
-        <w:tab/>
+        <w:t>int</w:t>
+      </w:r>
+      <w:proofErr w:type="gramEnd"/>
+      <w:r>
+        <w:rPr>
+          <w:rFonts w:ascii="Consolas" w:hAnsi="Consolas" w:cs="Consolas"/>
+          <w:color w:val="000000"/>
+          <w:sz w:val="20"/>
+          <w:szCs w:val="20"/>
+          <w:lang w:val="en-US"/>
+        </w:rPr>
+        <w:t xml:space="preserve"> </w:t>
+      </w:r>
+      <w:r>
+        <w:rPr>
+          <w:rFonts w:ascii="Consolas" w:hAnsi="Consolas" w:cs="Consolas"/>
+          <w:b/>
+          <w:bCs/>
+          <w:color w:val="000000"/>
+          <w:sz w:val="20"/>
+          <w:szCs w:val="20"/>
+          <w:lang w:val="en-US"/>
+        </w:rPr>
+        <w:t>main</w:t>
+      </w:r>
+      <w:r>
+        <w:rPr>
+          <w:rFonts w:ascii="Consolas" w:hAnsi="Consolas" w:cs="Consolas"/>
+          <w:color w:val="000000"/>
+          <w:sz w:val="20"/>
+          <w:szCs w:val="20"/>
+          <w:lang w:val="en-US"/>
+        </w:rPr>
+        <w:t>(</w:t>
       </w:r>
       <w:r>
         <w:rPr>
@@ -44768,8 +44754,56 @@
           <w:szCs w:val="20"/>
           <w:lang w:val="en-US"/>
         </w:rPr>
+        <w:t>void</w:t>
+      </w:r>
+      <w:r>
+        <w:rPr>
+          <w:rFonts w:ascii="Consolas" w:hAnsi="Consolas" w:cs="Consolas"/>
+          <w:color w:val="000000"/>
+          <w:sz w:val="20"/>
+          <w:szCs w:val="20"/>
+          <w:lang w:val="en-US"/>
+        </w:rPr>
+        <w:t>){</w:t>
+      </w:r>
+    </w:p>
+    <w:p>
+      <w:pPr>
+        <w:autoSpaceDE w:val="0"/>
+        <w:autoSpaceDN w:val="0"/>
+        <w:adjustRightInd w:val="0"/>
+        <w:spacing w:after="0" w:line="240" w:lineRule="auto"/>
+        <w:rPr>
+          <w:rFonts w:ascii="Consolas" w:hAnsi="Consolas" w:cs="Consolas"/>
+          <w:sz w:val="20"/>
+          <w:szCs w:val="20"/>
+          <w:lang w:val="en-US"/>
+        </w:rPr>
+      </w:pPr>
+      <w:r>
+        <w:rPr>
+          <w:rFonts w:ascii="Consolas" w:hAnsi="Consolas" w:cs="Consolas"/>
+          <w:color w:val="000000"/>
+          <w:sz w:val="20"/>
+          <w:szCs w:val="20"/>
+          <w:lang w:val="en-US"/>
+        </w:rPr>
+        <w:tab/>
+      </w:r>
+      <w:proofErr w:type="spellStart"/>
+      <w:r>
+        <w:rPr>
+          <w:rFonts w:ascii="Consolas" w:hAnsi="Consolas" w:cs="Consolas"/>
+          <w:b/>
+          <w:bCs/>
+          <w:color w:val="7F0055"/>
+          <w:sz w:val="20"/>
+          <w:szCs w:val="20"/>
+          <w:lang w:val="en-US"/>
+        </w:rPr>
         <w:t>int</w:t>
       </w:r>
+      <w:proofErr w:type="spellEnd"/>
       <w:r>
         <w:rPr>
           <w:rFonts w:ascii="Consolas" w:hAnsi="Consolas" w:cs="Consolas"/>
@@ -50790,7 +50824,7 @@
 </file>
 
 <file path=word/numbering.xml><?xml version="1.0" encoding="utf-8"?>
-<w:numbering xmlns:wpc="http://schemas.microsoft.com/office/word/2010/wordprocessingCanvas" xmlns:mc="http://schemas.openxmlformats.org/markup-compatibility/2006" xmlns:o="urn:schemas-microsoft-com:office:office" xmlns:r="http://schemas.openxmlformats.org/officeDocument/2006/relationships" xmlns:m="http://schemas.openxmlformats.org/officeDocument/2006/math" xmlns:v="urn:schemas-microsoft-com:vml" xmlns:wp14="http://schemas.microsoft.com/office/word/2010/wordprocessingDrawing" xmlns:wp="http://schemas.openxmlformats.org/drawingml/2006/wordprocessingDrawing" xmlns:w10="urn:schemas-microsoft-com:office:word" xmlns:w="http://schemas.openxmlformats.org/wordprocessingml/2006/main" xmlns:w14="http://schemas.microsoft.com/office/word/2010/wordml" xmlns:w15="http://schemas.microsoft.com/office/word/2012/wordml" xmlns:wpg="http://schemas.microsoft.com/office/word/2010/wordprocessingGroup" xmlns:wpi="http://schemas.microsoft.com/office/word/2010/wordprocessingInk" xmlns:wne="http://schemas.microsoft.com/office/word/2006/wordml" xmlns:wps="http://schemas.microsoft.com/office/word/2010/wordprocessingShape" mc:Ignorable="w14 w15 wp14">
+<w:numbering xmlns:wpc="http://schemas.microsoft.com/office/word/2010/wordprocessingCanvas" xmlns:cx="http://schemas.microsoft.com/office/drawing/2014/chartex" xmlns:cx1="http://schemas.microsoft.com/office/drawing/2015/9/8/chartex" xmlns:mc="http://schemas.openxmlformats.org/markup-compatibility/2006" xmlns:o="urn:schemas-microsoft-com:office:office" xmlns:r="http://schemas.openxmlformats.org/officeDocument/2006/relationships" xmlns:m="http://schemas.openxmlformats.org/officeDocument/2006/math" xmlns:v="urn:schemas-microsoft-com:vml" xmlns:wp14="http://schemas.microsoft.com/office/word/2010/wordprocessingDrawing" xmlns:wp="http://schemas.openxmlformats.org/drawingml/2006/wordprocessingDrawing" xmlns:w10="urn:schemas-microsoft-com:office:word" xmlns:w="http://schemas.openxmlformats.org/wordprocessingml/2006/main" xmlns:w14="http://schemas.microsoft.com/office/word/2010/wordml" xmlns:w15="http://schemas.microsoft.com/office/word/2012/wordml" xmlns:w16se="http://schemas.microsoft.com/office/word/2015/wordml/symex" xmlns:wpg="http://schemas.microsoft.com/office/word/2010/wordprocessingGroup" xmlns:wpi="http://schemas.microsoft.com/office/word/2010/wordprocessingInk" xmlns:wne="http://schemas.microsoft.com/office/word/2006/wordml" xmlns:wps="http://schemas.microsoft.com/office/word/2010/wordprocessingShape" mc:Ignorable="w14 w15 w16se wp14">
   <w:abstractNum w:abstractNumId="0" w15:restartNumberingAfterBreak="0">
     <w:nsid w:val="022904C4"/>
     <w:multiLevelType w:val="hybridMultilevel"/>
@@ -51831,7 +51865,7 @@
 </file>
 
 <file path=word/styles.xml><?xml version="1.0" encoding="utf-8"?>
-<w:styles xmlns:mc="http://schemas.openxmlformats.org/markup-compatibility/2006" xmlns:r="http://schemas.openxmlformats.org/officeDocument/2006/relationships" xmlns:w="http://schemas.openxmlformats.org/wordprocessingml/2006/main" xmlns:w14="http://schemas.microsoft.com/office/word/2010/wordml" xmlns:w15="http://schemas.microsoft.com/office/word/2012/wordml" mc:Ignorable="w14 w15">
+<w:styles xmlns:mc="http://schemas.openxmlformats.org/markup-compatibility/2006" xmlns:r="http://schemas.openxmlformats.org/officeDocument/2006/relationships" xmlns:w="http://schemas.openxmlformats.org/wordprocessingml/2006/main" xmlns:w14="http://schemas.microsoft.com/office/word/2010/wordml" xmlns:w15="http://schemas.microsoft.com/office/word/2012/wordml" xmlns:w16se="http://schemas.microsoft.com/office/word/2015/wordml/symex" mc:Ignorable="w14 w15 w16se">
   <w:docDefaults>
     <w:rPrDefault>
       <w:rPr>
@@ -52361,7 +52395,7 @@
     </w:rPr>
   </w:style>
   <w:style w:type="character" w:customStyle="1" w:styleId="a5">
-    <w:name w:val="Название Знак"/>
+    <w:name w:val="Заголовок Знак"/>
     <w:basedOn w:val="a0"/>
     <w:link w:val="a4"/>
     <w:uiPriority w:val="10"/>
